--- a/PDF_Generator_Text.docx
+++ b/PDF_Generator_Text.docx
@@ -1848,6 +1848,37 @@
     </w:p>
     <w:p>
       <w:r>
+        <w:t xml:space="preserve">It will allow us to create a PDF document from our HTML string that we generate in the .NET Core </w:t>
+      </w:r>
+      <w:r>
+        <w:rPr>
+          <w:noProof/>
+        </w:rPr>
+        <w:t>project</w:t>
+      </w:r>
+      <w:r>
+        <w:rPr>
+          <w:noProof/>
+        </w:rPr>
+        <w:t>,</w:t>
+      </w:r>
+      <w:r>
+        <w:rPr>
+          <w:noProof/>
+        </w:rPr>
+        <w:t xml:space="preserve"> or</w:t>
+      </w:r>
+      <w:r>
+        <w:t xml:space="preserve"> to create a PDF document form existing HTML page. Furthermore, we can download created PDF document or save it on a certain location or return a new HTML page with the PDF content. </w:t>
+      </w:r>
+    </w:p>
+    <w:p>
+      <w:r>
+        <w:t>We are going to cover all these features in this article.</w:t>
+      </w:r>
+    </w:p>
+    <w:p>
+      <w:r>
         <w:t xml:space="preserve">So, let’s first install the </w:t>
       </w:r>
       <w:proofErr w:type="spellStart"/>
@@ -1982,7 +2013,11 @@
       </w:r>
       <w:proofErr w:type="spellEnd"/>
       <w:r>
-        <w:t xml:space="preserve"> folder. Inside we will find two folders 32bit and 64bit, so we need to </w:t>
+        <w:t xml:space="preserve"> folder. Inside we will find two folders 32bit and </w:t>
+      </w:r>
+      <w:r>
+        <w:lastRenderedPageBreak/>
+        <w:t xml:space="preserve">64bit, so we need to </w:t>
       </w:r>
       <w:r>
         <w:rPr>
@@ -2022,7 +2057,6 @@
         <w:rPr>
           <w:noProof/>
         </w:rPr>
-        <w:lastRenderedPageBreak/>
         <w:drawing>
           <wp:inline distT="0" distB="0" distL="0" distR="0">
             <wp:extent cx="2162477" cy="1276528"/>
@@ -2461,11 +2495,8243 @@
       </w:r>
     </w:p>
     <w:p>
-      <w:r>
+      <w:pPr>
+        <w:pStyle w:val="Heading2"/>
+        <w:rPr>
+          <w:noProof/>
+        </w:rPr>
+      </w:pPr>
+      <w:r>
+        <w:rPr>
+          <w:noProof/>
+        </w:rPr>
+        <w:t>Preparing Data for the PDF Document</w:t>
+      </w:r>
+    </w:p>
+    <w:p>
+      <w:pPr>
+        <w:rPr>
+          <w:noProof/>
+        </w:rPr>
+      </w:pPr>
+      <w:r>
+        <w:t xml:space="preserve">In a </w:t>
+      </w:r>
+      <w:r>
+        <w:rPr>
+          <w:noProof/>
+        </w:rPr>
+        <w:t>real</w:t>
+      </w:r>
+      <w:r>
+        <w:rPr>
+          <w:noProof/>
+        </w:rPr>
+        <w:t>-</w:t>
+      </w:r>
+      <w:r>
+        <w:rPr>
+          <w:noProof/>
+        </w:rPr>
+        <w:t>world</w:t>
+      </w:r>
+      <w:r>
+        <w:t xml:space="preserve"> project, we can collect data from the </w:t>
+      </w:r>
+      <w:r>
+        <w:rPr>
+          <w:noProof/>
+        </w:rPr>
+        <w:t>database</w:t>
+      </w:r>
+      <w:r>
+        <w:t xml:space="preserve"> or receive it from other API. But for the sake of </w:t>
+      </w:r>
+      <w:r>
+        <w:rPr>
+          <w:noProof/>
+        </w:rPr>
+        <w:t>simplicity</w:t>
+      </w:r>
+      <w:r>
+        <w:rPr>
+          <w:noProof/>
+        </w:rPr>
+        <w:t>,</w:t>
+      </w:r>
+      <w:r>
+        <w:t xml:space="preserve"> we are going to collect data </w:t>
+      </w:r>
+      <w:r>
+        <w:rPr>
+          <w:noProof/>
+        </w:rPr>
+        <w:t xml:space="preserve">for our PDF document from the local storage. Then we are going to create an HTML </w:t>
+      </w:r>
+      <w:r>
+        <w:rPr>
+          <w:noProof/>
+        </w:rPr>
+        <w:t>template</w:t>
+      </w:r>
+      <w:r>
+        <w:rPr>
+          <w:noProof/>
+        </w:rPr>
+        <w:t xml:space="preserve"> and store it in the PDF document.</w:t>
+      </w:r>
+    </w:p>
+    <w:p>
+      <w:pPr>
+        <w:rPr>
+          <w:noProof/>
+        </w:rPr>
+      </w:pPr>
+      <w:r>
+        <w:rPr>
+          <w:noProof/>
+        </w:rPr>
+        <w:t>So let’s first create a new folder Mo</w:t>
+      </w:r>
+      <w:r>
+        <w:rPr>
+          <w:noProof/>
+        </w:rPr>
+        <w:t>dels and inside it the Employee</w:t>
+      </w:r>
+      <w:r>
+        <w:rPr>
+          <w:noProof/>
+        </w:rPr>
+        <w:t xml:space="preserve">.cs file. </w:t>
+      </w:r>
+      <w:r>
+        <w:rPr>
+          <w:noProof/>
+        </w:rPr>
+        <w:t>We are going to modify it:</w:t>
+      </w:r>
+    </w:p>
+    <w:p>
+      <w:pPr>
+        <w:autoSpaceDE w:val="0"/>
+        <w:autoSpaceDN w:val="0"/>
+        <w:adjustRightInd w:val="0"/>
+        <w:spacing w:after="0" w:line="240" w:lineRule="auto"/>
+        <w:rPr>
+          <w:rFonts w:ascii="Consolas" w:hAnsi="Consolas" w:cs="Consolas"/>
+          <w:color w:val="000000"/>
+          <w:sz w:val="19"/>
+          <w:szCs w:val="19"/>
+        </w:rPr>
+      </w:pPr>
+      <w:proofErr w:type="gramStart"/>
+      <w:r>
+        <w:rPr>
+          <w:rFonts w:ascii="Consolas" w:hAnsi="Consolas" w:cs="Consolas"/>
+          <w:color w:val="0000FF"/>
+          <w:sz w:val="19"/>
+          <w:szCs w:val="19"/>
+        </w:rPr>
+        <w:t>namespace</w:t>
+      </w:r>
+      <w:proofErr w:type="gramEnd"/>
+      <w:r>
+        <w:rPr>
+          <w:rFonts w:ascii="Consolas" w:hAnsi="Consolas" w:cs="Consolas"/>
+          <w:color w:val="000000"/>
+          <w:sz w:val="19"/>
+          <w:szCs w:val="19"/>
+        </w:rPr>
         <w:t xml:space="preserve"> </w:t>
+      </w:r>
+      <w:proofErr w:type="spellStart"/>
+      <w:r>
+        <w:rPr>
+          <w:rFonts w:ascii="Consolas" w:hAnsi="Consolas" w:cs="Consolas"/>
+          <w:color w:val="000000"/>
+          <w:sz w:val="19"/>
+          <w:szCs w:val="19"/>
+        </w:rPr>
+        <w:t>PDF_Generator.Models</w:t>
+      </w:r>
+      <w:proofErr w:type="spellEnd"/>
+    </w:p>
+    <w:p>
+      <w:pPr>
+        <w:autoSpaceDE w:val="0"/>
+        <w:autoSpaceDN w:val="0"/>
+        <w:adjustRightInd w:val="0"/>
+        <w:spacing w:after="0" w:line="240" w:lineRule="auto"/>
+        <w:rPr>
+          <w:rFonts w:ascii="Consolas" w:hAnsi="Consolas" w:cs="Consolas"/>
+          <w:color w:val="000000"/>
+          <w:sz w:val="19"/>
+          <w:szCs w:val="19"/>
+        </w:rPr>
+      </w:pPr>
+      <w:r>
+        <w:rPr>
+          <w:rFonts w:ascii="Consolas" w:hAnsi="Consolas" w:cs="Consolas"/>
+          <w:color w:val="000000"/>
+          <w:sz w:val="19"/>
+          <w:szCs w:val="19"/>
+        </w:rPr>
+        <w:t>{</w:t>
+      </w:r>
+    </w:p>
+    <w:p>
+      <w:pPr>
+        <w:autoSpaceDE w:val="0"/>
+        <w:autoSpaceDN w:val="0"/>
+        <w:adjustRightInd w:val="0"/>
+        <w:spacing w:after="0" w:line="240" w:lineRule="auto"/>
+        <w:rPr>
+          <w:rFonts w:ascii="Consolas" w:hAnsi="Consolas" w:cs="Consolas"/>
+          <w:color w:val="000000"/>
+          <w:sz w:val="19"/>
+          <w:szCs w:val="19"/>
+        </w:rPr>
+      </w:pPr>
+      <w:r>
+        <w:rPr>
+          <w:rFonts w:ascii="Consolas" w:hAnsi="Consolas" w:cs="Consolas"/>
+          <w:color w:val="000000"/>
+          <w:sz w:val="19"/>
+          <w:szCs w:val="19"/>
+        </w:rPr>
+        <w:t xml:space="preserve">    </w:t>
+      </w:r>
+      <w:proofErr w:type="gramStart"/>
+      <w:r>
+        <w:rPr>
+          <w:rFonts w:ascii="Consolas" w:hAnsi="Consolas" w:cs="Consolas"/>
+          <w:color w:val="0000FF"/>
+          <w:sz w:val="19"/>
+          <w:szCs w:val="19"/>
+        </w:rPr>
+        <w:t>public</w:t>
+      </w:r>
+      <w:proofErr w:type="gramEnd"/>
+      <w:r>
+        <w:rPr>
+          <w:rFonts w:ascii="Consolas" w:hAnsi="Consolas" w:cs="Consolas"/>
+          <w:color w:val="000000"/>
+          <w:sz w:val="19"/>
+          <w:szCs w:val="19"/>
+        </w:rPr>
+        <w:t xml:space="preserve"> </w:t>
+      </w:r>
+      <w:r>
+        <w:rPr>
+          <w:rFonts w:ascii="Consolas" w:hAnsi="Consolas" w:cs="Consolas"/>
+          <w:color w:val="0000FF"/>
+          <w:sz w:val="19"/>
+          <w:szCs w:val="19"/>
+        </w:rPr>
+        <w:t>class</w:t>
+      </w:r>
+      <w:r>
+        <w:rPr>
+          <w:rFonts w:ascii="Consolas" w:hAnsi="Consolas" w:cs="Consolas"/>
+          <w:color w:val="000000"/>
+          <w:sz w:val="19"/>
+          <w:szCs w:val="19"/>
+        </w:rPr>
+        <w:t xml:space="preserve"> </w:t>
+      </w:r>
+      <w:r>
+        <w:rPr>
+          <w:rFonts w:ascii="Consolas" w:hAnsi="Consolas" w:cs="Consolas"/>
+          <w:color w:val="2B91AF"/>
+          <w:sz w:val="19"/>
+          <w:szCs w:val="19"/>
+        </w:rPr>
+        <w:t>Employee</w:t>
+      </w:r>
+    </w:p>
+    <w:p>
+      <w:pPr>
+        <w:autoSpaceDE w:val="0"/>
+        <w:autoSpaceDN w:val="0"/>
+        <w:adjustRightInd w:val="0"/>
+        <w:spacing w:after="0" w:line="240" w:lineRule="auto"/>
+        <w:rPr>
+          <w:rFonts w:ascii="Consolas" w:hAnsi="Consolas" w:cs="Consolas"/>
+          <w:color w:val="000000"/>
+          <w:sz w:val="19"/>
+          <w:szCs w:val="19"/>
+        </w:rPr>
+      </w:pPr>
+      <w:r>
+        <w:rPr>
+          <w:rFonts w:ascii="Consolas" w:hAnsi="Consolas" w:cs="Consolas"/>
+          <w:color w:val="000000"/>
+          <w:sz w:val="19"/>
+          <w:szCs w:val="19"/>
+        </w:rPr>
+        <w:t xml:space="preserve">    {</w:t>
+      </w:r>
+    </w:p>
+    <w:p>
+      <w:pPr>
+        <w:autoSpaceDE w:val="0"/>
+        <w:autoSpaceDN w:val="0"/>
+        <w:adjustRightInd w:val="0"/>
+        <w:spacing w:after="0" w:line="240" w:lineRule="auto"/>
+        <w:rPr>
+          <w:rFonts w:ascii="Consolas" w:hAnsi="Consolas" w:cs="Consolas"/>
+          <w:color w:val="000000"/>
+          <w:sz w:val="19"/>
+          <w:szCs w:val="19"/>
+        </w:rPr>
+      </w:pPr>
+      <w:r>
+        <w:rPr>
+          <w:rFonts w:ascii="Consolas" w:hAnsi="Consolas" w:cs="Consolas"/>
+          <w:color w:val="000000"/>
+          <w:sz w:val="19"/>
+          <w:szCs w:val="19"/>
+        </w:rPr>
+        <w:t xml:space="preserve">        </w:t>
+      </w:r>
+      <w:proofErr w:type="gramStart"/>
+      <w:r>
+        <w:rPr>
+          <w:rFonts w:ascii="Consolas" w:hAnsi="Consolas" w:cs="Consolas"/>
+          <w:color w:val="0000FF"/>
+          <w:sz w:val="19"/>
+          <w:szCs w:val="19"/>
+        </w:rPr>
+        <w:t>public</w:t>
+      </w:r>
+      <w:proofErr w:type="gramEnd"/>
+      <w:r>
+        <w:rPr>
+          <w:rFonts w:ascii="Consolas" w:hAnsi="Consolas" w:cs="Consolas"/>
+          <w:color w:val="000000"/>
+          <w:sz w:val="19"/>
+          <w:szCs w:val="19"/>
+        </w:rPr>
+        <w:t xml:space="preserve"> </w:t>
+      </w:r>
+      <w:r>
+        <w:rPr>
+          <w:rFonts w:ascii="Consolas" w:hAnsi="Consolas" w:cs="Consolas"/>
+          <w:color w:val="0000FF"/>
+          <w:sz w:val="19"/>
+          <w:szCs w:val="19"/>
+        </w:rPr>
+        <w:t>string</w:t>
+      </w:r>
+      <w:r>
+        <w:rPr>
+          <w:rFonts w:ascii="Consolas" w:hAnsi="Consolas" w:cs="Consolas"/>
+          <w:color w:val="000000"/>
+          <w:sz w:val="19"/>
+          <w:szCs w:val="19"/>
+        </w:rPr>
+        <w:t xml:space="preserve"> Name { </w:t>
+      </w:r>
+      <w:r>
+        <w:rPr>
+          <w:rFonts w:ascii="Consolas" w:hAnsi="Consolas" w:cs="Consolas"/>
+          <w:color w:val="0000FF"/>
+          <w:sz w:val="19"/>
+          <w:szCs w:val="19"/>
+        </w:rPr>
+        <w:t>get</w:t>
+      </w:r>
+      <w:r>
+        <w:rPr>
+          <w:rFonts w:ascii="Consolas" w:hAnsi="Consolas" w:cs="Consolas"/>
+          <w:color w:val="000000"/>
+          <w:sz w:val="19"/>
+          <w:szCs w:val="19"/>
+        </w:rPr>
+        <w:t xml:space="preserve">; </w:t>
+      </w:r>
+      <w:r>
+        <w:rPr>
+          <w:rFonts w:ascii="Consolas" w:hAnsi="Consolas" w:cs="Consolas"/>
+          <w:color w:val="0000FF"/>
+          <w:sz w:val="19"/>
+          <w:szCs w:val="19"/>
+        </w:rPr>
+        <w:t>set</w:t>
+      </w:r>
+      <w:r>
+        <w:rPr>
+          <w:rFonts w:ascii="Consolas" w:hAnsi="Consolas" w:cs="Consolas"/>
+          <w:color w:val="000000"/>
+          <w:sz w:val="19"/>
+          <w:szCs w:val="19"/>
+        </w:rPr>
+        <w:t>; }</w:t>
+      </w:r>
+    </w:p>
+    <w:p>
+      <w:pPr>
+        <w:autoSpaceDE w:val="0"/>
+        <w:autoSpaceDN w:val="0"/>
+        <w:adjustRightInd w:val="0"/>
+        <w:spacing w:after="0" w:line="240" w:lineRule="auto"/>
+        <w:rPr>
+          <w:rFonts w:ascii="Consolas" w:hAnsi="Consolas" w:cs="Consolas"/>
+          <w:color w:val="000000"/>
+          <w:sz w:val="19"/>
+          <w:szCs w:val="19"/>
+        </w:rPr>
+      </w:pPr>
+      <w:r>
+        <w:rPr>
+          <w:rFonts w:ascii="Consolas" w:hAnsi="Consolas" w:cs="Consolas"/>
+          <w:color w:val="000000"/>
+          <w:sz w:val="19"/>
+          <w:szCs w:val="19"/>
+        </w:rPr>
+        <w:t xml:space="preserve">        </w:t>
+      </w:r>
+      <w:proofErr w:type="gramStart"/>
+      <w:r>
+        <w:rPr>
+          <w:rFonts w:ascii="Consolas" w:hAnsi="Consolas" w:cs="Consolas"/>
+          <w:color w:val="0000FF"/>
+          <w:sz w:val="19"/>
+          <w:szCs w:val="19"/>
+        </w:rPr>
+        <w:t>public</w:t>
+      </w:r>
+      <w:proofErr w:type="gramEnd"/>
+      <w:r>
+        <w:rPr>
+          <w:rFonts w:ascii="Consolas" w:hAnsi="Consolas" w:cs="Consolas"/>
+          <w:color w:val="000000"/>
+          <w:sz w:val="19"/>
+          <w:szCs w:val="19"/>
+        </w:rPr>
+        <w:t xml:space="preserve"> </w:t>
+      </w:r>
+      <w:r>
+        <w:rPr>
+          <w:rFonts w:ascii="Consolas" w:hAnsi="Consolas" w:cs="Consolas"/>
+          <w:color w:val="0000FF"/>
+          <w:sz w:val="19"/>
+          <w:szCs w:val="19"/>
+        </w:rPr>
+        <w:t>string</w:t>
+      </w:r>
+      <w:r>
+        <w:rPr>
+          <w:rFonts w:ascii="Consolas" w:hAnsi="Consolas" w:cs="Consolas"/>
+          <w:color w:val="000000"/>
+          <w:sz w:val="19"/>
+          <w:szCs w:val="19"/>
+        </w:rPr>
+        <w:t xml:space="preserve"> </w:t>
+      </w:r>
+      <w:proofErr w:type="spellStart"/>
+      <w:r>
+        <w:rPr>
+          <w:rFonts w:ascii="Consolas" w:hAnsi="Consolas" w:cs="Consolas"/>
+          <w:color w:val="000000"/>
+          <w:sz w:val="19"/>
+          <w:szCs w:val="19"/>
+        </w:rPr>
+        <w:t>LastName</w:t>
+      </w:r>
+      <w:proofErr w:type="spellEnd"/>
+      <w:r>
+        <w:rPr>
+          <w:rFonts w:ascii="Consolas" w:hAnsi="Consolas" w:cs="Consolas"/>
+          <w:color w:val="000000"/>
+          <w:sz w:val="19"/>
+          <w:szCs w:val="19"/>
+        </w:rPr>
+        <w:t xml:space="preserve"> { </w:t>
+      </w:r>
+      <w:r>
+        <w:rPr>
+          <w:rFonts w:ascii="Consolas" w:hAnsi="Consolas" w:cs="Consolas"/>
+          <w:color w:val="0000FF"/>
+          <w:sz w:val="19"/>
+          <w:szCs w:val="19"/>
+        </w:rPr>
+        <w:t>get</w:t>
+      </w:r>
+      <w:r>
+        <w:rPr>
+          <w:rFonts w:ascii="Consolas" w:hAnsi="Consolas" w:cs="Consolas"/>
+          <w:color w:val="000000"/>
+          <w:sz w:val="19"/>
+          <w:szCs w:val="19"/>
+        </w:rPr>
+        <w:t xml:space="preserve">; </w:t>
+      </w:r>
+      <w:r>
+        <w:rPr>
+          <w:rFonts w:ascii="Consolas" w:hAnsi="Consolas" w:cs="Consolas"/>
+          <w:color w:val="0000FF"/>
+          <w:sz w:val="19"/>
+          <w:szCs w:val="19"/>
+        </w:rPr>
+        <w:t>set</w:t>
+      </w:r>
+      <w:r>
+        <w:rPr>
+          <w:rFonts w:ascii="Consolas" w:hAnsi="Consolas" w:cs="Consolas"/>
+          <w:color w:val="000000"/>
+          <w:sz w:val="19"/>
+          <w:szCs w:val="19"/>
+        </w:rPr>
+        <w:t>; }</w:t>
+      </w:r>
+    </w:p>
+    <w:p>
+      <w:pPr>
+        <w:autoSpaceDE w:val="0"/>
+        <w:autoSpaceDN w:val="0"/>
+        <w:adjustRightInd w:val="0"/>
+        <w:spacing w:after="0" w:line="240" w:lineRule="auto"/>
+        <w:rPr>
+          <w:rFonts w:ascii="Consolas" w:hAnsi="Consolas" w:cs="Consolas"/>
+          <w:color w:val="000000"/>
+          <w:sz w:val="19"/>
+          <w:szCs w:val="19"/>
+        </w:rPr>
+      </w:pPr>
+      <w:r>
+        <w:rPr>
+          <w:rFonts w:ascii="Consolas" w:hAnsi="Consolas" w:cs="Consolas"/>
+          <w:color w:val="000000"/>
+          <w:sz w:val="19"/>
+          <w:szCs w:val="19"/>
+        </w:rPr>
+        <w:t xml:space="preserve">        </w:t>
+      </w:r>
+      <w:proofErr w:type="gramStart"/>
+      <w:r>
+        <w:rPr>
+          <w:rFonts w:ascii="Consolas" w:hAnsi="Consolas" w:cs="Consolas"/>
+          <w:color w:val="0000FF"/>
+          <w:sz w:val="19"/>
+          <w:szCs w:val="19"/>
+        </w:rPr>
+        <w:t>public</w:t>
+      </w:r>
+      <w:proofErr w:type="gramEnd"/>
+      <w:r>
+        <w:rPr>
+          <w:rFonts w:ascii="Consolas" w:hAnsi="Consolas" w:cs="Consolas"/>
+          <w:color w:val="000000"/>
+          <w:sz w:val="19"/>
+          <w:szCs w:val="19"/>
+        </w:rPr>
+        <w:t xml:space="preserve"> </w:t>
+      </w:r>
+      <w:proofErr w:type="spellStart"/>
+      <w:r>
+        <w:rPr>
+          <w:rFonts w:ascii="Consolas" w:hAnsi="Consolas" w:cs="Consolas"/>
+          <w:color w:val="0000FF"/>
+          <w:sz w:val="19"/>
+          <w:szCs w:val="19"/>
+        </w:rPr>
+        <w:t>int</w:t>
+      </w:r>
+      <w:proofErr w:type="spellEnd"/>
+      <w:r>
+        <w:rPr>
+          <w:rFonts w:ascii="Consolas" w:hAnsi="Consolas" w:cs="Consolas"/>
+          <w:color w:val="000000"/>
+          <w:sz w:val="19"/>
+          <w:szCs w:val="19"/>
+        </w:rPr>
+        <w:t xml:space="preserve"> Age { </w:t>
+      </w:r>
+      <w:r>
+        <w:rPr>
+          <w:rFonts w:ascii="Consolas" w:hAnsi="Consolas" w:cs="Consolas"/>
+          <w:color w:val="0000FF"/>
+          <w:sz w:val="19"/>
+          <w:szCs w:val="19"/>
+        </w:rPr>
+        <w:t>get</w:t>
+      </w:r>
+      <w:r>
+        <w:rPr>
+          <w:rFonts w:ascii="Consolas" w:hAnsi="Consolas" w:cs="Consolas"/>
+          <w:color w:val="000000"/>
+          <w:sz w:val="19"/>
+          <w:szCs w:val="19"/>
+        </w:rPr>
+        <w:t xml:space="preserve">; </w:t>
+      </w:r>
+      <w:r>
+        <w:rPr>
+          <w:rFonts w:ascii="Consolas" w:hAnsi="Consolas" w:cs="Consolas"/>
+          <w:color w:val="0000FF"/>
+          <w:sz w:val="19"/>
+          <w:szCs w:val="19"/>
+        </w:rPr>
+        <w:t>set</w:t>
+      </w:r>
+      <w:r>
+        <w:rPr>
+          <w:rFonts w:ascii="Consolas" w:hAnsi="Consolas" w:cs="Consolas"/>
+          <w:color w:val="000000"/>
+          <w:sz w:val="19"/>
+          <w:szCs w:val="19"/>
+        </w:rPr>
+        <w:t>; }</w:t>
+      </w:r>
+    </w:p>
+    <w:p>
+      <w:pPr>
+        <w:autoSpaceDE w:val="0"/>
+        <w:autoSpaceDN w:val="0"/>
+        <w:adjustRightInd w:val="0"/>
+        <w:spacing w:after="0" w:line="240" w:lineRule="auto"/>
+        <w:rPr>
+          <w:rFonts w:ascii="Consolas" w:hAnsi="Consolas" w:cs="Consolas"/>
+          <w:color w:val="000000"/>
+          <w:sz w:val="19"/>
+          <w:szCs w:val="19"/>
+        </w:rPr>
+      </w:pPr>
+      <w:r>
+        <w:rPr>
+          <w:rFonts w:ascii="Consolas" w:hAnsi="Consolas" w:cs="Consolas"/>
+          <w:color w:val="000000"/>
+          <w:sz w:val="19"/>
+          <w:szCs w:val="19"/>
+        </w:rPr>
+        <w:t xml:space="preserve">        </w:t>
+      </w:r>
+      <w:proofErr w:type="gramStart"/>
+      <w:r>
+        <w:rPr>
+          <w:rFonts w:ascii="Consolas" w:hAnsi="Consolas" w:cs="Consolas"/>
+          <w:color w:val="0000FF"/>
+          <w:sz w:val="19"/>
+          <w:szCs w:val="19"/>
+        </w:rPr>
+        <w:t>public</w:t>
+      </w:r>
+      <w:proofErr w:type="gramEnd"/>
+      <w:r>
+        <w:rPr>
+          <w:rFonts w:ascii="Consolas" w:hAnsi="Consolas" w:cs="Consolas"/>
+          <w:color w:val="000000"/>
+          <w:sz w:val="19"/>
+          <w:szCs w:val="19"/>
+        </w:rPr>
+        <w:t xml:space="preserve"> </w:t>
+      </w:r>
+      <w:r>
+        <w:rPr>
+          <w:rFonts w:ascii="Consolas" w:hAnsi="Consolas" w:cs="Consolas"/>
+          <w:color w:val="0000FF"/>
+          <w:sz w:val="19"/>
+          <w:szCs w:val="19"/>
+        </w:rPr>
+        <w:t>string</w:t>
+      </w:r>
+      <w:r>
+        <w:rPr>
+          <w:rFonts w:ascii="Consolas" w:hAnsi="Consolas" w:cs="Consolas"/>
+          <w:color w:val="000000"/>
+          <w:sz w:val="19"/>
+          <w:szCs w:val="19"/>
+        </w:rPr>
+        <w:t xml:space="preserve"> Gender { </w:t>
+      </w:r>
+      <w:r>
+        <w:rPr>
+          <w:rFonts w:ascii="Consolas" w:hAnsi="Consolas" w:cs="Consolas"/>
+          <w:color w:val="0000FF"/>
+          <w:sz w:val="19"/>
+          <w:szCs w:val="19"/>
+        </w:rPr>
+        <w:t>get</w:t>
+      </w:r>
+      <w:r>
+        <w:rPr>
+          <w:rFonts w:ascii="Consolas" w:hAnsi="Consolas" w:cs="Consolas"/>
+          <w:color w:val="000000"/>
+          <w:sz w:val="19"/>
+          <w:szCs w:val="19"/>
+        </w:rPr>
+        <w:t xml:space="preserve">; </w:t>
+      </w:r>
+      <w:r>
+        <w:rPr>
+          <w:rFonts w:ascii="Consolas" w:hAnsi="Consolas" w:cs="Consolas"/>
+          <w:color w:val="0000FF"/>
+          <w:sz w:val="19"/>
+          <w:szCs w:val="19"/>
+        </w:rPr>
+        <w:t>set</w:t>
+      </w:r>
+      <w:r>
+        <w:rPr>
+          <w:rFonts w:ascii="Consolas" w:hAnsi="Consolas" w:cs="Consolas"/>
+          <w:color w:val="000000"/>
+          <w:sz w:val="19"/>
+          <w:szCs w:val="19"/>
+        </w:rPr>
+        <w:t>; }</w:t>
+      </w:r>
+    </w:p>
+    <w:p>
+      <w:pPr>
+        <w:autoSpaceDE w:val="0"/>
+        <w:autoSpaceDN w:val="0"/>
+        <w:adjustRightInd w:val="0"/>
+        <w:spacing w:after="0" w:line="240" w:lineRule="auto"/>
+        <w:rPr>
+          <w:rFonts w:ascii="Consolas" w:hAnsi="Consolas" w:cs="Consolas"/>
+          <w:color w:val="000000"/>
+          <w:sz w:val="19"/>
+          <w:szCs w:val="19"/>
+        </w:rPr>
+      </w:pPr>
+      <w:r>
+        <w:rPr>
+          <w:rFonts w:ascii="Consolas" w:hAnsi="Consolas" w:cs="Consolas"/>
+          <w:color w:val="000000"/>
+          <w:sz w:val="19"/>
+          <w:szCs w:val="19"/>
+        </w:rPr>
+        <w:t xml:space="preserve">    }</w:t>
+      </w:r>
+    </w:p>
+    <w:p>
+      <w:pPr>
+        <w:rPr>
+          <w:noProof/>
+        </w:rPr>
+      </w:pPr>
+      <w:r>
+        <w:rPr>
+          <w:rFonts w:ascii="Consolas" w:hAnsi="Consolas" w:cs="Consolas"/>
+          <w:color w:val="000000"/>
+          <w:sz w:val="19"/>
+          <w:szCs w:val="19"/>
+        </w:rPr>
+        <w:t>}</w:t>
+      </w:r>
+    </w:p>
+    <w:p>
+      <w:r>
+        <w:t xml:space="preserve">To continue, we are going to create a new folder Utility and two class files inside it </w:t>
+      </w:r>
+      <w:proofErr w:type="spellStart"/>
+      <w:r>
+        <w:t>DataStoage.cs</w:t>
+      </w:r>
+      <w:proofErr w:type="spellEnd"/>
+      <w:r>
+        <w:t xml:space="preserve"> and </w:t>
+      </w:r>
+      <w:proofErr w:type="spellStart"/>
+      <w:r>
+        <w:t>TemplateGenerator.cs</w:t>
+      </w:r>
+      <w:proofErr w:type="spellEnd"/>
+      <w:r>
+        <w:t>. Complete structure should look like this:</w:t>
+      </w:r>
+    </w:p>
+    <w:p>
+      <w:r>
+        <w:rPr>
+          <w:noProof/>
+        </w:rPr>
+        <w:lastRenderedPageBreak/>
+        <w:drawing>
+          <wp:inline distT="0" distB="0" distL="0" distR="0">
+            <wp:extent cx="1971950" cy="1543265"/>
+            <wp:effectExtent l="0" t="0" r="9525" b="0"/>
+            <wp:docPr id="4" name="Picture 4"/>
+            <wp:cNvGraphicFramePr>
+              <a:graphicFrameLocks xmlns:a="http://schemas.openxmlformats.org/drawingml/2006/main" noChangeAspect="1"/>
+            </wp:cNvGraphicFramePr>
+            <a:graphic xmlns:a="http://schemas.openxmlformats.org/drawingml/2006/main">
+              <a:graphicData uri="http://schemas.openxmlformats.org/drawingml/2006/picture">
+                <pic:pic xmlns:pic="http://schemas.openxmlformats.org/drawingml/2006/picture">
+                  <pic:nvPicPr>
+                    <pic:cNvPr id="4" name="04-Utility Folder Structure.png"/>
+                    <pic:cNvPicPr/>
+                  </pic:nvPicPr>
+                  <pic:blipFill>
+                    <a:blip r:embed="rId7">
+                      <a:extLst>
+                        <a:ext uri="{28A0092B-C50C-407E-A947-70E740481C1C}">
+                          <a14:useLocalDpi xmlns:a14="http://schemas.microsoft.com/office/drawing/2010/main" val="0"/>
+                        </a:ext>
+                      </a:extLst>
+                    </a:blip>
+                    <a:stretch>
+                      <a:fillRect/>
+                    </a:stretch>
+                  </pic:blipFill>
+                  <pic:spPr>
+                    <a:xfrm>
+                      <a:off x="0" y="0"/>
+                      <a:ext cx="1971950" cy="1543265"/>
+                    </a:xfrm>
+                    <a:prstGeom prst="rect">
+                      <a:avLst/>
+                    </a:prstGeom>
+                  </pic:spPr>
+                </pic:pic>
+              </a:graphicData>
+            </a:graphic>
+          </wp:inline>
+        </w:drawing>
+      </w:r>
+    </w:p>
+    <w:p>
+      <w:r>
+        <w:t xml:space="preserve">Now, let’s modify the </w:t>
+      </w:r>
+      <w:proofErr w:type="spellStart"/>
+      <w:r>
+        <w:t>DataStorage.cs</w:t>
+      </w:r>
+      <w:proofErr w:type="spellEnd"/>
+      <w:r>
+        <w:t xml:space="preserve"> file:</w:t>
+      </w:r>
+    </w:p>
+    <w:p>
+      <w:pPr>
+        <w:autoSpaceDE w:val="0"/>
+        <w:autoSpaceDN w:val="0"/>
+        <w:adjustRightInd w:val="0"/>
+        <w:spacing w:after="0" w:line="240" w:lineRule="auto"/>
+        <w:rPr>
+          <w:rFonts w:ascii="Consolas" w:hAnsi="Consolas" w:cs="Consolas"/>
+          <w:color w:val="000000"/>
+          <w:sz w:val="19"/>
+          <w:szCs w:val="19"/>
+        </w:rPr>
+      </w:pPr>
+      <w:proofErr w:type="gramStart"/>
+      <w:r>
+        <w:rPr>
+          <w:rFonts w:ascii="Consolas" w:hAnsi="Consolas" w:cs="Consolas"/>
+          <w:color w:val="0000FF"/>
+          <w:sz w:val="19"/>
+          <w:szCs w:val="19"/>
+        </w:rPr>
+        <w:t>using</w:t>
+      </w:r>
+      <w:proofErr w:type="gramEnd"/>
+      <w:r>
+        <w:rPr>
+          <w:rFonts w:ascii="Consolas" w:hAnsi="Consolas" w:cs="Consolas"/>
+          <w:color w:val="000000"/>
+          <w:sz w:val="19"/>
+          <w:szCs w:val="19"/>
+        </w:rPr>
+        <w:t xml:space="preserve"> </w:t>
+      </w:r>
+      <w:proofErr w:type="spellStart"/>
+      <w:r>
+        <w:rPr>
+          <w:rFonts w:ascii="Consolas" w:hAnsi="Consolas" w:cs="Consolas"/>
+          <w:color w:val="000000"/>
+          <w:sz w:val="19"/>
+          <w:szCs w:val="19"/>
+        </w:rPr>
+        <w:t>PDF_Generator.Models</w:t>
+      </w:r>
+      <w:proofErr w:type="spellEnd"/>
+      <w:r>
+        <w:rPr>
+          <w:rFonts w:ascii="Consolas" w:hAnsi="Consolas" w:cs="Consolas"/>
+          <w:color w:val="000000"/>
+          <w:sz w:val="19"/>
+          <w:szCs w:val="19"/>
+        </w:rPr>
+        <w:t>;</w:t>
+      </w:r>
+    </w:p>
+    <w:p>
+      <w:pPr>
+        <w:autoSpaceDE w:val="0"/>
+        <w:autoSpaceDN w:val="0"/>
+        <w:adjustRightInd w:val="0"/>
+        <w:spacing w:after="0" w:line="240" w:lineRule="auto"/>
+        <w:rPr>
+          <w:rFonts w:ascii="Consolas" w:hAnsi="Consolas" w:cs="Consolas"/>
+          <w:color w:val="000000"/>
+          <w:sz w:val="19"/>
+          <w:szCs w:val="19"/>
+        </w:rPr>
+      </w:pPr>
+      <w:proofErr w:type="gramStart"/>
+      <w:r>
+        <w:rPr>
+          <w:rFonts w:ascii="Consolas" w:hAnsi="Consolas" w:cs="Consolas"/>
+          <w:color w:val="0000FF"/>
+          <w:sz w:val="19"/>
+          <w:szCs w:val="19"/>
+        </w:rPr>
+        <w:t>using</w:t>
+      </w:r>
+      <w:proofErr w:type="gramEnd"/>
+      <w:r>
+        <w:rPr>
+          <w:rFonts w:ascii="Consolas" w:hAnsi="Consolas" w:cs="Consolas"/>
+          <w:color w:val="000000"/>
+          <w:sz w:val="19"/>
+          <w:szCs w:val="19"/>
+        </w:rPr>
+        <w:t xml:space="preserve"> </w:t>
+      </w:r>
+      <w:proofErr w:type="spellStart"/>
+      <w:r>
+        <w:rPr>
+          <w:rFonts w:ascii="Consolas" w:hAnsi="Consolas" w:cs="Consolas"/>
+          <w:color w:val="000000"/>
+          <w:sz w:val="19"/>
+          <w:szCs w:val="19"/>
+        </w:rPr>
+        <w:t>System.Collections.Generic</w:t>
+      </w:r>
+      <w:proofErr w:type="spellEnd"/>
+      <w:r>
+        <w:rPr>
+          <w:rFonts w:ascii="Consolas" w:hAnsi="Consolas" w:cs="Consolas"/>
+          <w:color w:val="000000"/>
+          <w:sz w:val="19"/>
+          <w:szCs w:val="19"/>
+        </w:rPr>
+        <w:t>;</w:t>
+      </w:r>
+    </w:p>
+    <w:p>
+      <w:pPr>
+        <w:autoSpaceDE w:val="0"/>
+        <w:autoSpaceDN w:val="0"/>
+        <w:adjustRightInd w:val="0"/>
+        <w:spacing w:after="0" w:line="240" w:lineRule="auto"/>
+        <w:rPr>
+          <w:rFonts w:ascii="Consolas" w:hAnsi="Consolas" w:cs="Consolas"/>
+          <w:color w:val="000000"/>
+          <w:sz w:val="19"/>
+          <w:szCs w:val="19"/>
+        </w:rPr>
+      </w:pPr>
+    </w:p>
+    <w:p>
+      <w:pPr>
+        <w:autoSpaceDE w:val="0"/>
+        <w:autoSpaceDN w:val="0"/>
+        <w:adjustRightInd w:val="0"/>
+        <w:spacing w:after="0" w:line="240" w:lineRule="auto"/>
+        <w:rPr>
+          <w:rFonts w:ascii="Consolas" w:hAnsi="Consolas" w:cs="Consolas"/>
+          <w:color w:val="000000"/>
+          <w:sz w:val="19"/>
+          <w:szCs w:val="19"/>
+        </w:rPr>
+      </w:pPr>
+      <w:proofErr w:type="gramStart"/>
+      <w:r>
+        <w:rPr>
+          <w:rFonts w:ascii="Consolas" w:hAnsi="Consolas" w:cs="Consolas"/>
+          <w:color w:val="0000FF"/>
+          <w:sz w:val="19"/>
+          <w:szCs w:val="19"/>
+        </w:rPr>
+        <w:t>namespace</w:t>
+      </w:r>
+      <w:proofErr w:type="gramEnd"/>
+      <w:r>
+        <w:rPr>
+          <w:rFonts w:ascii="Consolas" w:hAnsi="Consolas" w:cs="Consolas"/>
+          <w:color w:val="000000"/>
+          <w:sz w:val="19"/>
+          <w:szCs w:val="19"/>
+        </w:rPr>
+        <w:t xml:space="preserve"> </w:t>
+      </w:r>
+      <w:proofErr w:type="spellStart"/>
+      <w:r>
+        <w:rPr>
+          <w:rFonts w:ascii="Consolas" w:hAnsi="Consolas" w:cs="Consolas"/>
+          <w:color w:val="000000"/>
+          <w:sz w:val="19"/>
+          <w:szCs w:val="19"/>
+        </w:rPr>
+        <w:t>PDF_Generator.Utility</w:t>
+      </w:r>
+      <w:proofErr w:type="spellEnd"/>
+    </w:p>
+    <w:p>
+      <w:pPr>
+        <w:autoSpaceDE w:val="0"/>
+        <w:autoSpaceDN w:val="0"/>
+        <w:adjustRightInd w:val="0"/>
+        <w:spacing w:after="0" w:line="240" w:lineRule="auto"/>
+        <w:rPr>
+          <w:rFonts w:ascii="Consolas" w:hAnsi="Consolas" w:cs="Consolas"/>
+          <w:color w:val="000000"/>
+          <w:sz w:val="19"/>
+          <w:szCs w:val="19"/>
+        </w:rPr>
+      </w:pPr>
+      <w:r>
+        <w:rPr>
+          <w:rFonts w:ascii="Consolas" w:hAnsi="Consolas" w:cs="Consolas"/>
+          <w:color w:val="000000"/>
+          <w:sz w:val="19"/>
+          <w:szCs w:val="19"/>
+        </w:rPr>
+        <w:t>{</w:t>
+      </w:r>
+    </w:p>
+    <w:p>
+      <w:pPr>
+        <w:autoSpaceDE w:val="0"/>
+        <w:autoSpaceDN w:val="0"/>
+        <w:adjustRightInd w:val="0"/>
+        <w:spacing w:after="0" w:line="240" w:lineRule="auto"/>
+        <w:rPr>
+          <w:rFonts w:ascii="Consolas" w:hAnsi="Consolas" w:cs="Consolas"/>
+          <w:color w:val="000000"/>
+          <w:sz w:val="19"/>
+          <w:szCs w:val="19"/>
+        </w:rPr>
+      </w:pPr>
+      <w:r>
+        <w:rPr>
+          <w:rFonts w:ascii="Consolas" w:hAnsi="Consolas" w:cs="Consolas"/>
+          <w:color w:val="000000"/>
+          <w:sz w:val="19"/>
+          <w:szCs w:val="19"/>
+        </w:rPr>
+        <w:t xml:space="preserve">    </w:t>
+      </w:r>
+      <w:proofErr w:type="gramStart"/>
+      <w:r>
+        <w:rPr>
+          <w:rFonts w:ascii="Consolas" w:hAnsi="Consolas" w:cs="Consolas"/>
+          <w:color w:val="0000FF"/>
+          <w:sz w:val="19"/>
+          <w:szCs w:val="19"/>
+        </w:rPr>
+        <w:t>public</w:t>
+      </w:r>
+      <w:proofErr w:type="gramEnd"/>
+      <w:r>
+        <w:rPr>
+          <w:rFonts w:ascii="Consolas" w:hAnsi="Consolas" w:cs="Consolas"/>
+          <w:color w:val="000000"/>
+          <w:sz w:val="19"/>
+          <w:szCs w:val="19"/>
+        </w:rPr>
+        <w:t xml:space="preserve"> </w:t>
+      </w:r>
+      <w:r>
+        <w:rPr>
+          <w:rFonts w:ascii="Consolas" w:hAnsi="Consolas" w:cs="Consolas"/>
+          <w:color w:val="0000FF"/>
+          <w:sz w:val="19"/>
+          <w:szCs w:val="19"/>
+        </w:rPr>
+        <w:t>static</w:t>
+      </w:r>
+      <w:r>
+        <w:rPr>
+          <w:rFonts w:ascii="Consolas" w:hAnsi="Consolas" w:cs="Consolas"/>
+          <w:color w:val="000000"/>
+          <w:sz w:val="19"/>
+          <w:szCs w:val="19"/>
+        </w:rPr>
+        <w:t xml:space="preserve"> </w:t>
+      </w:r>
+      <w:r>
+        <w:rPr>
+          <w:rFonts w:ascii="Consolas" w:hAnsi="Consolas" w:cs="Consolas"/>
+          <w:color w:val="0000FF"/>
+          <w:sz w:val="19"/>
+          <w:szCs w:val="19"/>
+        </w:rPr>
+        <w:t>class</w:t>
+      </w:r>
+      <w:r>
+        <w:rPr>
+          <w:rFonts w:ascii="Consolas" w:hAnsi="Consolas" w:cs="Consolas"/>
+          <w:color w:val="000000"/>
+          <w:sz w:val="19"/>
+          <w:szCs w:val="19"/>
+        </w:rPr>
+        <w:t xml:space="preserve"> </w:t>
+      </w:r>
+      <w:proofErr w:type="spellStart"/>
+      <w:r>
+        <w:rPr>
+          <w:rFonts w:ascii="Consolas" w:hAnsi="Consolas" w:cs="Consolas"/>
+          <w:color w:val="2B91AF"/>
+          <w:sz w:val="19"/>
+          <w:szCs w:val="19"/>
+        </w:rPr>
+        <w:t>DataStorage</w:t>
+      </w:r>
+      <w:proofErr w:type="spellEnd"/>
+    </w:p>
+    <w:p>
+      <w:pPr>
+        <w:autoSpaceDE w:val="0"/>
+        <w:autoSpaceDN w:val="0"/>
+        <w:adjustRightInd w:val="0"/>
+        <w:spacing w:after="0" w:line="240" w:lineRule="auto"/>
+        <w:rPr>
+          <w:rFonts w:ascii="Consolas" w:hAnsi="Consolas" w:cs="Consolas"/>
+          <w:color w:val="000000"/>
+          <w:sz w:val="19"/>
+          <w:szCs w:val="19"/>
+        </w:rPr>
+      </w:pPr>
+      <w:r>
+        <w:rPr>
+          <w:rFonts w:ascii="Consolas" w:hAnsi="Consolas" w:cs="Consolas"/>
+          <w:color w:val="000000"/>
+          <w:sz w:val="19"/>
+          <w:szCs w:val="19"/>
+        </w:rPr>
+        <w:t xml:space="preserve">    {</w:t>
+      </w:r>
+    </w:p>
+    <w:p>
+      <w:pPr>
+        <w:autoSpaceDE w:val="0"/>
+        <w:autoSpaceDN w:val="0"/>
+        <w:adjustRightInd w:val="0"/>
+        <w:spacing w:after="0" w:line="240" w:lineRule="auto"/>
+        <w:rPr>
+          <w:rFonts w:ascii="Consolas" w:hAnsi="Consolas" w:cs="Consolas"/>
+          <w:color w:val="000000"/>
+          <w:sz w:val="19"/>
+          <w:szCs w:val="19"/>
+        </w:rPr>
+      </w:pPr>
+      <w:r>
+        <w:rPr>
+          <w:rFonts w:ascii="Consolas" w:hAnsi="Consolas" w:cs="Consolas"/>
+          <w:color w:val="000000"/>
+          <w:sz w:val="19"/>
+          <w:szCs w:val="19"/>
+        </w:rPr>
+        <w:t xml:space="preserve">        </w:t>
+      </w:r>
+      <w:proofErr w:type="gramStart"/>
+      <w:r>
+        <w:rPr>
+          <w:rFonts w:ascii="Consolas" w:hAnsi="Consolas" w:cs="Consolas"/>
+          <w:color w:val="0000FF"/>
+          <w:sz w:val="19"/>
+          <w:szCs w:val="19"/>
+        </w:rPr>
+        <w:t>public</w:t>
+      </w:r>
+      <w:proofErr w:type="gramEnd"/>
+      <w:r>
+        <w:rPr>
+          <w:rFonts w:ascii="Consolas" w:hAnsi="Consolas" w:cs="Consolas"/>
+          <w:color w:val="000000"/>
+          <w:sz w:val="19"/>
+          <w:szCs w:val="19"/>
+        </w:rPr>
+        <w:t xml:space="preserve"> </w:t>
+      </w:r>
+      <w:r>
+        <w:rPr>
+          <w:rFonts w:ascii="Consolas" w:hAnsi="Consolas" w:cs="Consolas"/>
+          <w:color w:val="0000FF"/>
+          <w:sz w:val="19"/>
+          <w:szCs w:val="19"/>
+        </w:rPr>
+        <w:t>static</w:t>
+      </w:r>
+      <w:r>
+        <w:rPr>
+          <w:rFonts w:ascii="Consolas" w:hAnsi="Consolas" w:cs="Consolas"/>
+          <w:color w:val="000000"/>
+          <w:sz w:val="19"/>
+          <w:szCs w:val="19"/>
+        </w:rPr>
+        <w:t xml:space="preserve"> List&lt;Employee&gt; </w:t>
+      </w:r>
+      <w:proofErr w:type="spellStart"/>
+      <w:r>
+        <w:rPr>
+          <w:rFonts w:ascii="Consolas" w:hAnsi="Consolas" w:cs="Consolas"/>
+          <w:color w:val="000000"/>
+          <w:sz w:val="19"/>
+          <w:szCs w:val="19"/>
+        </w:rPr>
+        <w:t>GetAllEmployess</w:t>
+      </w:r>
+      <w:proofErr w:type="spellEnd"/>
+      <w:r>
+        <w:rPr>
+          <w:rFonts w:ascii="Consolas" w:hAnsi="Consolas" w:cs="Consolas"/>
+          <w:color w:val="000000"/>
+          <w:sz w:val="19"/>
+          <w:szCs w:val="19"/>
+        </w:rPr>
+        <w:t>()</w:t>
+      </w:r>
+    </w:p>
+    <w:p>
+      <w:pPr>
+        <w:autoSpaceDE w:val="0"/>
+        <w:autoSpaceDN w:val="0"/>
+        <w:adjustRightInd w:val="0"/>
+        <w:spacing w:after="0" w:line="240" w:lineRule="auto"/>
+        <w:rPr>
+          <w:rFonts w:ascii="Consolas" w:hAnsi="Consolas" w:cs="Consolas"/>
+          <w:color w:val="000000"/>
+          <w:sz w:val="19"/>
+          <w:szCs w:val="19"/>
+        </w:rPr>
+      </w:pPr>
+      <w:r>
+        <w:rPr>
+          <w:rFonts w:ascii="Consolas" w:hAnsi="Consolas" w:cs="Consolas"/>
+          <w:color w:val="000000"/>
+          <w:sz w:val="19"/>
+          <w:szCs w:val="19"/>
+        </w:rPr>
+        <w:t xml:space="preserve">        {</w:t>
+      </w:r>
+    </w:p>
+    <w:p>
+      <w:pPr>
+        <w:autoSpaceDE w:val="0"/>
+        <w:autoSpaceDN w:val="0"/>
+        <w:adjustRightInd w:val="0"/>
+        <w:spacing w:after="0" w:line="240" w:lineRule="auto"/>
+        <w:rPr>
+          <w:rFonts w:ascii="Consolas" w:hAnsi="Consolas" w:cs="Consolas"/>
+          <w:color w:val="000000"/>
+          <w:sz w:val="19"/>
+          <w:szCs w:val="19"/>
+        </w:rPr>
+      </w:pPr>
+      <w:r>
+        <w:rPr>
+          <w:rFonts w:ascii="Consolas" w:hAnsi="Consolas" w:cs="Consolas"/>
+          <w:color w:val="000000"/>
+          <w:sz w:val="19"/>
+          <w:szCs w:val="19"/>
+        </w:rPr>
+        <w:t xml:space="preserve">            </w:t>
+      </w:r>
+      <w:proofErr w:type="gramStart"/>
+      <w:r>
+        <w:rPr>
+          <w:rFonts w:ascii="Consolas" w:hAnsi="Consolas" w:cs="Consolas"/>
+          <w:color w:val="0000FF"/>
+          <w:sz w:val="19"/>
+          <w:szCs w:val="19"/>
+        </w:rPr>
+        <w:t>return</w:t>
+      </w:r>
+      <w:proofErr w:type="gramEnd"/>
+      <w:r>
+        <w:rPr>
+          <w:rFonts w:ascii="Consolas" w:hAnsi="Consolas" w:cs="Consolas"/>
+          <w:color w:val="000000"/>
+          <w:sz w:val="19"/>
+          <w:szCs w:val="19"/>
+        </w:rPr>
+        <w:t xml:space="preserve"> </w:t>
+      </w:r>
+      <w:r>
+        <w:rPr>
+          <w:rFonts w:ascii="Consolas" w:hAnsi="Consolas" w:cs="Consolas"/>
+          <w:color w:val="0000FF"/>
+          <w:sz w:val="19"/>
+          <w:szCs w:val="19"/>
+        </w:rPr>
+        <w:t>new</w:t>
+      </w:r>
+      <w:r>
+        <w:rPr>
+          <w:rFonts w:ascii="Consolas" w:hAnsi="Consolas" w:cs="Consolas"/>
+          <w:color w:val="000000"/>
+          <w:sz w:val="19"/>
+          <w:szCs w:val="19"/>
+        </w:rPr>
+        <w:t xml:space="preserve"> List&lt;Employee&gt;</w:t>
+      </w:r>
+    </w:p>
+    <w:p>
+      <w:pPr>
+        <w:autoSpaceDE w:val="0"/>
+        <w:autoSpaceDN w:val="0"/>
+        <w:adjustRightInd w:val="0"/>
+        <w:spacing w:after="0" w:line="240" w:lineRule="auto"/>
+        <w:rPr>
+          <w:rFonts w:ascii="Consolas" w:hAnsi="Consolas" w:cs="Consolas"/>
+          <w:color w:val="000000"/>
+          <w:sz w:val="19"/>
+          <w:szCs w:val="19"/>
+        </w:rPr>
+      </w:pPr>
+      <w:r>
+        <w:rPr>
+          <w:rFonts w:ascii="Consolas" w:hAnsi="Consolas" w:cs="Consolas"/>
+          <w:color w:val="000000"/>
+          <w:sz w:val="19"/>
+          <w:szCs w:val="19"/>
+        </w:rPr>
+        <w:t xml:space="preserve">            {</w:t>
+      </w:r>
+    </w:p>
+    <w:p>
+      <w:pPr>
+        <w:autoSpaceDE w:val="0"/>
+        <w:autoSpaceDN w:val="0"/>
+        <w:adjustRightInd w:val="0"/>
+        <w:spacing w:after="0" w:line="240" w:lineRule="auto"/>
+        <w:rPr>
+          <w:rFonts w:ascii="Consolas" w:hAnsi="Consolas" w:cs="Consolas"/>
+          <w:color w:val="000000"/>
+          <w:sz w:val="19"/>
+          <w:szCs w:val="19"/>
+        </w:rPr>
+      </w:pPr>
+      <w:r>
+        <w:rPr>
+          <w:rFonts w:ascii="Consolas" w:hAnsi="Consolas" w:cs="Consolas"/>
+          <w:color w:val="000000"/>
+          <w:sz w:val="19"/>
+          <w:szCs w:val="19"/>
+        </w:rPr>
+        <w:t xml:space="preserve">                </w:t>
+      </w:r>
+      <w:proofErr w:type="gramStart"/>
+      <w:r>
+        <w:rPr>
+          <w:rFonts w:ascii="Consolas" w:hAnsi="Consolas" w:cs="Consolas"/>
+          <w:color w:val="0000FF"/>
+          <w:sz w:val="19"/>
+          <w:szCs w:val="19"/>
+        </w:rPr>
+        <w:t>new</w:t>
+      </w:r>
+      <w:proofErr w:type="gramEnd"/>
+      <w:r>
+        <w:rPr>
+          <w:rFonts w:ascii="Consolas" w:hAnsi="Consolas" w:cs="Consolas"/>
+          <w:color w:val="000000"/>
+          <w:sz w:val="19"/>
+          <w:szCs w:val="19"/>
+        </w:rPr>
+        <w:t xml:space="preserve"> Employee { Name=</w:t>
+      </w:r>
+      <w:r>
+        <w:rPr>
+          <w:rFonts w:ascii="Consolas" w:hAnsi="Consolas" w:cs="Consolas"/>
+          <w:color w:val="A31515"/>
+          <w:sz w:val="19"/>
+          <w:szCs w:val="19"/>
+        </w:rPr>
+        <w:t>"Mike"</w:t>
+      </w:r>
+      <w:r>
+        <w:rPr>
+          <w:rFonts w:ascii="Consolas" w:hAnsi="Consolas" w:cs="Consolas"/>
+          <w:color w:val="000000"/>
+          <w:sz w:val="19"/>
+          <w:szCs w:val="19"/>
+        </w:rPr>
+        <w:t xml:space="preserve">, </w:t>
+      </w:r>
+      <w:proofErr w:type="spellStart"/>
+      <w:r>
+        <w:rPr>
+          <w:rFonts w:ascii="Consolas" w:hAnsi="Consolas" w:cs="Consolas"/>
+          <w:color w:val="000000"/>
+          <w:sz w:val="19"/>
+          <w:szCs w:val="19"/>
+        </w:rPr>
+        <w:t>LastName</w:t>
+      </w:r>
+      <w:proofErr w:type="spellEnd"/>
+      <w:r>
+        <w:rPr>
+          <w:rFonts w:ascii="Consolas" w:hAnsi="Consolas" w:cs="Consolas"/>
+          <w:color w:val="000000"/>
+          <w:sz w:val="19"/>
+          <w:szCs w:val="19"/>
+        </w:rPr>
+        <w:t>=</w:t>
+      </w:r>
+      <w:r>
+        <w:rPr>
+          <w:rFonts w:ascii="Consolas" w:hAnsi="Consolas" w:cs="Consolas"/>
+          <w:color w:val="A31515"/>
+          <w:sz w:val="19"/>
+          <w:szCs w:val="19"/>
+        </w:rPr>
+        <w:t>"Turner"</w:t>
+      </w:r>
+      <w:r>
+        <w:rPr>
+          <w:rFonts w:ascii="Consolas" w:hAnsi="Consolas" w:cs="Consolas"/>
+          <w:color w:val="000000"/>
+          <w:sz w:val="19"/>
+          <w:szCs w:val="19"/>
+        </w:rPr>
+        <w:t>, Age=35, Gender=</w:t>
+      </w:r>
+      <w:r>
+        <w:rPr>
+          <w:rFonts w:ascii="Consolas" w:hAnsi="Consolas" w:cs="Consolas"/>
+          <w:color w:val="A31515"/>
+          <w:sz w:val="19"/>
+          <w:szCs w:val="19"/>
+        </w:rPr>
+        <w:t>"Male"</w:t>
+      </w:r>
+      <w:r>
+        <w:rPr>
+          <w:rFonts w:ascii="Consolas" w:hAnsi="Consolas" w:cs="Consolas"/>
+          <w:color w:val="000000"/>
+          <w:sz w:val="19"/>
+          <w:szCs w:val="19"/>
+        </w:rPr>
+        <w:t>},</w:t>
+      </w:r>
+    </w:p>
+    <w:p>
+      <w:pPr>
+        <w:autoSpaceDE w:val="0"/>
+        <w:autoSpaceDN w:val="0"/>
+        <w:adjustRightInd w:val="0"/>
+        <w:spacing w:after="0" w:line="240" w:lineRule="auto"/>
+        <w:rPr>
+          <w:rFonts w:ascii="Consolas" w:hAnsi="Consolas" w:cs="Consolas"/>
+          <w:color w:val="000000"/>
+          <w:sz w:val="19"/>
+          <w:szCs w:val="19"/>
+        </w:rPr>
+      </w:pPr>
+      <w:r>
+        <w:rPr>
+          <w:rFonts w:ascii="Consolas" w:hAnsi="Consolas" w:cs="Consolas"/>
+          <w:color w:val="000000"/>
+          <w:sz w:val="19"/>
+          <w:szCs w:val="19"/>
+        </w:rPr>
+        <w:t xml:space="preserve">                </w:t>
+      </w:r>
+      <w:proofErr w:type="gramStart"/>
+      <w:r>
+        <w:rPr>
+          <w:rFonts w:ascii="Consolas" w:hAnsi="Consolas" w:cs="Consolas"/>
+          <w:color w:val="0000FF"/>
+          <w:sz w:val="19"/>
+          <w:szCs w:val="19"/>
+        </w:rPr>
+        <w:t>new</w:t>
+      </w:r>
+      <w:proofErr w:type="gramEnd"/>
+      <w:r>
+        <w:rPr>
+          <w:rFonts w:ascii="Consolas" w:hAnsi="Consolas" w:cs="Consolas"/>
+          <w:color w:val="000000"/>
+          <w:sz w:val="19"/>
+          <w:szCs w:val="19"/>
+        </w:rPr>
+        <w:t xml:space="preserve"> Employee { Name=</w:t>
+      </w:r>
+      <w:r>
+        <w:rPr>
+          <w:rFonts w:ascii="Consolas" w:hAnsi="Consolas" w:cs="Consolas"/>
+          <w:color w:val="A31515"/>
+          <w:sz w:val="19"/>
+          <w:szCs w:val="19"/>
+        </w:rPr>
+        <w:t>"Sonja"</w:t>
+      </w:r>
+      <w:r>
+        <w:rPr>
+          <w:rFonts w:ascii="Consolas" w:hAnsi="Consolas" w:cs="Consolas"/>
+          <w:color w:val="000000"/>
+          <w:sz w:val="19"/>
+          <w:szCs w:val="19"/>
+        </w:rPr>
+        <w:t xml:space="preserve">, </w:t>
+      </w:r>
+      <w:proofErr w:type="spellStart"/>
+      <w:r>
+        <w:rPr>
+          <w:rFonts w:ascii="Consolas" w:hAnsi="Consolas" w:cs="Consolas"/>
+          <w:color w:val="000000"/>
+          <w:sz w:val="19"/>
+          <w:szCs w:val="19"/>
+        </w:rPr>
+        <w:t>LastName</w:t>
+      </w:r>
+      <w:proofErr w:type="spellEnd"/>
+      <w:r>
+        <w:rPr>
+          <w:rFonts w:ascii="Consolas" w:hAnsi="Consolas" w:cs="Consolas"/>
+          <w:color w:val="000000"/>
+          <w:sz w:val="19"/>
+          <w:szCs w:val="19"/>
+        </w:rPr>
+        <w:t>=</w:t>
+      </w:r>
+      <w:r>
+        <w:rPr>
+          <w:rFonts w:ascii="Consolas" w:hAnsi="Consolas" w:cs="Consolas"/>
+          <w:color w:val="A31515"/>
+          <w:sz w:val="19"/>
+          <w:szCs w:val="19"/>
+        </w:rPr>
+        <w:t>"Markus"</w:t>
+      </w:r>
+      <w:r>
+        <w:rPr>
+          <w:rFonts w:ascii="Consolas" w:hAnsi="Consolas" w:cs="Consolas"/>
+          <w:color w:val="000000"/>
+          <w:sz w:val="19"/>
+          <w:szCs w:val="19"/>
+        </w:rPr>
+        <w:t>, Age=22, Gender=</w:t>
+      </w:r>
+      <w:r>
+        <w:rPr>
+          <w:rFonts w:ascii="Consolas" w:hAnsi="Consolas" w:cs="Consolas"/>
+          <w:color w:val="A31515"/>
+          <w:sz w:val="19"/>
+          <w:szCs w:val="19"/>
+        </w:rPr>
+        <w:t>"Female"</w:t>
+      </w:r>
+      <w:r>
+        <w:rPr>
+          <w:rFonts w:ascii="Consolas" w:hAnsi="Consolas" w:cs="Consolas"/>
+          <w:color w:val="000000"/>
+          <w:sz w:val="19"/>
+          <w:szCs w:val="19"/>
+        </w:rPr>
+        <w:t>},</w:t>
+      </w:r>
+    </w:p>
+    <w:p>
+      <w:pPr>
+        <w:autoSpaceDE w:val="0"/>
+        <w:autoSpaceDN w:val="0"/>
+        <w:adjustRightInd w:val="0"/>
+        <w:spacing w:after="0" w:line="240" w:lineRule="auto"/>
+        <w:rPr>
+          <w:rFonts w:ascii="Consolas" w:hAnsi="Consolas" w:cs="Consolas"/>
+          <w:color w:val="000000"/>
+          <w:sz w:val="19"/>
+          <w:szCs w:val="19"/>
+        </w:rPr>
+      </w:pPr>
+      <w:r>
+        <w:rPr>
+          <w:rFonts w:ascii="Consolas" w:hAnsi="Consolas" w:cs="Consolas"/>
+          <w:color w:val="000000"/>
+          <w:sz w:val="19"/>
+          <w:szCs w:val="19"/>
+        </w:rPr>
+        <w:t xml:space="preserve">                </w:t>
+      </w:r>
+      <w:proofErr w:type="gramStart"/>
+      <w:r>
+        <w:rPr>
+          <w:rFonts w:ascii="Consolas" w:hAnsi="Consolas" w:cs="Consolas"/>
+          <w:color w:val="0000FF"/>
+          <w:sz w:val="19"/>
+          <w:szCs w:val="19"/>
+        </w:rPr>
+        <w:t>new</w:t>
+      </w:r>
+      <w:proofErr w:type="gramEnd"/>
+      <w:r>
+        <w:rPr>
+          <w:rFonts w:ascii="Consolas" w:hAnsi="Consolas" w:cs="Consolas"/>
+          <w:color w:val="000000"/>
+          <w:sz w:val="19"/>
+          <w:szCs w:val="19"/>
+        </w:rPr>
+        <w:t xml:space="preserve"> Employee { Name=</w:t>
+      </w:r>
+      <w:r>
+        <w:rPr>
+          <w:rFonts w:ascii="Consolas" w:hAnsi="Consolas" w:cs="Consolas"/>
+          <w:color w:val="A31515"/>
+          <w:sz w:val="19"/>
+          <w:szCs w:val="19"/>
+        </w:rPr>
+        <w:t>"Luck"</w:t>
+      </w:r>
+      <w:r>
+        <w:rPr>
+          <w:rFonts w:ascii="Consolas" w:hAnsi="Consolas" w:cs="Consolas"/>
+          <w:color w:val="000000"/>
+          <w:sz w:val="19"/>
+          <w:szCs w:val="19"/>
+        </w:rPr>
+        <w:t xml:space="preserve">, </w:t>
+      </w:r>
+      <w:proofErr w:type="spellStart"/>
+      <w:r>
+        <w:rPr>
+          <w:rFonts w:ascii="Consolas" w:hAnsi="Consolas" w:cs="Consolas"/>
+          <w:color w:val="000000"/>
+          <w:sz w:val="19"/>
+          <w:szCs w:val="19"/>
+        </w:rPr>
+        <w:t>LastName</w:t>
+      </w:r>
+      <w:proofErr w:type="spellEnd"/>
+      <w:r>
+        <w:rPr>
+          <w:rFonts w:ascii="Consolas" w:hAnsi="Consolas" w:cs="Consolas"/>
+          <w:color w:val="000000"/>
+          <w:sz w:val="19"/>
+          <w:szCs w:val="19"/>
+        </w:rPr>
+        <w:t>=</w:t>
+      </w:r>
+      <w:r>
+        <w:rPr>
+          <w:rFonts w:ascii="Consolas" w:hAnsi="Consolas" w:cs="Consolas"/>
+          <w:color w:val="A31515"/>
+          <w:sz w:val="19"/>
+          <w:szCs w:val="19"/>
+        </w:rPr>
+        <w:t>"Martins"</w:t>
+      </w:r>
+      <w:r>
+        <w:rPr>
+          <w:rFonts w:ascii="Consolas" w:hAnsi="Consolas" w:cs="Consolas"/>
+          <w:color w:val="000000"/>
+          <w:sz w:val="19"/>
+          <w:szCs w:val="19"/>
+        </w:rPr>
+        <w:t>, Age=40, Gender=</w:t>
+      </w:r>
+      <w:r>
+        <w:rPr>
+          <w:rFonts w:ascii="Consolas" w:hAnsi="Consolas" w:cs="Consolas"/>
+          <w:color w:val="A31515"/>
+          <w:sz w:val="19"/>
+          <w:szCs w:val="19"/>
+        </w:rPr>
+        <w:t>"Male"</w:t>
+      </w:r>
+      <w:r>
+        <w:rPr>
+          <w:rFonts w:ascii="Consolas" w:hAnsi="Consolas" w:cs="Consolas"/>
+          <w:color w:val="000000"/>
+          <w:sz w:val="19"/>
+          <w:szCs w:val="19"/>
+        </w:rPr>
+        <w:t>},</w:t>
+      </w:r>
+    </w:p>
+    <w:p>
+      <w:pPr>
+        <w:autoSpaceDE w:val="0"/>
+        <w:autoSpaceDN w:val="0"/>
+        <w:adjustRightInd w:val="0"/>
+        <w:spacing w:after="0" w:line="240" w:lineRule="auto"/>
+        <w:rPr>
+          <w:rFonts w:ascii="Consolas" w:hAnsi="Consolas" w:cs="Consolas"/>
+          <w:color w:val="000000"/>
+          <w:sz w:val="19"/>
+          <w:szCs w:val="19"/>
+        </w:rPr>
+      </w:pPr>
+      <w:r>
+        <w:rPr>
+          <w:rFonts w:ascii="Consolas" w:hAnsi="Consolas" w:cs="Consolas"/>
+          <w:color w:val="000000"/>
+          <w:sz w:val="19"/>
+          <w:szCs w:val="19"/>
+        </w:rPr>
+        <w:t xml:space="preserve">                </w:t>
+      </w:r>
+      <w:proofErr w:type="gramStart"/>
+      <w:r>
+        <w:rPr>
+          <w:rFonts w:ascii="Consolas" w:hAnsi="Consolas" w:cs="Consolas"/>
+          <w:color w:val="0000FF"/>
+          <w:sz w:val="19"/>
+          <w:szCs w:val="19"/>
+        </w:rPr>
+        <w:t>new</w:t>
+      </w:r>
+      <w:proofErr w:type="gramEnd"/>
+      <w:r>
+        <w:rPr>
+          <w:rFonts w:ascii="Consolas" w:hAnsi="Consolas" w:cs="Consolas"/>
+          <w:color w:val="000000"/>
+          <w:sz w:val="19"/>
+          <w:szCs w:val="19"/>
+        </w:rPr>
+        <w:t xml:space="preserve"> Employee { Name=</w:t>
+      </w:r>
+      <w:r>
+        <w:rPr>
+          <w:rFonts w:ascii="Consolas" w:hAnsi="Consolas" w:cs="Consolas"/>
+          <w:color w:val="A31515"/>
+          <w:sz w:val="19"/>
+          <w:szCs w:val="19"/>
+        </w:rPr>
+        <w:t>"Sofia"</w:t>
+      </w:r>
+      <w:r>
+        <w:rPr>
+          <w:rFonts w:ascii="Consolas" w:hAnsi="Consolas" w:cs="Consolas"/>
+          <w:color w:val="000000"/>
+          <w:sz w:val="19"/>
+          <w:szCs w:val="19"/>
+        </w:rPr>
+        <w:t xml:space="preserve">, </w:t>
+      </w:r>
+      <w:proofErr w:type="spellStart"/>
+      <w:r>
+        <w:rPr>
+          <w:rFonts w:ascii="Consolas" w:hAnsi="Consolas" w:cs="Consolas"/>
+          <w:color w:val="000000"/>
+          <w:sz w:val="19"/>
+          <w:szCs w:val="19"/>
+        </w:rPr>
+        <w:t>LastName</w:t>
+      </w:r>
+      <w:proofErr w:type="spellEnd"/>
+      <w:r>
+        <w:rPr>
+          <w:rFonts w:ascii="Consolas" w:hAnsi="Consolas" w:cs="Consolas"/>
+          <w:color w:val="000000"/>
+          <w:sz w:val="19"/>
+          <w:szCs w:val="19"/>
+        </w:rPr>
+        <w:t>=</w:t>
+      </w:r>
+      <w:r>
+        <w:rPr>
+          <w:rFonts w:ascii="Consolas" w:hAnsi="Consolas" w:cs="Consolas"/>
+          <w:color w:val="A31515"/>
+          <w:sz w:val="19"/>
+          <w:szCs w:val="19"/>
+        </w:rPr>
+        <w:t>"</w:t>
+      </w:r>
+      <w:proofErr w:type="spellStart"/>
+      <w:r>
+        <w:rPr>
+          <w:rFonts w:ascii="Consolas" w:hAnsi="Consolas" w:cs="Consolas"/>
+          <w:color w:val="A31515"/>
+          <w:sz w:val="19"/>
+          <w:szCs w:val="19"/>
+        </w:rPr>
+        <w:t>Packner</w:t>
+      </w:r>
+      <w:proofErr w:type="spellEnd"/>
+      <w:r>
+        <w:rPr>
+          <w:rFonts w:ascii="Consolas" w:hAnsi="Consolas" w:cs="Consolas"/>
+          <w:color w:val="A31515"/>
+          <w:sz w:val="19"/>
+          <w:szCs w:val="19"/>
+        </w:rPr>
+        <w:t>"</w:t>
+      </w:r>
+      <w:r>
+        <w:rPr>
+          <w:rFonts w:ascii="Consolas" w:hAnsi="Consolas" w:cs="Consolas"/>
+          <w:color w:val="000000"/>
+          <w:sz w:val="19"/>
+          <w:szCs w:val="19"/>
+        </w:rPr>
+        <w:t>, Age=30, Gender=</w:t>
+      </w:r>
+      <w:r>
+        <w:rPr>
+          <w:rFonts w:ascii="Consolas" w:hAnsi="Consolas" w:cs="Consolas"/>
+          <w:color w:val="A31515"/>
+          <w:sz w:val="19"/>
+          <w:szCs w:val="19"/>
+        </w:rPr>
+        <w:t>"Female"</w:t>
+      </w:r>
+      <w:r>
+        <w:rPr>
+          <w:rFonts w:ascii="Consolas" w:hAnsi="Consolas" w:cs="Consolas"/>
+          <w:color w:val="000000"/>
+          <w:sz w:val="19"/>
+          <w:szCs w:val="19"/>
+        </w:rPr>
+        <w:t>},</w:t>
+      </w:r>
+    </w:p>
+    <w:p>
+      <w:pPr>
+        <w:autoSpaceDE w:val="0"/>
+        <w:autoSpaceDN w:val="0"/>
+        <w:adjustRightInd w:val="0"/>
+        <w:spacing w:after="0" w:line="240" w:lineRule="auto"/>
+        <w:rPr>
+          <w:rFonts w:ascii="Consolas" w:hAnsi="Consolas" w:cs="Consolas"/>
+          <w:color w:val="000000"/>
+          <w:sz w:val="19"/>
+          <w:szCs w:val="19"/>
+        </w:rPr>
+      </w:pPr>
+      <w:r>
+        <w:rPr>
+          <w:rFonts w:ascii="Consolas" w:hAnsi="Consolas" w:cs="Consolas"/>
+          <w:color w:val="000000"/>
+          <w:sz w:val="19"/>
+          <w:szCs w:val="19"/>
+        </w:rPr>
+        <w:t xml:space="preserve">                </w:t>
+      </w:r>
+      <w:proofErr w:type="gramStart"/>
+      <w:r>
+        <w:rPr>
+          <w:rFonts w:ascii="Consolas" w:hAnsi="Consolas" w:cs="Consolas"/>
+          <w:color w:val="0000FF"/>
+          <w:sz w:val="19"/>
+          <w:szCs w:val="19"/>
+        </w:rPr>
+        <w:t>new</w:t>
+      </w:r>
+      <w:proofErr w:type="gramEnd"/>
+      <w:r>
+        <w:rPr>
+          <w:rFonts w:ascii="Consolas" w:hAnsi="Consolas" w:cs="Consolas"/>
+          <w:color w:val="000000"/>
+          <w:sz w:val="19"/>
+          <w:szCs w:val="19"/>
+        </w:rPr>
+        <w:t xml:space="preserve"> Employee { Name=</w:t>
+      </w:r>
+      <w:r>
+        <w:rPr>
+          <w:rFonts w:ascii="Consolas" w:hAnsi="Consolas" w:cs="Consolas"/>
+          <w:color w:val="A31515"/>
+          <w:sz w:val="19"/>
+          <w:szCs w:val="19"/>
+        </w:rPr>
+        <w:t>"John"</w:t>
+      </w:r>
+      <w:r>
+        <w:rPr>
+          <w:rFonts w:ascii="Consolas" w:hAnsi="Consolas" w:cs="Consolas"/>
+          <w:color w:val="000000"/>
+          <w:sz w:val="19"/>
+          <w:szCs w:val="19"/>
+        </w:rPr>
+        <w:t xml:space="preserve">, </w:t>
+      </w:r>
+      <w:proofErr w:type="spellStart"/>
+      <w:r>
+        <w:rPr>
+          <w:rFonts w:ascii="Consolas" w:hAnsi="Consolas" w:cs="Consolas"/>
+          <w:color w:val="000000"/>
+          <w:sz w:val="19"/>
+          <w:szCs w:val="19"/>
+        </w:rPr>
+        <w:t>LastName</w:t>
+      </w:r>
+      <w:proofErr w:type="spellEnd"/>
+      <w:r>
+        <w:rPr>
+          <w:rFonts w:ascii="Consolas" w:hAnsi="Consolas" w:cs="Consolas"/>
+          <w:color w:val="000000"/>
+          <w:sz w:val="19"/>
+          <w:szCs w:val="19"/>
+        </w:rPr>
+        <w:t>=</w:t>
+      </w:r>
+      <w:r>
+        <w:rPr>
+          <w:rFonts w:ascii="Consolas" w:hAnsi="Consolas" w:cs="Consolas"/>
+          <w:color w:val="A31515"/>
+          <w:sz w:val="19"/>
+          <w:szCs w:val="19"/>
+        </w:rPr>
+        <w:t>"Doe"</w:t>
+      </w:r>
+      <w:r>
+        <w:rPr>
+          <w:rFonts w:ascii="Consolas" w:hAnsi="Consolas" w:cs="Consolas"/>
+          <w:color w:val="000000"/>
+          <w:sz w:val="19"/>
+          <w:szCs w:val="19"/>
+        </w:rPr>
+        <w:t>, Age=45, Gender=</w:t>
+      </w:r>
+      <w:r>
+        <w:rPr>
+          <w:rFonts w:ascii="Consolas" w:hAnsi="Consolas" w:cs="Consolas"/>
+          <w:color w:val="A31515"/>
+          <w:sz w:val="19"/>
+          <w:szCs w:val="19"/>
+        </w:rPr>
+        <w:t>"Male"</w:t>
+      </w:r>
+      <w:r>
+        <w:rPr>
+          <w:rFonts w:ascii="Consolas" w:hAnsi="Consolas" w:cs="Consolas"/>
+          <w:color w:val="000000"/>
+          <w:sz w:val="19"/>
+          <w:szCs w:val="19"/>
+        </w:rPr>
+        <w:t>}</w:t>
+      </w:r>
+    </w:p>
+    <w:p>
+      <w:pPr>
+        <w:autoSpaceDE w:val="0"/>
+        <w:autoSpaceDN w:val="0"/>
+        <w:adjustRightInd w:val="0"/>
+        <w:spacing w:after="0" w:line="240" w:lineRule="auto"/>
+        <w:rPr>
+          <w:rFonts w:ascii="Consolas" w:hAnsi="Consolas" w:cs="Consolas"/>
+          <w:color w:val="000000"/>
+          <w:sz w:val="19"/>
+          <w:szCs w:val="19"/>
+        </w:rPr>
+      </w:pPr>
+      <w:r>
+        <w:rPr>
+          <w:rFonts w:ascii="Consolas" w:hAnsi="Consolas" w:cs="Consolas"/>
+          <w:color w:val="000000"/>
+          <w:sz w:val="19"/>
+          <w:szCs w:val="19"/>
+        </w:rPr>
+        <w:t xml:space="preserve">            };</w:t>
+      </w:r>
+    </w:p>
+    <w:p>
+      <w:pPr>
+        <w:autoSpaceDE w:val="0"/>
+        <w:autoSpaceDN w:val="0"/>
+        <w:adjustRightInd w:val="0"/>
+        <w:spacing w:after="0" w:line="240" w:lineRule="auto"/>
+        <w:rPr>
+          <w:rFonts w:ascii="Consolas" w:hAnsi="Consolas" w:cs="Consolas"/>
+          <w:color w:val="000000"/>
+          <w:sz w:val="19"/>
+          <w:szCs w:val="19"/>
+        </w:rPr>
+      </w:pPr>
+      <w:r>
+        <w:rPr>
+          <w:rFonts w:ascii="Consolas" w:hAnsi="Consolas" w:cs="Consolas"/>
+          <w:color w:val="000000"/>
+          <w:sz w:val="19"/>
+          <w:szCs w:val="19"/>
+        </w:rPr>
+        <w:t xml:space="preserve">        }</w:t>
+      </w:r>
+    </w:p>
+    <w:p>
+      <w:pPr>
+        <w:autoSpaceDE w:val="0"/>
+        <w:autoSpaceDN w:val="0"/>
+        <w:adjustRightInd w:val="0"/>
+        <w:spacing w:after="0" w:line="240" w:lineRule="auto"/>
+        <w:rPr>
+          <w:rFonts w:ascii="Consolas" w:hAnsi="Consolas" w:cs="Consolas"/>
+          <w:color w:val="000000"/>
+          <w:sz w:val="19"/>
+          <w:szCs w:val="19"/>
+        </w:rPr>
+      </w:pPr>
+      <w:r>
+        <w:rPr>
+          <w:rFonts w:ascii="Consolas" w:hAnsi="Consolas" w:cs="Consolas"/>
+          <w:color w:val="000000"/>
+          <w:sz w:val="19"/>
+          <w:szCs w:val="19"/>
+        </w:rPr>
+        <w:t xml:space="preserve">    }</w:t>
+      </w:r>
+    </w:p>
+    <w:p>
+      <w:r>
+        <w:rPr>
+          <w:rFonts w:ascii="Consolas" w:hAnsi="Consolas" w:cs="Consolas"/>
+          <w:color w:val="000000"/>
+          <w:sz w:val="19"/>
+          <w:szCs w:val="19"/>
+        </w:rPr>
+        <w:t>}</w:t>
+      </w:r>
+    </w:p>
+    <w:p>
+      <w:r>
+        <w:t xml:space="preserve"> </w:t>
+      </w:r>
+      <w:r>
+        <w:t xml:space="preserve">In the code </w:t>
+      </w:r>
+      <w:proofErr w:type="spellStart"/>
+      <w:r>
+        <w:t>avobe</w:t>
+      </w:r>
+      <w:proofErr w:type="spellEnd"/>
+      <w:r>
+        <w:t xml:space="preserve"> we just return a list of employees which will be displayed inside the HTML template.</w:t>
+      </w:r>
+    </w:p>
+    <w:p>
+      <w:pPr>
+        <w:pStyle w:val="Heading3"/>
+      </w:pPr>
+      <w:r>
+        <w:t>HTML Template Generation</w:t>
+      </w:r>
+    </w:p>
+    <w:p>
+      <w:r>
+        <w:t xml:space="preserve">We want to generate the HTML template, so we need to modify the </w:t>
+      </w:r>
+      <w:proofErr w:type="spellStart"/>
+      <w:r>
+        <w:t>TemplateGenerator.cs</w:t>
+      </w:r>
+      <w:proofErr w:type="spellEnd"/>
+      <w:r>
+        <w:t xml:space="preserve"> file:</w:t>
+      </w:r>
+    </w:p>
+    <w:p>
+      <w:pPr>
+        <w:autoSpaceDE w:val="0"/>
+        <w:autoSpaceDN w:val="0"/>
+        <w:adjustRightInd w:val="0"/>
+        <w:spacing w:after="0" w:line="240" w:lineRule="auto"/>
+        <w:rPr>
+          <w:rFonts w:ascii="Consolas" w:hAnsi="Consolas" w:cs="Consolas"/>
+          <w:color w:val="000000"/>
+          <w:sz w:val="19"/>
+          <w:szCs w:val="19"/>
+        </w:rPr>
+      </w:pPr>
+      <w:proofErr w:type="gramStart"/>
+      <w:r>
+        <w:rPr>
+          <w:rFonts w:ascii="Consolas" w:hAnsi="Consolas" w:cs="Consolas"/>
+          <w:color w:val="0000FF"/>
+          <w:sz w:val="19"/>
+          <w:szCs w:val="19"/>
+        </w:rPr>
+        <w:t>using</w:t>
+      </w:r>
+      <w:proofErr w:type="gramEnd"/>
+      <w:r>
+        <w:rPr>
+          <w:rFonts w:ascii="Consolas" w:hAnsi="Consolas" w:cs="Consolas"/>
+          <w:color w:val="000000"/>
+          <w:sz w:val="19"/>
+          <w:szCs w:val="19"/>
+        </w:rPr>
+        <w:t xml:space="preserve"> </w:t>
+      </w:r>
+      <w:proofErr w:type="spellStart"/>
+      <w:r>
+        <w:rPr>
+          <w:rFonts w:ascii="Consolas" w:hAnsi="Consolas" w:cs="Consolas"/>
+          <w:color w:val="000000"/>
+          <w:sz w:val="19"/>
+          <w:szCs w:val="19"/>
+        </w:rPr>
+        <w:t>System</w:t>
+      </w:r>
+      <w:r>
+        <w:rPr>
+          <w:rFonts w:ascii="Consolas" w:hAnsi="Consolas" w:cs="Consolas"/>
+          <w:noProof/>
+          <w:color w:val="000000"/>
+          <w:sz w:val="19"/>
+          <w:szCs w:val="19"/>
+        </w:rPr>
+        <w:t>.Text</w:t>
+      </w:r>
+      <w:proofErr w:type="spellEnd"/>
+      <w:r>
+        <w:rPr>
+          <w:rFonts w:ascii="Consolas" w:hAnsi="Consolas" w:cs="Consolas"/>
+          <w:color w:val="000000"/>
+          <w:sz w:val="19"/>
+          <w:szCs w:val="19"/>
+        </w:rPr>
+        <w:t>;</w:t>
+      </w:r>
+    </w:p>
+    <w:p>
+      <w:pPr>
+        <w:autoSpaceDE w:val="0"/>
+        <w:autoSpaceDN w:val="0"/>
+        <w:adjustRightInd w:val="0"/>
+        <w:spacing w:after="0" w:line="240" w:lineRule="auto"/>
+        <w:rPr>
+          <w:rFonts w:ascii="Consolas" w:hAnsi="Consolas" w:cs="Consolas"/>
+          <w:color w:val="000000"/>
+          <w:sz w:val="19"/>
+          <w:szCs w:val="19"/>
+        </w:rPr>
+      </w:pPr>
+    </w:p>
+    <w:p>
+      <w:pPr>
+        <w:autoSpaceDE w:val="0"/>
+        <w:autoSpaceDN w:val="0"/>
+        <w:adjustRightInd w:val="0"/>
+        <w:spacing w:after="0" w:line="240" w:lineRule="auto"/>
+        <w:rPr>
+          <w:rFonts w:ascii="Consolas" w:hAnsi="Consolas" w:cs="Consolas"/>
+          <w:color w:val="000000"/>
+          <w:sz w:val="19"/>
+          <w:szCs w:val="19"/>
+        </w:rPr>
+      </w:pPr>
+      <w:proofErr w:type="gramStart"/>
+      <w:r>
+        <w:rPr>
+          <w:rFonts w:ascii="Consolas" w:hAnsi="Consolas" w:cs="Consolas"/>
+          <w:color w:val="0000FF"/>
+          <w:sz w:val="19"/>
+          <w:szCs w:val="19"/>
+        </w:rPr>
+        <w:t>namespace</w:t>
+      </w:r>
+      <w:proofErr w:type="gramEnd"/>
+      <w:r>
+        <w:rPr>
+          <w:rFonts w:ascii="Consolas" w:hAnsi="Consolas" w:cs="Consolas"/>
+          <w:color w:val="000000"/>
+          <w:sz w:val="19"/>
+          <w:szCs w:val="19"/>
+        </w:rPr>
+        <w:t xml:space="preserve"> </w:t>
+      </w:r>
+      <w:proofErr w:type="spellStart"/>
+      <w:r>
+        <w:rPr>
+          <w:rFonts w:ascii="Consolas" w:hAnsi="Consolas" w:cs="Consolas"/>
+          <w:color w:val="000000"/>
+          <w:sz w:val="19"/>
+          <w:szCs w:val="19"/>
+        </w:rPr>
+        <w:t>PDF_Generator.Utility</w:t>
+      </w:r>
+      <w:proofErr w:type="spellEnd"/>
+    </w:p>
+    <w:p>
+      <w:pPr>
+        <w:autoSpaceDE w:val="0"/>
+        <w:autoSpaceDN w:val="0"/>
+        <w:adjustRightInd w:val="0"/>
+        <w:spacing w:after="0" w:line="240" w:lineRule="auto"/>
+        <w:rPr>
+          <w:rFonts w:ascii="Consolas" w:hAnsi="Consolas" w:cs="Consolas"/>
+          <w:color w:val="000000"/>
+          <w:sz w:val="19"/>
+          <w:szCs w:val="19"/>
+        </w:rPr>
+      </w:pPr>
+      <w:r>
+        <w:rPr>
+          <w:rFonts w:ascii="Consolas" w:hAnsi="Consolas" w:cs="Consolas"/>
+          <w:color w:val="000000"/>
+          <w:sz w:val="19"/>
+          <w:szCs w:val="19"/>
+        </w:rPr>
+        <w:t>{</w:t>
+      </w:r>
+    </w:p>
+    <w:p>
+      <w:pPr>
+        <w:autoSpaceDE w:val="0"/>
+        <w:autoSpaceDN w:val="0"/>
+        <w:adjustRightInd w:val="0"/>
+        <w:spacing w:after="0" w:line="240" w:lineRule="auto"/>
+        <w:rPr>
+          <w:rFonts w:ascii="Consolas" w:hAnsi="Consolas" w:cs="Consolas"/>
+          <w:color w:val="000000"/>
+          <w:sz w:val="19"/>
+          <w:szCs w:val="19"/>
+        </w:rPr>
+      </w:pPr>
+      <w:r>
+        <w:rPr>
+          <w:rFonts w:ascii="Consolas" w:hAnsi="Consolas" w:cs="Consolas"/>
+          <w:color w:val="000000"/>
+          <w:sz w:val="19"/>
+          <w:szCs w:val="19"/>
+        </w:rPr>
+        <w:t xml:space="preserve">    </w:t>
+      </w:r>
+      <w:proofErr w:type="gramStart"/>
+      <w:r>
+        <w:rPr>
+          <w:rFonts w:ascii="Consolas" w:hAnsi="Consolas" w:cs="Consolas"/>
+          <w:color w:val="0000FF"/>
+          <w:sz w:val="19"/>
+          <w:szCs w:val="19"/>
+        </w:rPr>
+        <w:t>public</w:t>
+      </w:r>
+      <w:proofErr w:type="gramEnd"/>
+      <w:r>
+        <w:rPr>
+          <w:rFonts w:ascii="Consolas" w:hAnsi="Consolas" w:cs="Consolas"/>
+          <w:color w:val="000000"/>
+          <w:sz w:val="19"/>
+          <w:szCs w:val="19"/>
+        </w:rPr>
+        <w:t xml:space="preserve"> </w:t>
+      </w:r>
+      <w:r>
+        <w:rPr>
+          <w:rFonts w:ascii="Consolas" w:hAnsi="Consolas" w:cs="Consolas"/>
+          <w:color w:val="0000FF"/>
+          <w:sz w:val="19"/>
+          <w:szCs w:val="19"/>
+        </w:rPr>
+        <w:t>static</w:t>
+      </w:r>
+      <w:r>
+        <w:rPr>
+          <w:rFonts w:ascii="Consolas" w:hAnsi="Consolas" w:cs="Consolas"/>
+          <w:color w:val="000000"/>
+          <w:sz w:val="19"/>
+          <w:szCs w:val="19"/>
+        </w:rPr>
+        <w:t xml:space="preserve"> </w:t>
+      </w:r>
+      <w:r>
+        <w:rPr>
+          <w:rFonts w:ascii="Consolas" w:hAnsi="Consolas" w:cs="Consolas"/>
+          <w:color w:val="0000FF"/>
+          <w:sz w:val="19"/>
+          <w:szCs w:val="19"/>
+        </w:rPr>
+        <w:t>class</w:t>
+      </w:r>
+      <w:r>
+        <w:rPr>
+          <w:rFonts w:ascii="Consolas" w:hAnsi="Consolas" w:cs="Consolas"/>
+          <w:color w:val="000000"/>
+          <w:sz w:val="19"/>
+          <w:szCs w:val="19"/>
+        </w:rPr>
+        <w:t xml:space="preserve"> </w:t>
+      </w:r>
+      <w:proofErr w:type="spellStart"/>
+      <w:r>
+        <w:rPr>
+          <w:rFonts w:ascii="Consolas" w:hAnsi="Consolas" w:cs="Consolas"/>
+          <w:color w:val="2B91AF"/>
+          <w:sz w:val="19"/>
+          <w:szCs w:val="19"/>
+        </w:rPr>
+        <w:t>TemplateGenerator</w:t>
+      </w:r>
+      <w:proofErr w:type="spellEnd"/>
+    </w:p>
+    <w:p>
+      <w:pPr>
+        <w:autoSpaceDE w:val="0"/>
+        <w:autoSpaceDN w:val="0"/>
+        <w:adjustRightInd w:val="0"/>
+        <w:spacing w:after="0" w:line="240" w:lineRule="auto"/>
+        <w:rPr>
+          <w:rFonts w:ascii="Consolas" w:hAnsi="Consolas" w:cs="Consolas"/>
+          <w:color w:val="000000"/>
+          <w:sz w:val="19"/>
+          <w:szCs w:val="19"/>
+        </w:rPr>
+      </w:pPr>
+      <w:r>
+        <w:rPr>
+          <w:rFonts w:ascii="Consolas" w:hAnsi="Consolas" w:cs="Consolas"/>
+          <w:color w:val="000000"/>
+          <w:sz w:val="19"/>
+          <w:szCs w:val="19"/>
+        </w:rPr>
+        <w:t xml:space="preserve">    {</w:t>
+      </w:r>
+    </w:p>
+    <w:p>
+      <w:pPr>
+        <w:autoSpaceDE w:val="0"/>
+        <w:autoSpaceDN w:val="0"/>
+        <w:adjustRightInd w:val="0"/>
+        <w:spacing w:after="0" w:line="240" w:lineRule="auto"/>
+        <w:rPr>
+          <w:rFonts w:ascii="Consolas" w:hAnsi="Consolas" w:cs="Consolas"/>
+          <w:color w:val="000000"/>
+          <w:sz w:val="19"/>
+          <w:szCs w:val="19"/>
+        </w:rPr>
+      </w:pPr>
+      <w:r>
+        <w:rPr>
+          <w:rFonts w:ascii="Consolas" w:hAnsi="Consolas" w:cs="Consolas"/>
+          <w:color w:val="000000"/>
+          <w:sz w:val="19"/>
+          <w:szCs w:val="19"/>
+        </w:rPr>
+        <w:t xml:space="preserve">        </w:t>
+      </w:r>
+      <w:proofErr w:type="gramStart"/>
+      <w:r>
+        <w:rPr>
+          <w:rFonts w:ascii="Consolas" w:hAnsi="Consolas" w:cs="Consolas"/>
+          <w:color w:val="0000FF"/>
+          <w:sz w:val="19"/>
+          <w:szCs w:val="19"/>
+        </w:rPr>
+        <w:t>public</w:t>
+      </w:r>
+      <w:proofErr w:type="gramEnd"/>
+      <w:r>
+        <w:rPr>
+          <w:rFonts w:ascii="Consolas" w:hAnsi="Consolas" w:cs="Consolas"/>
+          <w:color w:val="000000"/>
+          <w:sz w:val="19"/>
+          <w:szCs w:val="19"/>
+        </w:rPr>
+        <w:t xml:space="preserve"> </w:t>
+      </w:r>
+      <w:r>
+        <w:rPr>
+          <w:rFonts w:ascii="Consolas" w:hAnsi="Consolas" w:cs="Consolas"/>
+          <w:color w:val="0000FF"/>
+          <w:sz w:val="19"/>
+          <w:szCs w:val="19"/>
+        </w:rPr>
+        <w:t>static</w:t>
+      </w:r>
+      <w:r>
+        <w:rPr>
+          <w:rFonts w:ascii="Consolas" w:hAnsi="Consolas" w:cs="Consolas"/>
+          <w:color w:val="000000"/>
+          <w:sz w:val="19"/>
+          <w:szCs w:val="19"/>
+        </w:rPr>
+        <w:t xml:space="preserve"> </w:t>
+      </w:r>
+      <w:r>
+        <w:rPr>
+          <w:rFonts w:ascii="Consolas" w:hAnsi="Consolas" w:cs="Consolas"/>
+          <w:color w:val="0000FF"/>
+          <w:sz w:val="19"/>
+          <w:szCs w:val="19"/>
+        </w:rPr>
+        <w:t>string</w:t>
+      </w:r>
+      <w:r>
+        <w:rPr>
+          <w:rFonts w:ascii="Consolas" w:hAnsi="Consolas" w:cs="Consolas"/>
+          <w:color w:val="000000"/>
+          <w:sz w:val="19"/>
+          <w:szCs w:val="19"/>
+        </w:rPr>
+        <w:t xml:space="preserve"> </w:t>
+      </w:r>
+      <w:proofErr w:type="spellStart"/>
+      <w:r>
+        <w:rPr>
+          <w:rFonts w:ascii="Consolas" w:hAnsi="Consolas" w:cs="Consolas"/>
+          <w:color w:val="000000"/>
+          <w:sz w:val="19"/>
+          <w:szCs w:val="19"/>
+        </w:rPr>
+        <w:t>GetHTMLString</w:t>
+      </w:r>
+      <w:proofErr w:type="spellEnd"/>
+      <w:r>
+        <w:rPr>
+          <w:rFonts w:ascii="Consolas" w:hAnsi="Consolas" w:cs="Consolas"/>
+          <w:color w:val="000000"/>
+          <w:sz w:val="19"/>
+          <w:szCs w:val="19"/>
+        </w:rPr>
+        <w:t>()</w:t>
+      </w:r>
+    </w:p>
+    <w:p>
+      <w:pPr>
+        <w:autoSpaceDE w:val="0"/>
+        <w:autoSpaceDN w:val="0"/>
+        <w:adjustRightInd w:val="0"/>
+        <w:spacing w:after="0" w:line="240" w:lineRule="auto"/>
+        <w:rPr>
+          <w:rFonts w:ascii="Consolas" w:hAnsi="Consolas" w:cs="Consolas"/>
+          <w:color w:val="000000"/>
+          <w:sz w:val="19"/>
+          <w:szCs w:val="19"/>
+        </w:rPr>
+      </w:pPr>
+      <w:r>
+        <w:rPr>
+          <w:rFonts w:ascii="Consolas" w:hAnsi="Consolas" w:cs="Consolas"/>
+          <w:color w:val="000000"/>
+          <w:sz w:val="19"/>
+          <w:szCs w:val="19"/>
+        </w:rPr>
+        <w:t xml:space="preserve">        {</w:t>
+      </w:r>
+    </w:p>
+    <w:p>
+      <w:pPr>
+        <w:autoSpaceDE w:val="0"/>
+        <w:autoSpaceDN w:val="0"/>
+        <w:adjustRightInd w:val="0"/>
+        <w:spacing w:after="0" w:line="240" w:lineRule="auto"/>
+        <w:rPr>
+          <w:rFonts w:ascii="Consolas" w:hAnsi="Consolas" w:cs="Consolas"/>
+          <w:color w:val="000000"/>
+          <w:sz w:val="19"/>
+          <w:szCs w:val="19"/>
+        </w:rPr>
+      </w:pPr>
+      <w:r>
+        <w:rPr>
+          <w:rFonts w:ascii="Consolas" w:hAnsi="Consolas" w:cs="Consolas"/>
+          <w:color w:val="000000"/>
+          <w:sz w:val="19"/>
+          <w:szCs w:val="19"/>
+        </w:rPr>
+        <w:t xml:space="preserve">            </w:t>
+      </w:r>
+      <w:proofErr w:type="gramStart"/>
+      <w:r>
+        <w:rPr>
+          <w:rFonts w:ascii="Consolas" w:hAnsi="Consolas" w:cs="Consolas"/>
+          <w:color w:val="0000FF"/>
+          <w:sz w:val="19"/>
+          <w:szCs w:val="19"/>
+        </w:rPr>
+        <w:t>var</w:t>
+      </w:r>
+      <w:proofErr w:type="gramEnd"/>
+      <w:r>
+        <w:rPr>
+          <w:rFonts w:ascii="Consolas" w:hAnsi="Consolas" w:cs="Consolas"/>
+          <w:color w:val="000000"/>
+          <w:sz w:val="19"/>
+          <w:szCs w:val="19"/>
+        </w:rPr>
+        <w:t xml:space="preserve"> employees = </w:t>
+      </w:r>
+      <w:proofErr w:type="spellStart"/>
+      <w:r>
+        <w:rPr>
+          <w:rFonts w:ascii="Consolas" w:hAnsi="Consolas" w:cs="Consolas"/>
+          <w:color w:val="000000"/>
+          <w:sz w:val="19"/>
+          <w:szCs w:val="19"/>
+        </w:rPr>
+        <w:t>DataStorage.GetAllEmployess</w:t>
+      </w:r>
+      <w:proofErr w:type="spellEnd"/>
+      <w:r>
+        <w:rPr>
+          <w:rFonts w:ascii="Consolas" w:hAnsi="Consolas" w:cs="Consolas"/>
+          <w:color w:val="000000"/>
+          <w:sz w:val="19"/>
+          <w:szCs w:val="19"/>
+        </w:rPr>
+        <w:t>();</w:t>
+      </w:r>
+    </w:p>
+    <w:p>
+      <w:pPr>
+        <w:autoSpaceDE w:val="0"/>
+        <w:autoSpaceDN w:val="0"/>
+        <w:adjustRightInd w:val="0"/>
+        <w:spacing w:after="0" w:line="240" w:lineRule="auto"/>
+        <w:rPr>
+          <w:rFonts w:ascii="Consolas" w:hAnsi="Consolas" w:cs="Consolas"/>
+          <w:color w:val="000000"/>
+          <w:sz w:val="19"/>
+          <w:szCs w:val="19"/>
+        </w:rPr>
+      </w:pPr>
+    </w:p>
+    <w:p>
+      <w:pPr>
+        <w:autoSpaceDE w:val="0"/>
+        <w:autoSpaceDN w:val="0"/>
+        <w:adjustRightInd w:val="0"/>
+        <w:spacing w:after="0" w:line="240" w:lineRule="auto"/>
+        <w:rPr>
+          <w:rFonts w:ascii="Consolas" w:hAnsi="Consolas" w:cs="Consolas"/>
+          <w:color w:val="000000"/>
+          <w:sz w:val="19"/>
+          <w:szCs w:val="19"/>
+        </w:rPr>
+      </w:pPr>
+      <w:r>
+        <w:rPr>
+          <w:rFonts w:ascii="Consolas" w:hAnsi="Consolas" w:cs="Consolas"/>
+          <w:color w:val="000000"/>
+          <w:sz w:val="19"/>
+          <w:szCs w:val="19"/>
+        </w:rPr>
+        <w:t xml:space="preserve">            </w:t>
+      </w:r>
+      <w:proofErr w:type="gramStart"/>
+      <w:r>
+        <w:rPr>
+          <w:rFonts w:ascii="Consolas" w:hAnsi="Consolas" w:cs="Consolas"/>
+          <w:color w:val="0000FF"/>
+          <w:sz w:val="19"/>
+          <w:szCs w:val="19"/>
+        </w:rPr>
+        <w:t>var</w:t>
+      </w:r>
+      <w:proofErr w:type="gramEnd"/>
+      <w:r>
+        <w:rPr>
+          <w:rFonts w:ascii="Consolas" w:hAnsi="Consolas" w:cs="Consolas"/>
+          <w:color w:val="000000"/>
+          <w:sz w:val="19"/>
+          <w:szCs w:val="19"/>
+        </w:rPr>
+        <w:t xml:space="preserve"> </w:t>
+      </w:r>
+      <w:proofErr w:type="spellStart"/>
+      <w:r>
+        <w:rPr>
+          <w:rFonts w:ascii="Consolas" w:hAnsi="Consolas" w:cs="Consolas"/>
+          <w:color w:val="000000"/>
+          <w:sz w:val="19"/>
+          <w:szCs w:val="19"/>
+        </w:rPr>
+        <w:t>sb</w:t>
+      </w:r>
+      <w:proofErr w:type="spellEnd"/>
+      <w:r>
+        <w:rPr>
+          <w:rFonts w:ascii="Consolas" w:hAnsi="Consolas" w:cs="Consolas"/>
+          <w:color w:val="000000"/>
+          <w:sz w:val="19"/>
+          <w:szCs w:val="19"/>
+        </w:rPr>
+        <w:t xml:space="preserve"> = </w:t>
+      </w:r>
+      <w:r>
+        <w:rPr>
+          <w:rFonts w:ascii="Consolas" w:hAnsi="Consolas" w:cs="Consolas"/>
+          <w:color w:val="0000FF"/>
+          <w:sz w:val="19"/>
+          <w:szCs w:val="19"/>
+        </w:rPr>
+        <w:t>new</w:t>
+      </w:r>
+      <w:r>
+        <w:rPr>
+          <w:rFonts w:ascii="Consolas" w:hAnsi="Consolas" w:cs="Consolas"/>
+          <w:color w:val="000000"/>
+          <w:sz w:val="19"/>
+          <w:szCs w:val="19"/>
+        </w:rPr>
+        <w:t xml:space="preserve"> </w:t>
+      </w:r>
+      <w:proofErr w:type="spellStart"/>
+      <w:r>
+        <w:rPr>
+          <w:rFonts w:ascii="Consolas" w:hAnsi="Consolas" w:cs="Consolas"/>
+          <w:color w:val="000000"/>
+          <w:sz w:val="19"/>
+          <w:szCs w:val="19"/>
+        </w:rPr>
+        <w:t>StringBuilder</w:t>
+      </w:r>
+      <w:proofErr w:type="spellEnd"/>
+      <w:r>
+        <w:rPr>
+          <w:rFonts w:ascii="Consolas" w:hAnsi="Consolas" w:cs="Consolas"/>
+          <w:color w:val="000000"/>
+          <w:sz w:val="19"/>
+          <w:szCs w:val="19"/>
+        </w:rPr>
+        <w:t>();</w:t>
+      </w:r>
+    </w:p>
+    <w:p>
+      <w:pPr>
+        <w:autoSpaceDE w:val="0"/>
+        <w:autoSpaceDN w:val="0"/>
+        <w:adjustRightInd w:val="0"/>
+        <w:spacing w:after="0" w:line="240" w:lineRule="auto"/>
+        <w:rPr>
+          <w:rFonts w:ascii="Consolas" w:hAnsi="Consolas" w:cs="Consolas"/>
+          <w:color w:val="800000"/>
+          <w:sz w:val="19"/>
+          <w:szCs w:val="19"/>
+        </w:rPr>
+      </w:pPr>
+      <w:r>
+        <w:rPr>
+          <w:rFonts w:ascii="Consolas" w:hAnsi="Consolas" w:cs="Consolas"/>
+          <w:color w:val="000000"/>
+          <w:sz w:val="19"/>
+          <w:szCs w:val="19"/>
+        </w:rPr>
+        <w:t xml:space="preserve">            </w:t>
+      </w:r>
+      <w:proofErr w:type="spellStart"/>
+      <w:proofErr w:type="gramStart"/>
+      <w:r>
+        <w:rPr>
+          <w:rFonts w:ascii="Consolas" w:hAnsi="Consolas" w:cs="Consolas"/>
+          <w:color w:val="000000"/>
+          <w:sz w:val="19"/>
+          <w:szCs w:val="19"/>
+        </w:rPr>
+        <w:t>sb.Append</w:t>
+      </w:r>
+      <w:proofErr w:type="spellEnd"/>
+      <w:r>
+        <w:rPr>
+          <w:rFonts w:ascii="Consolas" w:hAnsi="Consolas" w:cs="Consolas"/>
+          <w:color w:val="000000"/>
+          <w:sz w:val="19"/>
+          <w:szCs w:val="19"/>
+        </w:rPr>
+        <w:t>(</w:t>
+      </w:r>
+      <w:proofErr w:type="gramEnd"/>
+      <w:r>
+        <w:rPr>
+          <w:rFonts w:ascii="Consolas" w:hAnsi="Consolas" w:cs="Consolas"/>
+          <w:color w:val="800000"/>
+          <w:sz w:val="19"/>
+          <w:szCs w:val="19"/>
+        </w:rPr>
+        <w:t>@"</w:t>
+      </w:r>
+    </w:p>
+    <w:p>
+      <w:pPr>
+        <w:autoSpaceDE w:val="0"/>
+        <w:autoSpaceDN w:val="0"/>
+        <w:adjustRightInd w:val="0"/>
+        <w:spacing w:after="0" w:line="240" w:lineRule="auto"/>
+        <w:rPr>
+          <w:rFonts w:ascii="Consolas" w:hAnsi="Consolas" w:cs="Consolas"/>
+          <w:color w:val="800000"/>
+          <w:sz w:val="19"/>
+          <w:szCs w:val="19"/>
+        </w:rPr>
+      </w:pPr>
+      <w:r>
+        <w:rPr>
+          <w:rFonts w:ascii="Consolas" w:hAnsi="Consolas" w:cs="Consolas"/>
+          <w:color w:val="800000"/>
+          <w:sz w:val="19"/>
+          <w:szCs w:val="19"/>
+        </w:rPr>
+        <w:t xml:space="preserve">                        &lt;</w:t>
+      </w:r>
+      <w:proofErr w:type="gramStart"/>
+      <w:r>
+        <w:rPr>
+          <w:rFonts w:ascii="Consolas" w:hAnsi="Consolas" w:cs="Consolas"/>
+          <w:color w:val="800000"/>
+          <w:sz w:val="19"/>
+          <w:szCs w:val="19"/>
+        </w:rPr>
+        <w:t>html</w:t>
+      </w:r>
+      <w:proofErr w:type="gramEnd"/>
+      <w:r>
+        <w:rPr>
+          <w:rFonts w:ascii="Consolas" w:hAnsi="Consolas" w:cs="Consolas"/>
+          <w:color w:val="800000"/>
+          <w:sz w:val="19"/>
+          <w:szCs w:val="19"/>
+        </w:rPr>
+        <w:t>&gt;</w:t>
+      </w:r>
+    </w:p>
+    <w:p>
+      <w:pPr>
+        <w:autoSpaceDE w:val="0"/>
+        <w:autoSpaceDN w:val="0"/>
+        <w:adjustRightInd w:val="0"/>
+        <w:spacing w:after="0" w:line="240" w:lineRule="auto"/>
+        <w:rPr>
+          <w:rFonts w:ascii="Consolas" w:hAnsi="Consolas" w:cs="Consolas"/>
+          <w:color w:val="800000"/>
+          <w:sz w:val="19"/>
+          <w:szCs w:val="19"/>
+        </w:rPr>
+      </w:pPr>
+      <w:r>
+        <w:rPr>
+          <w:rFonts w:ascii="Consolas" w:hAnsi="Consolas" w:cs="Consolas"/>
+          <w:color w:val="800000"/>
+          <w:sz w:val="19"/>
+          <w:szCs w:val="19"/>
+        </w:rPr>
+        <w:t xml:space="preserve">  </w:t>
+      </w:r>
+      <w:r>
+        <w:rPr>
+          <w:rFonts w:ascii="Consolas" w:hAnsi="Consolas" w:cs="Consolas"/>
+          <w:color w:val="800000"/>
+          <w:sz w:val="19"/>
+          <w:szCs w:val="19"/>
+        </w:rPr>
+        <w:t xml:space="preserve">                          &lt;</w:t>
+      </w:r>
+      <w:proofErr w:type="gramStart"/>
+      <w:r>
+        <w:rPr>
+          <w:rFonts w:ascii="Consolas" w:hAnsi="Consolas" w:cs="Consolas"/>
+          <w:color w:val="800000"/>
+          <w:sz w:val="19"/>
+          <w:szCs w:val="19"/>
+        </w:rPr>
+        <w:t>head</w:t>
+      </w:r>
+      <w:proofErr w:type="gramEnd"/>
+      <w:r>
+        <w:rPr>
+          <w:rFonts w:ascii="Consolas" w:hAnsi="Consolas" w:cs="Consolas"/>
+          <w:color w:val="800000"/>
+          <w:sz w:val="19"/>
+          <w:szCs w:val="19"/>
+        </w:rPr>
+        <w:t>&gt;</w:t>
+      </w:r>
+    </w:p>
+    <w:p>
+      <w:pPr>
+        <w:autoSpaceDE w:val="0"/>
+        <w:autoSpaceDN w:val="0"/>
+        <w:adjustRightInd w:val="0"/>
+        <w:spacing w:after="0" w:line="240" w:lineRule="auto"/>
+        <w:rPr>
+          <w:rFonts w:ascii="Consolas" w:hAnsi="Consolas" w:cs="Consolas"/>
+          <w:color w:val="800000"/>
+          <w:sz w:val="19"/>
+          <w:szCs w:val="19"/>
+        </w:rPr>
+      </w:pPr>
+      <w:r>
+        <w:rPr>
+          <w:rFonts w:ascii="Consolas" w:hAnsi="Consolas" w:cs="Consolas"/>
+          <w:color w:val="800000"/>
+          <w:sz w:val="19"/>
+          <w:szCs w:val="19"/>
+        </w:rPr>
+        <w:t xml:space="preserve">                            &lt;/head&gt;</w:t>
+      </w:r>
+    </w:p>
+    <w:p>
+      <w:pPr>
+        <w:autoSpaceDE w:val="0"/>
+        <w:autoSpaceDN w:val="0"/>
+        <w:adjustRightInd w:val="0"/>
+        <w:spacing w:after="0" w:line="240" w:lineRule="auto"/>
+        <w:rPr>
+          <w:rFonts w:ascii="Consolas" w:hAnsi="Consolas" w:cs="Consolas"/>
+          <w:color w:val="800000"/>
+          <w:sz w:val="19"/>
+          <w:szCs w:val="19"/>
+        </w:rPr>
+      </w:pPr>
+      <w:r>
+        <w:rPr>
+          <w:rFonts w:ascii="Consolas" w:hAnsi="Consolas" w:cs="Consolas"/>
+          <w:color w:val="800000"/>
+          <w:sz w:val="19"/>
+          <w:szCs w:val="19"/>
+        </w:rPr>
+        <w:t xml:space="preserve">                            &lt;</w:t>
+      </w:r>
+      <w:proofErr w:type="gramStart"/>
+      <w:r>
+        <w:rPr>
+          <w:rFonts w:ascii="Consolas" w:hAnsi="Consolas" w:cs="Consolas"/>
+          <w:color w:val="800000"/>
+          <w:sz w:val="19"/>
+          <w:szCs w:val="19"/>
+        </w:rPr>
+        <w:t>body</w:t>
+      </w:r>
+      <w:proofErr w:type="gramEnd"/>
+      <w:r>
+        <w:rPr>
+          <w:rFonts w:ascii="Consolas" w:hAnsi="Consolas" w:cs="Consolas"/>
+          <w:color w:val="800000"/>
+          <w:sz w:val="19"/>
+          <w:szCs w:val="19"/>
+        </w:rPr>
+        <w:t>&gt;</w:t>
+      </w:r>
+    </w:p>
+    <w:p>
+      <w:pPr>
+        <w:autoSpaceDE w:val="0"/>
+        <w:autoSpaceDN w:val="0"/>
+        <w:adjustRightInd w:val="0"/>
+        <w:spacing w:after="0" w:line="240" w:lineRule="auto"/>
+        <w:rPr>
+          <w:rFonts w:ascii="Consolas" w:hAnsi="Consolas" w:cs="Consolas"/>
+          <w:color w:val="800000"/>
+          <w:sz w:val="19"/>
+          <w:szCs w:val="19"/>
+        </w:rPr>
+      </w:pPr>
+      <w:r>
+        <w:rPr>
+          <w:rFonts w:ascii="Consolas" w:hAnsi="Consolas" w:cs="Consolas"/>
+          <w:color w:val="800000"/>
+          <w:sz w:val="19"/>
+          <w:szCs w:val="19"/>
+        </w:rPr>
+        <w:lastRenderedPageBreak/>
+        <w:t xml:space="preserve">                                &lt;div clas</w:t>
+      </w:r>
+      <w:r>
+        <w:rPr>
+          <w:rFonts w:ascii="Consolas" w:hAnsi="Consolas" w:cs="Consolas"/>
+          <w:color w:val="800000"/>
+          <w:sz w:val="19"/>
+          <w:szCs w:val="19"/>
+        </w:rPr>
+        <w:t>s='header</w:t>
+      </w:r>
+      <w:r>
+        <w:rPr>
+          <w:rFonts w:ascii="Consolas" w:hAnsi="Consolas" w:cs="Consolas"/>
+          <w:color w:val="800000"/>
+          <w:sz w:val="19"/>
+          <w:szCs w:val="19"/>
+        </w:rPr>
+        <w:t>'&gt;&lt;h1&gt;</w:t>
+      </w:r>
+      <w:proofErr w:type="gramStart"/>
+      <w:r>
+        <w:rPr>
+          <w:rFonts w:ascii="Consolas" w:hAnsi="Consolas" w:cs="Consolas"/>
+          <w:color w:val="800000"/>
+          <w:sz w:val="19"/>
+          <w:szCs w:val="19"/>
+        </w:rPr>
+        <w:t>This</w:t>
+      </w:r>
+      <w:proofErr w:type="gramEnd"/>
+      <w:r>
+        <w:rPr>
+          <w:rFonts w:ascii="Consolas" w:hAnsi="Consolas" w:cs="Consolas"/>
+          <w:color w:val="800000"/>
+          <w:sz w:val="19"/>
+          <w:szCs w:val="19"/>
+        </w:rPr>
+        <w:t xml:space="preserve"> is the generated PDF report!!!&lt;/h1&gt;&lt;/div&gt;</w:t>
+      </w:r>
+    </w:p>
+    <w:p>
+      <w:pPr>
+        <w:autoSpaceDE w:val="0"/>
+        <w:autoSpaceDN w:val="0"/>
+        <w:adjustRightInd w:val="0"/>
+        <w:spacing w:after="0" w:line="240" w:lineRule="auto"/>
+        <w:rPr>
+          <w:rFonts w:ascii="Consolas" w:hAnsi="Consolas" w:cs="Consolas"/>
+          <w:color w:val="800000"/>
+          <w:sz w:val="19"/>
+          <w:szCs w:val="19"/>
+        </w:rPr>
+      </w:pPr>
+      <w:r>
+        <w:rPr>
+          <w:rFonts w:ascii="Consolas" w:hAnsi="Consolas" w:cs="Consolas"/>
+          <w:color w:val="800000"/>
+          <w:sz w:val="19"/>
+          <w:szCs w:val="19"/>
+        </w:rPr>
+        <w:t xml:space="preserve">                                &lt;table align='center'&gt;</w:t>
+      </w:r>
+    </w:p>
+    <w:p>
+      <w:pPr>
+        <w:autoSpaceDE w:val="0"/>
+        <w:autoSpaceDN w:val="0"/>
+        <w:adjustRightInd w:val="0"/>
+        <w:spacing w:after="0" w:line="240" w:lineRule="auto"/>
+        <w:rPr>
+          <w:rFonts w:ascii="Consolas" w:hAnsi="Consolas" w:cs="Consolas"/>
+          <w:color w:val="800000"/>
+          <w:sz w:val="19"/>
+          <w:szCs w:val="19"/>
+        </w:rPr>
+      </w:pPr>
+      <w:r>
+        <w:rPr>
+          <w:rFonts w:ascii="Consolas" w:hAnsi="Consolas" w:cs="Consolas"/>
+          <w:color w:val="800000"/>
+          <w:sz w:val="19"/>
+          <w:szCs w:val="19"/>
+        </w:rPr>
+        <w:t xml:space="preserve">                                    &lt;</w:t>
+      </w:r>
+      <w:proofErr w:type="spellStart"/>
+      <w:proofErr w:type="gramStart"/>
+      <w:r>
+        <w:rPr>
+          <w:rFonts w:ascii="Consolas" w:hAnsi="Consolas" w:cs="Consolas"/>
+          <w:color w:val="800000"/>
+          <w:sz w:val="19"/>
+          <w:szCs w:val="19"/>
+        </w:rPr>
+        <w:t>tr</w:t>
+      </w:r>
+      <w:proofErr w:type="spellEnd"/>
+      <w:proofErr w:type="gramEnd"/>
+      <w:r>
+        <w:rPr>
+          <w:rFonts w:ascii="Consolas" w:hAnsi="Consolas" w:cs="Consolas"/>
+          <w:color w:val="800000"/>
+          <w:sz w:val="19"/>
+          <w:szCs w:val="19"/>
+        </w:rPr>
+        <w:t>&gt;</w:t>
+      </w:r>
+    </w:p>
+    <w:p>
+      <w:pPr>
+        <w:autoSpaceDE w:val="0"/>
+        <w:autoSpaceDN w:val="0"/>
+        <w:adjustRightInd w:val="0"/>
+        <w:spacing w:after="0" w:line="240" w:lineRule="auto"/>
+        <w:rPr>
+          <w:rFonts w:ascii="Consolas" w:hAnsi="Consolas" w:cs="Consolas"/>
+          <w:color w:val="800000"/>
+          <w:sz w:val="19"/>
+          <w:szCs w:val="19"/>
+        </w:rPr>
+      </w:pPr>
+      <w:r>
+        <w:rPr>
+          <w:rFonts w:ascii="Consolas" w:hAnsi="Consolas" w:cs="Consolas"/>
+          <w:color w:val="800000"/>
+          <w:sz w:val="19"/>
+          <w:szCs w:val="19"/>
+        </w:rPr>
+        <w:t xml:space="preserve">                                        &lt;</w:t>
+      </w:r>
+      <w:proofErr w:type="spellStart"/>
+      <w:proofErr w:type="gramStart"/>
+      <w:r>
+        <w:rPr>
+          <w:rFonts w:ascii="Consolas" w:hAnsi="Consolas" w:cs="Consolas"/>
+          <w:color w:val="800000"/>
+          <w:sz w:val="19"/>
+          <w:szCs w:val="19"/>
+        </w:rPr>
+        <w:t>th</w:t>
+      </w:r>
+      <w:proofErr w:type="spellEnd"/>
+      <w:r>
+        <w:rPr>
+          <w:rFonts w:ascii="Consolas" w:hAnsi="Consolas" w:cs="Consolas"/>
+          <w:color w:val="800000"/>
+          <w:sz w:val="19"/>
+          <w:szCs w:val="19"/>
+        </w:rPr>
+        <w:t>&gt;</w:t>
+      </w:r>
+      <w:proofErr w:type="gramEnd"/>
+      <w:r>
+        <w:rPr>
+          <w:rFonts w:ascii="Consolas" w:hAnsi="Consolas" w:cs="Consolas"/>
+          <w:color w:val="800000"/>
+          <w:sz w:val="19"/>
+          <w:szCs w:val="19"/>
+        </w:rPr>
+        <w:t>Name&lt;/</w:t>
+      </w:r>
+      <w:proofErr w:type="spellStart"/>
+      <w:r>
+        <w:rPr>
+          <w:rFonts w:ascii="Consolas" w:hAnsi="Consolas" w:cs="Consolas"/>
+          <w:color w:val="800000"/>
+          <w:sz w:val="19"/>
+          <w:szCs w:val="19"/>
+        </w:rPr>
+        <w:t>th</w:t>
+      </w:r>
+      <w:proofErr w:type="spellEnd"/>
+      <w:r>
+        <w:rPr>
+          <w:rFonts w:ascii="Consolas" w:hAnsi="Consolas" w:cs="Consolas"/>
+          <w:color w:val="800000"/>
+          <w:sz w:val="19"/>
+          <w:szCs w:val="19"/>
+        </w:rPr>
+        <w:t>&gt;</w:t>
+      </w:r>
+    </w:p>
+    <w:p>
+      <w:pPr>
+        <w:autoSpaceDE w:val="0"/>
+        <w:autoSpaceDN w:val="0"/>
+        <w:adjustRightInd w:val="0"/>
+        <w:spacing w:after="0" w:line="240" w:lineRule="auto"/>
+        <w:rPr>
+          <w:rFonts w:ascii="Consolas" w:hAnsi="Consolas" w:cs="Consolas"/>
+          <w:color w:val="800000"/>
+          <w:sz w:val="19"/>
+          <w:szCs w:val="19"/>
+        </w:rPr>
+      </w:pPr>
+      <w:r>
+        <w:rPr>
+          <w:rFonts w:ascii="Consolas" w:hAnsi="Consolas" w:cs="Consolas"/>
+          <w:color w:val="800000"/>
+          <w:sz w:val="19"/>
+          <w:szCs w:val="19"/>
+        </w:rPr>
+        <w:t xml:space="preserve">                                        &lt;</w:t>
+      </w:r>
+      <w:proofErr w:type="spellStart"/>
+      <w:proofErr w:type="gramStart"/>
+      <w:r>
+        <w:rPr>
+          <w:rFonts w:ascii="Consolas" w:hAnsi="Consolas" w:cs="Consolas"/>
+          <w:color w:val="800000"/>
+          <w:sz w:val="19"/>
+          <w:szCs w:val="19"/>
+        </w:rPr>
+        <w:t>th</w:t>
+      </w:r>
+      <w:proofErr w:type="spellEnd"/>
+      <w:r>
+        <w:rPr>
+          <w:rFonts w:ascii="Consolas" w:hAnsi="Consolas" w:cs="Consolas"/>
+          <w:color w:val="800000"/>
+          <w:sz w:val="19"/>
+          <w:szCs w:val="19"/>
+        </w:rPr>
+        <w:t>&gt;</w:t>
+      </w:r>
+      <w:proofErr w:type="spellStart"/>
+      <w:proofErr w:type="gramEnd"/>
+      <w:r>
+        <w:rPr>
+          <w:rFonts w:ascii="Consolas" w:hAnsi="Consolas" w:cs="Consolas"/>
+          <w:color w:val="800000"/>
+          <w:sz w:val="19"/>
+          <w:szCs w:val="19"/>
+        </w:rPr>
+        <w:t>LastName</w:t>
+      </w:r>
+      <w:proofErr w:type="spellEnd"/>
+      <w:r>
+        <w:rPr>
+          <w:rFonts w:ascii="Consolas" w:hAnsi="Consolas" w:cs="Consolas"/>
+          <w:color w:val="800000"/>
+          <w:sz w:val="19"/>
+          <w:szCs w:val="19"/>
+        </w:rPr>
+        <w:t>&lt;/</w:t>
+      </w:r>
+      <w:proofErr w:type="spellStart"/>
+      <w:r>
+        <w:rPr>
+          <w:rFonts w:ascii="Consolas" w:hAnsi="Consolas" w:cs="Consolas"/>
+          <w:color w:val="800000"/>
+          <w:sz w:val="19"/>
+          <w:szCs w:val="19"/>
+        </w:rPr>
+        <w:t>th</w:t>
+      </w:r>
+      <w:proofErr w:type="spellEnd"/>
+      <w:r>
+        <w:rPr>
+          <w:rFonts w:ascii="Consolas" w:hAnsi="Consolas" w:cs="Consolas"/>
+          <w:color w:val="800000"/>
+          <w:sz w:val="19"/>
+          <w:szCs w:val="19"/>
+        </w:rPr>
+        <w:t>&gt;</w:t>
+      </w:r>
+    </w:p>
+    <w:p>
+      <w:pPr>
+        <w:autoSpaceDE w:val="0"/>
+        <w:autoSpaceDN w:val="0"/>
+        <w:adjustRightInd w:val="0"/>
+        <w:spacing w:after="0" w:line="240" w:lineRule="auto"/>
+        <w:rPr>
+          <w:rFonts w:ascii="Consolas" w:hAnsi="Consolas" w:cs="Consolas"/>
+          <w:color w:val="800000"/>
+          <w:sz w:val="19"/>
+          <w:szCs w:val="19"/>
+        </w:rPr>
+      </w:pPr>
+      <w:r>
+        <w:rPr>
+          <w:rFonts w:ascii="Consolas" w:hAnsi="Consolas" w:cs="Consolas"/>
+          <w:color w:val="800000"/>
+          <w:sz w:val="19"/>
+          <w:szCs w:val="19"/>
+        </w:rPr>
+        <w:t xml:space="preserve">                                        &lt;</w:t>
+      </w:r>
+      <w:proofErr w:type="spellStart"/>
+      <w:proofErr w:type="gramStart"/>
+      <w:r>
+        <w:rPr>
+          <w:rFonts w:ascii="Consolas" w:hAnsi="Consolas" w:cs="Consolas"/>
+          <w:color w:val="800000"/>
+          <w:sz w:val="19"/>
+          <w:szCs w:val="19"/>
+        </w:rPr>
+        <w:t>th</w:t>
+      </w:r>
+      <w:proofErr w:type="spellEnd"/>
+      <w:r>
+        <w:rPr>
+          <w:rFonts w:ascii="Consolas" w:hAnsi="Consolas" w:cs="Consolas"/>
+          <w:color w:val="800000"/>
+          <w:sz w:val="19"/>
+          <w:szCs w:val="19"/>
+        </w:rPr>
+        <w:t>&gt;</w:t>
+      </w:r>
+      <w:proofErr w:type="gramEnd"/>
+      <w:r>
+        <w:rPr>
+          <w:rFonts w:ascii="Consolas" w:hAnsi="Consolas" w:cs="Consolas"/>
+          <w:color w:val="800000"/>
+          <w:sz w:val="19"/>
+          <w:szCs w:val="19"/>
+        </w:rPr>
+        <w:t>Age&lt;/</w:t>
+      </w:r>
+      <w:proofErr w:type="spellStart"/>
+      <w:r>
+        <w:rPr>
+          <w:rFonts w:ascii="Consolas" w:hAnsi="Consolas" w:cs="Consolas"/>
+          <w:color w:val="800000"/>
+          <w:sz w:val="19"/>
+          <w:szCs w:val="19"/>
+        </w:rPr>
+        <w:t>th</w:t>
+      </w:r>
+      <w:proofErr w:type="spellEnd"/>
+      <w:r>
+        <w:rPr>
+          <w:rFonts w:ascii="Consolas" w:hAnsi="Consolas" w:cs="Consolas"/>
+          <w:color w:val="800000"/>
+          <w:sz w:val="19"/>
+          <w:szCs w:val="19"/>
+        </w:rPr>
+        <w:t>&gt;</w:t>
+      </w:r>
+    </w:p>
+    <w:p>
+      <w:pPr>
+        <w:autoSpaceDE w:val="0"/>
+        <w:autoSpaceDN w:val="0"/>
+        <w:adjustRightInd w:val="0"/>
+        <w:spacing w:after="0" w:line="240" w:lineRule="auto"/>
+        <w:rPr>
+          <w:rFonts w:ascii="Consolas" w:hAnsi="Consolas" w:cs="Consolas"/>
+          <w:color w:val="800000"/>
+          <w:sz w:val="19"/>
+          <w:szCs w:val="19"/>
+        </w:rPr>
+      </w:pPr>
+      <w:r>
+        <w:rPr>
+          <w:rFonts w:ascii="Consolas" w:hAnsi="Consolas" w:cs="Consolas"/>
+          <w:color w:val="800000"/>
+          <w:sz w:val="19"/>
+          <w:szCs w:val="19"/>
+        </w:rPr>
+        <w:t xml:space="preserve">                                        &lt;</w:t>
+      </w:r>
+      <w:proofErr w:type="spellStart"/>
+      <w:proofErr w:type="gramStart"/>
+      <w:r>
+        <w:rPr>
+          <w:rFonts w:ascii="Consolas" w:hAnsi="Consolas" w:cs="Consolas"/>
+          <w:color w:val="800000"/>
+          <w:sz w:val="19"/>
+          <w:szCs w:val="19"/>
+        </w:rPr>
+        <w:t>th</w:t>
+      </w:r>
+      <w:proofErr w:type="spellEnd"/>
+      <w:r>
+        <w:rPr>
+          <w:rFonts w:ascii="Consolas" w:hAnsi="Consolas" w:cs="Consolas"/>
+          <w:color w:val="800000"/>
+          <w:sz w:val="19"/>
+          <w:szCs w:val="19"/>
+        </w:rPr>
+        <w:t>&gt;</w:t>
+      </w:r>
+      <w:proofErr w:type="gramEnd"/>
+      <w:r>
+        <w:rPr>
+          <w:rFonts w:ascii="Consolas" w:hAnsi="Consolas" w:cs="Consolas"/>
+          <w:color w:val="800000"/>
+          <w:sz w:val="19"/>
+          <w:szCs w:val="19"/>
+        </w:rPr>
+        <w:t>Gender&lt;/</w:t>
+      </w:r>
+      <w:proofErr w:type="spellStart"/>
+      <w:r>
+        <w:rPr>
+          <w:rFonts w:ascii="Consolas" w:hAnsi="Consolas" w:cs="Consolas"/>
+          <w:color w:val="800000"/>
+          <w:sz w:val="19"/>
+          <w:szCs w:val="19"/>
+        </w:rPr>
+        <w:t>th</w:t>
+      </w:r>
+      <w:proofErr w:type="spellEnd"/>
+      <w:r>
+        <w:rPr>
+          <w:rFonts w:ascii="Consolas" w:hAnsi="Consolas" w:cs="Consolas"/>
+          <w:color w:val="800000"/>
+          <w:sz w:val="19"/>
+          <w:szCs w:val="19"/>
+        </w:rPr>
+        <w:t>&gt;</w:t>
+      </w:r>
+    </w:p>
+    <w:p>
+      <w:pPr>
+        <w:autoSpaceDE w:val="0"/>
+        <w:autoSpaceDN w:val="0"/>
+        <w:adjustRightInd w:val="0"/>
+        <w:spacing w:after="0" w:line="240" w:lineRule="auto"/>
+        <w:rPr>
+          <w:rFonts w:ascii="Consolas" w:hAnsi="Consolas" w:cs="Consolas"/>
+          <w:color w:val="000000"/>
+          <w:sz w:val="19"/>
+          <w:szCs w:val="19"/>
+        </w:rPr>
+      </w:pPr>
+      <w:r>
+        <w:rPr>
+          <w:rFonts w:ascii="Consolas" w:hAnsi="Consolas" w:cs="Consolas"/>
+          <w:color w:val="800000"/>
+          <w:sz w:val="19"/>
+          <w:szCs w:val="19"/>
+        </w:rPr>
+        <w:t xml:space="preserve">                                    &lt;/</w:t>
+      </w:r>
+      <w:proofErr w:type="spellStart"/>
+      <w:proofErr w:type="gramStart"/>
+      <w:r>
+        <w:rPr>
+          <w:rFonts w:ascii="Consolas" w:hAnsi="Consolas" w:cs="Consolas"/>
+          <w:color w:val="800000"/>
+          <w:sz w:val="19"/>
+          <w:szCs w:val="19"/>
+        </w:rPr>
+        <w:t>tr</w:t>
+      </w:r>
+      <w:proofErr w:type="spellEnd"/>
+      <w:proofErr w:type="gramEnd"/>
+      <w:r>
+        <w:rPr>
+          <w:rFonts w:ascii="Consolas" w:hAnsi="Consolas" w:cs="Consolas"/>
+          <w:color w:val="800000"/>
+          <w:sz w:val="19"/>
+          <w:szCs w:val="19"/>
+        </w:rPr>
+        <w:t>&gt;"</w:t>
+      </w:r>
+      <w:r>
+        <w:rPr>
+          <w:rFonts w:ascii="Consolas" w:hAnsi="Consolas" w:cs="Consolas"/>
+          <w:color w:val="000000"/>
+          <w:sz w:val="19"/>
+          <w:szCs w:val="19"/>
+        </w:rPr>
+        <w:t>);</w:t>
+      </w:r>
+    </w:p>
+    <w:p>
+      <w:pPr>
+        <w:autoSpaceDE w:val="0"/>
+        <w:autoSpaceDN w:val="0"/>
+        <w:adjustRightInd w:val="0"/>
+        <w:spacing w:after="0" w:line="240" w:lineRule="auto"/>
+        <w:rPr>
+          <w:rFonts w:ascii="Consolas" w:hAnsi="Consolas" w:cs="Consolas"/>
+          <w:color w:val="000000"/>
+          <w:sz w:val="19"/>
+          <w:szCs w:val="19"/>
+        </w:rPr>
+      </w:pPr>
+    </w:p>
+    <w:p>
+      <w:pPr>
+        <w:autoSpaceDE w:val="0"/>
+        <w:autoSpaceDN w:val="0"/>
+        <w:adjustRightInd w:val="0"/>
+        <w:spacing w:after="0" w:line="240" w:lineRule="auto"/>
+        <w:rPr>
+          <w:rFonts w:ascii="Consolas" w:hAnsi="Consolas" w:cs="Consolas"/>
+          <w:color w:val="000000"/>
+          <w:sz w:val="19"/>
+          <w:szCs w:val="19"/>
+        </w:rPr>
+      </w:pPr>
+      <w:r>
+        <w:rPr>
+          <w:rFonts w:ascii="Consolas" w:hAnsi="Consolas" w:cs="Consolas"/>
+          <w:color w:val="000000"/>
+          <w:sz w:val="19"/>
+          <w:szCs w:val="19"/>
+        </w:rPr>
+        <w:t xml:space="preserve">            </w:t>
+      </w:r>
+      <w:proofErr w:type="gramStart"/>
+      <w:r>
+        <w:rPr>
+          <w:rFonts w:ascii="Consolas" w:hAnsi="Consolas" w:cs="Consolas"/>
+          <w:noProof/>
+          <w:color w:val="0000FF"/>
+          <w:sz w:val="19"/>
+          <w:szCs w:val="19"/>
+        </w:rPr>
+        <w:t>foreach</w:t>
+      </w:r>
+      <w:proofErr w:type="gramEnd"/>
+      <w:r>
+        <w:rPr>
+          <w:rFonts w:ascii="Consolas" w:hAnsi="Consolas" w:cs="Consolas"/>
+          <w:color w:val="000000"/>
+          <w:sz w:val="19"/>
+          <w:szCs w:val="19"/>
+        </w:rPr>
+        <w:t xml:space="preserve"> (var </w:t>
+      </w:r>
+      <w:proofErr w:type="spellStart"/>
+      <w:r>
+        <w:rPr>
+          <w:rFonts w:ascii="Consolas" w:hAnsi="Consolas" w:cs="Consolas"/>
+          <w:color w:val="000000"/>
+          <w:sz w:val="19"/>
+          <w:szCs w:val="19"/>
+        </w:rPr>
+        <w:t>emp</w:t>
+      </w:r>
+      <w:proofErr w:type="spellEnd"/>
+      <w:r>
+        <w:rPr>
+          <w:rFonts w:ascii="Consolas" w:hAnsi="Consolas" w:cs="Consolas"/>
+          <w:color w:val="000000"/>
+          <w:sz w:val="19"/>
+          <w:szCs w:val="19"/>
+        </w:rPr>
+        <w:t xml:space="preserve"> </w:t>
+      </w:r>
+      <w:r>
+        <w:rPr>
+          <w:rFonts w:ascii="Consolas" w:hAnsi="Consolas" w:cs="Consolas"/>
+          <w:color w:val="0000FF"/>
+          <w:sz w:val="19"/>
+          <w:szCs w:val="19"/>
+        </w:rPr>
+        <w:t>in</w:t>
+      </w:r>
+      <w:r>
+        <w:rPr>
+          <w:rFonts w:ascii="Consolas" w:hAnsi="Consolas" w:cs="Consolas"/>
+          <w:color w:val="000000"/>
+          <w:sz w:val="19"/>
+          <w:szCs w:val="19"/>
+        </w:rPr>
+        <w:t xml:space="preserve"> employees)</w:t>
+      </w:r>
+    </w:p>
+    <w:p>
+      <w:pPr>
+        <w:autoSpaceDE w:val="0"/>
+        <w:autoSpaceDN w:val="0"/>
+        <w:adjustRightInd w:val="0"/>
+        <w:spacing w:after="0" w:line="240" w:lineRule="auto"/>
+        <w:rPr>
+          <w:rFonts w:ascii="Consolas" w:hAnsi="Consolas" w:cs="Consolas"/>
+          <w:color w:val="000000"/>
+          <w:sz w:val="19"/>
+          <w:szCs w:val="19"/>
+        </w:rPr>
+      </w:pPr>
+      <w:r>
+        <w:rPr>
+          <w:rFonts w:ascii="Consolas" w:hAnsi="Consolas" w:cs="Consolas"/>
+          <w:color w:val="000000"/>
+          <w:sz w:val="19"/>
+          <w:szCs w:val="19"/>
+        </w:rPr>
+        <w:t xml:space="preserve">            {</w:t>
+      </w:r>
+    </w:p>
+    <w:p>
+      <w:pPr>
+        <w:autoSpaceDE w:val="0"/>
+        <w:autoSpaceDN w:val="0"/>
+        <w:adjustRightInd w:val="0"/>
+        <w:spacing w:after="0" w:line="240" w:lineRule="auto"/>
+        <w:rPr>
+          <w:rFonts w:ascii="Consolas" w:hAnsi="Consolas" w:cs="Consolas"/>
+          <w:color w:val="800000"/>
+          <w:sz w:val="19"/>
+          <w:szCs w:val="19"/>
+        </w:rPr>
+      </w:pPr>
+      <w:r>
+        <w:rPr>
+          <w:rFonts w:ascii="Consolas" w:hAnsi="Consolas" w:cs="Consolas"/>
+          <w:color w:val="000000"/>
+          <w:sz w:val="19"/>
+          <w:szCs w:val="19"/>
+        </w:rPr>
+        <w:t xml:space="preserve">                </w:t>
+      </w:r>
+      <w:proofErr w:type="spellStart"/>
+      <w:proofErr w:type="gramStart"/>
+      <w:r>
+        <w:rPr>
+          <w:rFonts w:ascii="Consolas" w:hAnsi="Consolas" w:cs="Consolas"/>
+          <w:color w:val="000000"/>
+          <w:sz w:val="19"/>
+          <w:szCs w:val="19"/>
+        </w:rPr>
+        <w:t>sb.AppendFormat</w:t>
+      </w:r>
+      <w:proofErr w:type="spellEnd"/>
+      <w:r>
+        <w:rPr>
+          <w:rFonts w:ascii="Consolas" w:hAnsi="Consolas" w:cs="Consolas"/>
+          <w:color w:val="000000"/>
+          <w:sz w:val="19"/>
+          <w:szCs w:val="19"/>
+        </w:rPr>
+        <w:t>(</w:t>
+      </w:r>
+      <w:proofErr w:type="gramEnd"/>
+      <w:r>
+        <w:rPr>
+          <w:rFonts w:ascii="Consolas" w:hAnsi="Consolas" w:cs="Consolas"/>
+          <w:color w:val="800000"/>
+          <w:sz w:val="19"/>
+          <w:szCs w:val="19"/>
+        </w:rPr>
+        <w:t>@"&lt;</w:t>
+      </w:r>
+      <w:proofErr w:type="spellStart"/>
+      <w:r>
+        <w:rPr>
+          <w:rFonts w:ascii="Consolas" w:hAnsi="Consolas" w:cs="Consolas"/>
+          <w:color w:val="800000"/>
+          <w:sz w:val="19"/>
+          <w:szCs w:val="19"/>
+        </w:rPr>
+        <w:t>tr</w:t>
+      </w:r>
+      <w:proofErr w:type="spellEnd"/>
+      <w:r>
+        <w:rPr>
+          <w:rFonts w:ascii="Consolas" w:hAnsi="Consolas" w:cs="Consolas"/>
+          <w:color w:val="800000"/>
+          <w:sz w:val="19"/>
+          <w:szCs w:val="19"/>
+        </w:rPr>
+        <w:t>&gt;</w:t>
+      </w:r>
+    </w:p>
+    <w:p>
+      <w:pPr>
+        <w:autoSpaceDE w:val="0"/>
+        <w:autoSpaceDN w:val="0"/>
+        <w:adjustRightInd w:val="0"/>
+        <w:spacing w:after="0" w:line="240" w:lineRule="auto"/>
+        <w:rPr>
+          <w:rFonts w:ascii="Consolas" w:hAnsi="Consolas" w:cs="Consolas"/>
+          <w:color w:val="800000"/>
+          <w:sz w:val="19"/>
+          <w:szCs w:val="19"/>
+        </w:rPr>
+      </w:pPr>
+      <w:r>
+        <w:rPr>
+          <w:rFonts w:ascii="Consolas" w:hAnsi="Consolas" w:cs="Consolas"/>
+          <w:color w:val="800000"/>
+          <w:sz w:val="19"/>
+          <w:szCs w:val="19"/>
+        </w:rPr>
+        <w:t xml:space="preserve">                                    &lt;</w:t>
+      </w:r>
+      <w:proofErr w:type="gramStart"/>
+      <w:r>
+        <w:rPr>
+          <w:rFonts w:ascii="Consolas" w:hAnsi="Consolas" w:cs="Consolas"/>
+          <w:color w:val="800000"/>
+          <w:sz w:val="19"/>
+          <w:szCs w:val="19"/>
+        </w:rPr>
+        <w:t>td</w:t>
+      </w:r>
+      <w:proofErr w:type="gramEnd"/>
+      <w:r>
+        <w:rPr>
+          <w:rFonts w:ascii="Consolas" w:hAnsi="Consolas" w:cs="Consolas"/>
+          <w:color w:val="800000"/>
+          <w:sz w:val="19"/>
+          <w:szCs w:val="19"/>
+        </w:rPr>
+        <w:t>&gt;{0}&lt;/td&gt;</w:t>
+      </w:r>
+    </w:p>
+    <w:p>
+      <w:pPr>
+        <w:autoSpaceDE w:val="0"/>
+        <w:autoSpaceDN w:val="0"/>
+        <w:adjustRightInd w:val="0"/>
+        <w:spacing w:after="0" w:line="240" w:lineRule="auto"/>
+        <w:rPr>
+          <w:rFonts w:ascii="Consolas" w:hAnsi="Consolas" w:cs="Consolas"/>
+          <w:color w:val="800000"/>
+          <w:sz w:val="19"/>
+          <w:szCs w:val="19"/>
+        </w:rPr>
+      </w:pPr>
+      <w:r>
+        <w:rPr>
+          <w:rFonts w:ascii="Consolas" w:hAnsi="Consolas" w:cs="Consolas"/>
+          <w:color w:val="800000"/>
+          <w:sz w:val="19"/>
+          <w:szCs w:val="19"/>
+        </w:rPr>
+        <w:t xml:space="preserve">                                    &lt;</w:t>
+      </w:r>
+      <w:proofErr w:type="gramStart"/>
+      <w:r>
+        <w:rPr>
+          <w:rFonts w:ascii="Consolas" w:hAnsi="Consolas" w:cs="Consolas"/>
+          <w:color w:val="800000"/>
+          <w:sz w:val="19"/>
+          <w:szCs w:val="19"/>
+        </w:rPr>
+        <w:t>td</w:t>
+      </w:r>
+      <w:proofErr w:type="gramEnd"/>
+      <w:r>
+        <w:rPr>
+          <w:rFonts w:ascii="Consolas" w:hAnsi="Consolas" w:cs="Consolas"/>
+          <w:color w:val="800000"/>
+          <w:sz w:val="19"/>
+          <w:szCs w:val="19"/>
+        </w:rPr>
+        <w:t>&gt;{1}&lt;/td&gt;</w:t>
+      </w:r>
+    </w:p>
+    <w:p>
+      <w:pPr>
+        <w:autoSpaceDE w:val="0"/>
+        <w:autoSpaceDN w:val="0"/>
+        <w:adjustRightInd w:val="0"/>
+        <w:spacing w:after="0" w:line="240" w:lineRule="auto"/>
+        <w:rPr>
+          <w:rFonts w:ascii="Consolas" w:hAnsi="Consolas" w:cs="Consolas"/>
+          <w:color w:val="800000"/>
+          <w:sz w:val="19"/>
+          <w:szCs w:val="19"/>
+        </w:rPr>
+      </w:pPr>
+      <w:r>
+        <w:rPr>
+          <w:rFonts w:ascii="Consolas" w:hAnsi="Consolas" w:cs="Consolas"/>
+          <w:color w:val="800000"/>
+          <w:sz w:val="19"/>
+          <w:szCs w:val="19"/>
+        </w:rPr>
+        <w:t xml:space="preserve">                                    &lt;</w:t>
+      </w:r>
+      <w:proofErr w:type="gramStart"/>
+      <w:r>
+        <w:rPr>
+          <w:rFonts w:ascii="Consolas" w:hAnsi="Consolas" w:cs="Consolas"/>
+          <w:color w:val="800000"/>
+          <w:sz w:val="19"/>
+          <w:szCs w:val="19"/>
+        </w:rPr>
+        <w:t>td</w:t>
+      </w:r>
+      <w:proofErr w:type="gramEnd"/>
+      <w:r>
+        <w:rPr>
+          <w:rFonts w:ascii="Consolas" w:hAnsi="Consolas" w:cs="Consolas"/>
+          <w:color w:val="800000"/>
+          <w:sz w:val="19"/>
+          <w:szCs w:val="19"/>
+        </w:rPr>
+        <w:t>&gt;{2}&lt;/td&gt;</w:t>
+      </w:r>
+    </w:p>
+    <w:p>
+      <w:pPr>
+        <w:autoSpaceDE w:val="0"/>
+        <w:autoSpaceDN w:val="0"/>
+        <w:adjustRightInd w:val="0"/>
+        <w:spacing w:after="0" w:line="240" w:lineRule="auto"/>
+        <w:rPr>
+          <w:rFonts w:ascii="Consolas" w:hAnsi="Consolas" w:cs="Consolas"/>
+          <w:color w:val="800000"/>
+          <w:sz w:val="19"/>
+          <w:szCs w:val="19"/>
+        </w:rPr>
+      </w:pPr>
+      <w:r>
+        <w:rPr>
+          <w:rFonts w:ascii="Consolas" w:hAnsi="Consolas" w:cs="Consolas"/>
+          <w:color w:val="800000"/>
+          <w:sz w:val="19"/>
+          <w:szCs w:val="19"/>
+        </w:rPr>
+        <w:t xml:space="preserve">                                    &lt;</w:t>
+      </w:r>
+      <w:proofErr w:type="gramStart"/>
+      <w:r>
+        <w:rPr>
+          <w:rFonts w:ascii="Consolas" w:hAnsi="Consolas" w:cs="Consolas"/>
+          <w:color w:val="800000"/>
+          <w:sz w:val="19"/>
+          <w:szCs w:val="19"/>
+        </w:rPr>
+        <w:t>td</w:t>
+      </w:r>
+      <w:proofErr w:type="gramEnd"/>
+      <w:r>
+        <w:rPr>
+          <w:rFonts w:ascii="Consolas" w:hAnsi="Consolas" w:cs="Consolas"/>
+          <w:color w:val="800000"/>
+          <w:sz w:val="19"/>
+          <w:szCs w:val="19"/>
+        </w:rPr>
+        <w:t>&gt;{3}&lt;/td&gt;</w:t>
+      </w:r>
+    </w:p>
+    <w:p>
+      <w:pPr>
+        <w:autoSpaceDE w:val="0"/>
+        <w:autoSpaceDN w:val="0"/>
+        <w:adjustRightInd w:val="0"/>
+        <w:spacing w:after="0" w:line="240" w:lineRule="auto"/>
+        <w:rPr>
+          <w:rFonts w:ascii="Consolas" w:hAnsi="Consolas" w:cs="Consolas"/>
+          <w:color w:val="000000"/>
+          <w:sz w:val="19"/>
+          <w:szCs w:val="19"/>
+        </w:rPr>
+      </w:pPr>
+      <w:r>
+        <w:rPr>
+          <w:rFonts w:ascii="Consolas" w:hAnsi="Consolas" w:cs="Consolas"/>
+          <w:color w:val="800000"/>
+          <w:sz w:val="19"/>
+          <w:szCs w:val="19"/>
+        </w:rPr>
+        <w:t xml:space="preserve">                                  &lt;/</w:t>
+      </w:r>
+      <w:proofErr w:type="spellStart"/>
+      <w:r>
+        <w:rPr>
+          <w:rFonts w:ascii="Consolas" w:hAnsi="Consolas" w:cs="Consolas"/>
+          <w:color w:val="800000"/>
+          <w:sz w:val="19"/>
+          <w:szCs w:val="19"/>
+        </w:rPr>
+        <w:t>tr</w:t>
+      </w:r>
+      <w:proofErr w:type="spellEnd"/>
+      <w:r>
+        <w:rPr>
+          <w:rFonts w:ascii="Consolas" w:hAnsi="Consolas" w:cs="Consolas"/>
+          <w:color w:val="800000"/>
+          <w:sz w:val="19"/>
+          <w:szCs w:val="19"/>
+        </w:rPr>
+        <w:t>&gt;"</w:t>
+      </w:r>
+      <w:r>
+        <w:rPr>
+          <w:rFonts w:ascii="Consolas" w:hAnsi="Consolas" w:cs="Consolas"/>
+          <w:color w:val="000000"/>
+          <w:sz w:val="19"/>
+          <w:szCs w:val="19"/>
+        </w:rPr>
+        <w:t xml:space="preserve">, </w:t>
+      </w:r>
+      <w:proofErr w:type="spellStart"/>
+      <w:r>
+        <w:rPr>
+          <w:rFonts w:ascii="Consolas" w:hAnsi="Consolas" w:cs="Consolas"/>
+          <w:color w:val="000000"/>
+          <w:sz w:val="19"/>
+          <w:szCs w:val="19"/>
+        </w:rPr>
+        <w:t>emp.Name</w:t>
+      </w:r>
+      <w:proofErr w:type="spellEnd"/>
+      <w:r>
+        <w:rPr>
+          <w:rFonts w:ascii="Consolas" w:hAnsi="Consolas" w:cs="Consolas"/>
+          <w:color w:val="000000"/>
+          <w:sz w:val="19"/>
+          <w:szCs w:val="19"/>
+        </w:rPr>
+        <w:t xml:space="preserve">, </w:t>
+      </w:r>
+      <w:proofErr w:type="spellStart"/>
+      <w:r>
+        <w:rPr>
+          <w:rFonts w:ascii="Consolas" w:hAnsi="Consolas" w:cs="Consolas"/>
+          <w:color w:val="000000"/>
+          <w:sz w:val="19"/>
+          <w:szCs w:val="19"/>
+        </w:rPr>
+        <w:t>emp.LastName</w:t>
+      </w:r>
+      <w:proofErr w:type="spellEnd"/>
+      <w:r>
+        <w:rPr>
+          <w:rFonts w:ascii="Consolas" w:hAnsi="Consolas" w:cs="Consolas"/>
+          <w:color w:val="000000"/>
+          <w:sz w:val="19"/>
+          <w:szCs w:val="19"/>
+        </w:rPr>
+        <w:t xml:space="preserve">, </w:t>
+      </w:r>
+      <w:proofErr w:type="spellStart"/>
+      <w:r>
+        <w:rPr>
+          <w:rFonts w:ascii="Consolas" w:hAnsi="Consolas" w:cs="Consolas"/>
+          <w:color w:val="000000"/>
+          <w:sz w:val="19"/>
+          <w:szCs w:val="19"/>
+        </w:rPr>
+        <w:t>emp.Age</w:t>
+      </w:r>
+      <w:proofErr w:type="spellEnd"/>
+      <w:r>
+        <w:rPr>
+          <w:rFonts w:ascii="Consolas" w:hAnsi="Consolas" w:cs="Consolas"/>
+          <w:color w:val="000000"/>
+          <w:sz w:val="19"/>
+          <w:szCs w:val="19"/>
+        </w:rPr>
+        <w:t xml:space="preserve">, </w:t>
+      </w:r>
+      <w:proofErr w:type="spellStart"/>
+      <w:r>
+        <w:rPr>
+          <w:rFonts w:ascii="Consolas" w:hAnsi="Consolas" w:cs="Consolas"/>
+          <w:color w:val="000000"/>
+          <w:sz w:val="19"/>
+          <w:szCs w:val="19"/>
+        </w:rPr>
+        <w:t>emp.Gender</w:t>
+      </w:r>
+      <w:proofErr w:type="spellEnd"/>
+      <w:r>
+        <w:rPr>
+          <w:rFonts w:ascii="Consolas" w:hAnsi="Consolas" w:cs="Consolas"/>
+          <w:color w:val="000000"/>
+          <w:sz w:val="19"/>
+          <w:szCs w:val="19"/>
+        </w:rPr>
+        <w:t>);</w:t>
+      </w:r>
+    </w:p>
+    <w:p>
+      <w:pPr>
+        <w:autoSpaceDE w:val="0"/>
+        <w:autoSpaceDN w:val="0"/>
+        <w:adjustRightInd w:val="0"/>
+        <w:spacing w:after="0" w:line="240" w:lineRule="auto"/>
+        <w:rPr>
+          <w:rFonts w:ascii="Consolas" w:hAnsi="Consolas" w:cs="Consolas"/>
+          <w:color w:val="000000"/>
+          <w:sz w:val="19"/>
+          <w:szCs w:val="19"/>
+        </w:rPr>
+      </w:pPr>
+      <w:r>
+        <w:rPr>
+          <w:rFonts w:ascii="Consolas" w:hAnsi="Consolas" w:cs="Consolas"/>
+          <w:color w:val="000000"/>
+          <w:sz w:val="19"/>
+          <w:szCs w:val="19"/>
+        </w:rPr>
+        <w:t xml:space="preserve">            }</w:t>
+      </w:r>
+    </w:p>
+    <w:p>
+      <w:pPr>
+        <w:autoSpaceDE w:val="0"/>
+        <w:autoSpaceDN w:val="0"/>
+        <w:adjustRightInd w:val="0"/>
+        <w:spacing w:after="0" w:line="240" w:lineRule="auto"/>
+        <w:rPr>
+          <w:rFonts w:ascii="Consolas" w:hAnsi="Consolas" w:cs="Consolas"/>
+          <w:color w:val="000000"/>
+          <w:sz w:val="19"/>
+          <w:szCs w:val="19"/>
+        </w:rPr>
+      </w:pPr>
+    </w:p>
+    <w:p>
+      <w:pPr>
+        <w:autoSpaceDE w:val="0"/>
+        <w:autoSpaceDN w:val="0"/>
+        <w:adjustRightInd w:val="0"/>
+        <w:spacing w:after="0" w:line="240" w:lineRule="auto"/>
+        <w:rPr>
+          <w:rFonts w:ascii="Consolas" w:hAnsi="Consolas" w:cs="Consolas"/>
+          <w:color w:val="800000"/>
+          <w:sz w:val="19"/>
+          <w:szCs w:val="19"/>
+        </w:rPr>
+      </w:pPr>
+      <w:r>
+        <w:rPr>
+          <w:rFonts w:ascii="Consolas" w:hAnsi="Consolas" w:cs="Consolas"/>
+          <w:color w:val="000000"/>
+          <w:sz w:val="19"/>
+          <w:szCs w:val="19"/>
+        </w:rPr>
+        <w:t xml:space="preserve">            </w:t>
+      </w:r>
+      <w:proofErr w:type="spellStart"/>
+      <w:proofErr w:type="gramStart"/>
+      <w:r>
+        <w:rPr>
+          <w:rFonts w:ascii="Consolas" w:hAnsi="Consolas" w:cs="Consolas"/>
+          <w:color w:val="000000"/>
+          <w:sz w:val="19"/>
+          <w:szCs w:val="19"/>
+        </w:rPr>
+        <w:t>sb.Append</w:t>
+      </w:r>
+      <w:proofErr w:type="spellEnd"/>
+      <w:r>
+        <w:rPr>
+          <w:rFonts w:ascii="Consolas" w:hAnsi="Consolas" w:cs="Consolas"/>
+          <w:color w:val="000000"/>
+          <w:sz w:val="19"/>
+          <w:szCs w:val="19"/>
+        </w:rPr>
+        <w:t>(</w:t>
+      </w:r>
+      <w:proofErr w:type="gramEnd"/>
+      <w:r>
+        <w:rPr>
+          <w:rFonts w:ascii="Consolas" w:hAnsi="Consolas" w:cs="Consolas"/>
+          <w:color w:val="800000"/>
+          <w:sz w:val="19"/>
+          <w:szCs w:val="19"/>
+        </w:rPr>
+        <w:t>@"</w:t>
+      </w:r>
+    </w:p>
+    <w:p>
+      <w:pPr>
+        <w:autoSpaceDE w:val="0"/>
+        <w:autoSpaceDN w:val="0"/>
+        <w:adjustRightInd w:val="0"/>
+        <w:spacing w:after="0" w:line="240" w:lineRule="auto"/>
+        <w:rPr>
+          <w:rFonts w:ascii="Consolas" w:hAnsi="Consolas" w:cs="Consolas"/>
+          <w:color w:val="800000"/>
+          <w:sz w:val="19"/>
+          <w:szCs w:val="19"/>
+        </w:rPr>
+      </w:pPr>
+      <w:r>
+        <w:rPr>
+          <w:rFonts w:ascii="Consolas" w:hAnsi="Consolas" w:cs="Consolas"/>
+          <w:color w:val="800000"/>
+          <w:sz w:val="19"/>
+          <w:szCs w:val="19"/>
+        </w:rPr>
+        <w:t xml:space="preserve">                                &lt;/table&gt;</w:t>
+      </w:r>
+    </w:p>
+    <w:p>
+      <w:pPr>
+        <w:autoSpaceDE w:val="0"/>
+        <w:autoSpaceDN w:val="0"/>
+        <w:adjustRightInd w:val="0"/>
+        <w:spacing w:after="0" w:line="240" w:lineRule="auto"/>
+        <w:rPr>
+          <w:rFonts w:ascii="Consolas" w:hAnsi="Consolas" w:cs="Consolas"/>
+          <w:color w:val="800000"/>
+          <w:sz w:val="19"/>
+          <w:szCs w:val="19"/>
+        </w:rPr>
+      </w:pPr>
+      <w:r>
+        <w:rPr>
+          <w:rFonts w:ascii="Consolas" w:hAnsi="Consolas" w:cs="Consolas"/>
+          <w:color w:val="800000"/>
+          <w:sz w:val="19"/>
+          <w:szCs w:val="19"/>
+        </w:rPr>
+        <w:t xml:space="preserve">                            &lt;/body&gt;</w:t>
+      </w:r>
+    </w:p>
+    <w:p>
+      <w:pPr>
+        <w:autoSpaceDE w:val="0"/>
+        <w:autoSpaceDN w:val="0"/>
+        <w:adjustRightInd w:val="0"/>
+        <w:spacing w:after="0" w:line="240" w:lineRule="auto"/>
+        <w:rPr>
+          <w:rFonts w:ascii="Consolas" w:hAnsi="Consolas" w:cs="Consolas"/>
+          <w:color w:val="000000"/>
+          <w:sz w:val="19"/>
+          <w:szCs w:val="19"/>
+        </w:rPr>
+      </w:pPr>
+      <w:r>
+        <w:rPr>
+          <w:rFonts w:ascii="Consolas" w:hAnsi="Consolas" w:cs="Consolas"/>
+          <w:color w:val="800000"/>
+          <w:sz w:val="19"/>
+          <w:szCs w:val="19"/>
+        </w:rPr>
+        <w:t xml:space="preserve">                        &lt;/html&gt;"</w:t>
+      </w:r>
+      <w:r>
+        <w:rPr>
+          <w:rFonts w:ascii="Consolas" w:hAnsi="Consolas" w:cs="Consolas"/>
+          <w:color w:val="000000"/>
+          <w:sz w:val="19"/>
+          <w:szCs w:val="19"/>
+        </w:rPr>
+        <w:t>);</w:t>
+      </w:r>
+    </w:p>
+    <w:p>
+      <w:pPr>
+        <w:autoSpaceDE w:val="0"/>
+        <w:autoSpaceDN w:val="0"/>
+        <w:adjustRightInd w:val="0"/>
+        <w:spacing w:after="0" w:line="240" w:lineRule="auto"/>
+        <w:rPr>
+          <w:rFonts w:ascii="Consolas" w:hAnsi="Consolas" w:cs="Consolas"/>
+          <w:color w:val="000000"/>
+          <w:sz w:val="19"/>
+          <w:szCs w:val="19"/>
+        </w:rPr>
+      </w:pPr>
+    </w:p>
+    <w:p>
+      <w:pPr>
+        <w:autoSpaceDE w:val="0"/>
+        <w:autoSpaceDN w:val="0"/>
+        <w:adjustRightInd w:val="0"/>
+        <w:spacing w:after="0" w:line="240" w:lineRule="auto"/>
+        <w:rPr>
+          <w:rFonts w:ascii="Consolas" w:hAnsi="Consolas" w:cs="Consolas"/>
+          <w:color w:val="000000"/>
+          <w:sz w:val="19"/>
+          <w:szCs w:val="19"/>
+        </w:rPr>
+      </w:pPr>
+      <w:r>
+        <w:rPr>
+          <w:rFonts w:ascii="Consolas" w:hAnsi="Consolas" w:cs="Consolas"/>
+          <w:color w:val="000000"/>
+          <w:sz w:val="19"/>
+          <w:szCs w:val="19"/>
+        </w:rPr>
+        <w:t xml:space="preserve">            </w:t>
+      </w:r>
+      <w:proofErr w:type="gramStart"/>
+      <w:r>
+        <w:rPr>
+          <w:rFonts w:ascii="Consolas" w:hAnsi="Consolas" w:cs="Consolas"/>
+          <w:color w:val="0000FF"/>
+          <w:sz w:val="19"/>
+          <w:szCs w:val="19"/>
+        </w:rPr>
+        <w:t>return</w:t>
+      </w:r>
+      <w:proofErr w:type="gramEnd"/>
+      <w:r>
+        <w:rPr>
+          <w:rFonts w:ascii="Consolas" w:hAnsi="Consolas" w:cs="Consolas"/>
+          <w:color w:val="000000"/>
+          <w:sz w:val="19"/>
+          <w:szCs w:val="19"/>
+        </w:rPr>
+        <w:t xml:space="preserve"> </w:t>
+      </w:r>
+      <w:proofErr w:type="spellStart"/>
+      <w:r>
+        <w:rPr>
+          <w:rFonts w:ascii="Consolas" w:hAnsi="Consolas" w:cs="Consolas"/>
+          <w:color w:val="000000"/>
+          <w:sz w:val="19"/>
+          <w:szCs w:val="19"/>
+        </w:rPr>
+        <w:t>sb.ToString</w:t>
+      </w:r>
+      <w:proofErr w:type="spellEnd"/>
+      <w:r>
+        <w:rPr>
+          <w:rFonts w:ascii="Consolas" w:hAnsi="Consolas" w:cs="Consolas"/>
+          <w:color w:val="000000"/>
+          <w:sz w:val="19"/>
+          <w:szCs w:val="19"/>
+        </w:rPr>
+        <w:t>();</w:t>
+      </w:r>
+    </w:p>
+    <w:p>
+      <w:pPr>
+        <w:autoSpaceDE w:val="0"/>
+        <w:autoSpaceDN w:val="0"/>
+        <w:adjustRightInd w:val="0"/>
+        <w:spacing w:after="0" w:line="240" w:lineRule="auto"/>
+        <w:rPr>
+          <w:rFonts w:ascii="Consolas" w:hAnsi="Consolas" w:cs="Consolas"/>
+          <w:color w:val="000000"/>
+          <w:sz w:val="19"/>
+          <w:szCs w:val="19"/>
+        </w:rPr>
+      </w:pPr>
+      <w:r>
+        <w:rPr>
+          <w:rFonts w:ascii="Consolas" w:hAnsi="Consolas" w:cs="Consolas"/>
+          <w:color w:val="000000"/>
+          <w:sz w:val="19"/>
+          <w:szCs w:val="19"/>
+        </w:rPr>
+        <w:t xml:space="preserve">        }</w:t>
+      </w:r>
+    </w:p>
+    <w:p>
+      <w:pPr>
+        <w:autoSpaceDE w:val="0"/>
+        <w:autoSpaceDN w:val="0"/>
+        <w:adjustRightInd w:val="0"/>
+        <w:spacing w:after="0" w:line="240" w:lineRule="auto"/>
+        <w:rPr>
+          <w:rFonts w:ascii="Consolas" w:hAnsi="Consolas" w:cs="Consolas"/>
+          <w:color w:val="000000"/>
+          <w:sz w:val="19"/>
+          <w:szCs w:val="19"/>
+        </w:rPr>
+      </w:pPr>
+      <w:r>
+        <w:rPr>
+          <w:rFonts w:ascii="Consolas" w:hAnsi="Consolas" w:cs="Consolas"/>
+          <w:color w:val="000000"/>
+          <w:sz w:val="19"/>
+          <w:szCs w:val="19"/>
+        </w:rPr>
+        <w:t xml:space="preserve">    }</w:t>
+      </w:r>
+    </w:p>
+    <w:p>
+      <w:pPr>
+        <w:autoSpaceDE w:val="0"/>
+        <w:autoSpaceDN w:val="0"/>
+        <w:adjustRightInd w:val="0"/>
+        <w:spacing w:after="0" w:line="240" w:lineRule="auto"/>
+        <w:rPr>
+          <w:rFonts w:ascii="Consolas" w:hAnsi="Consolas" w:cs="Consolas"/>
+          <w:color w:val="000000"/>
+          <w:sz w:val="19"/>
+          <w:szCs w:val="19"/>
+        </w:rPr>
+      </w:pPr>
+      <w:r>
+        <w:rPr>
+          <w:rFonts w:ascii="Consolas" w:hAnsi="Consolas" w:cs="Consolas"/>
+          <w:color w:val="000000"/>
+          <w:sz w:val="19"/>
+          <w:szCs w:val="19"/>
+        </w:rPr>
+        <w:t>}</w:t>
+      </w:r>
+    </w:p>
+    <w:p>
+      <w:r>
+        <w:t xml:space="preserve">In the code above we are fetching data from our static </w:t>
+      </w:r>
+      <w:proofErr w:type="spellStart"/>
+      <w:r>
+        <w:t>DataStorage</w:t>
+      </w:r>
+      <w:proofErr w:type="spellEnd"/>
+      <w:r>
+        <w:t xml:space="preserve"> class and fill our template with it. The HTML template </w:t>
+      </w:r>
+      <w:r>
+        <w:t xml:space="preserve">is nothing more than </w:t>
+      </w:r>
+      <w:r>
+        <w:t xml:space="preserve">a </w:t>
+      </w:r>
+      <w:r>
+        <w:t>pure HTML code</w:t>
+      </w:r>
+      <w:r>
+        <w:t>.</w:t>
+      </w:r>
+    </w:p>
+    <w:p>
+      <w:r>
+        <w:t>But we want to style our table</w:t>
+      </w:r>
+      <w:r>
+        <w:t xml:space="preserve"> and h1 tag</w:t>
+      </w:r>
+      <w:r>
+        <w:t>, so let’s create</w:t>
+      </w:r>
+      <w:r>
+        <w:t xml:space="preserve"> </w:t>
+      </w:r>
+      <w:r>
+        <w:rPr>
+          <w:noProof/>
+        </w:rPr>
+        <w:t>new folder assets</w:t>
+      </w:r>
+      <w:r>
+        <w:t xml:space="preserve"> and inside</w:t>
+      </w:r>
+      <w:r>
+        <w:t xml:space="preserve"> it</w:t>
+      </w:r>
+      <w:r>
+        <w:t xml:space="preserve"> a new styles.css file and modify it:</w:t>
+      </w:r>
+    </w:p>
+    <w:p>
+      <w:pPr>
+        <w:autoSpaceDE w:val="0"/>
+        <w:autoSpaceDN w:val="0"/>
+        <w:adjustRightInd w:val="0"/>
+        <w:spacing w:after="0" w:line="240" w:lineRule="auto"/>
+        <w:rPr>
+          <w:rFonts w:ascii="Consolas" w:hAnsi="Consolas" w:cs="Consolas"/>
+          <w:color w:val="000000"/>
+          <w:sz w:val="19"/>
+          <w:szCs w:val="19"/>
+        </w:rPr>
+      </w:pPr>
+      <w:r>
+        <w:rPr>
+          <w:rFonts w:ascii="Consolas" w:hAnsi="Consolas" w:cs="Consolas"/>
+          <w:color w:val="800000"/>
+          <w:sz w:val="19"/>
+          <w:szCs w:val="19"/>
+        </w:rPr>
+        <w:t>.header</w:t>
+      </w:r>
+      <w:r>
+        <w:rPr>
+          <w:rFonts w:ascii="Consolas" w:hAnsi="Consolas" w:cs="Consolas"/>
+          <w:color w:val="000000"/>
+          <w:sz w:val="19"/>
+          <w:szCs w:val="19"/>
+        </w:rPr>
+        <w:t xml:space="preserve"> {</w:t>
+      </w:r>
+    </w:p>
+    <w:p>
+      <w:pPr>
+        <w:autoSpaceDE w:val="0"/>
+        <w:autoSpaceDN w:val="0"/>
+        <w:adjustRightInd w:val="0"/>
+        <w:spacing w:after="0" w:line="240" w:lineRule="auto"/>
+        <w:rPr>
+          <w:rFonts w:ascii="Consolas" w:hAnsi="Consolas" w:cs="Consolas"/>
+          <w:color w:val="000000"/>
+          <w:sz w:val="19"/>
+          <w:szCs w:val="19"/>
+        </w:rPr>
+      </w:pPr>
+      <w:r>
+        <w:rPr>
+          <w:rFonts w:ascii="Consolas" w:hAnsi="Consolas" w:cs="Consolas"/>
+          <w:color w:val="000000"/>
+          <w:sz w:val="19"/>
+          <w:szCs w:val="19"/>
+        </w:rPr>
+        <w:t xml:space="preserve">    </w:t>
+      </w:r>
+      <w:proofErr w:type="gramStart"/>
+      <w:r>
+        <w:rPr>
+          <w:rFonts w:ascii="Consolas" w:hAnsi="Consolas" w:cs="Consolas"/>
+          <w:color w:val="FF0000"/>
+          <w:sz w:val="19"/>
+          <w:szCs w:val="19"/>
+        </w:rPr>
+        <w:t>text-</w:t>
+      </w:r>
+      <w:proofErr w:type="gramEnd"/>
+      <w:r>
+        <w:rPr>
+          <w:rFonts w:ascii="Consolas" w:hAnsi="Consolas" w:cs="Consolas"/>
+          <w:color w:val="FF0000"/>
+          <w:sz w:val="19"/>
+          <w:szCs w:val="19"/>
+        </w:rPr>
+        <w:t>align</w:t>
+      </w:r>
+      <w:r>
+        <w:rPr>
+          <w:rFonts w:ascii="Consolas" w:hAnsi="Consolas" w:cs="Consolas"/>
+          <w:color w:val="000000"/>
+          <w:sz w:val="19"/>
+          <w:szCs w:val="19"/>
+        </w:rPr>
+        <w:t xml:space="preserve">: </w:t>
+      </w:r>
+      <w:r>
+        <w:rPr>
+          <w:rFonts w:ascii="Consolas" w:hAnsi="Consolas" w:cs="Consolas"/>
+          <w:color w:val="0000FF"/>
+          <w:sz w:val="19"/>
+          <w:szCs w:val="19"/>
+        </w:rPr>
+        <w:t>center</w:t>
+      </w:r>
+      <w:r>
+        <w:rPr>
+          <w:rFonts w:ascii="Consolas" w:hAnsi="Consolas" w:cs="Consolas"/>
+          <w:color w:val="000000"/>
+          <w:sz w:val="19"/>
+          <w:szCs w:val="19"/>
+        </w:rPr>
+        <w:t>;</w:t>
+      </w:r>
+    </w:p>
+    <w:p>
+      <w:pPr>
+        <w:autoSpaceDE w:val="0"/>
+        <w:autoSpaceDN w:val="0"/>
+        <w:adjustRightInd w:val="0"/>
+        <w:spacing w:after="0" w:line="240" w:lineRule="auto"/>
+        <w:rPr>
+          <w:rFonts w:ascii="Consolas" w:hAnsi="Consolas" w:cs="Consolas"/>
+          <w:color w:val="000000"/>
+          <w:sz w:val="19"/>
+          <w:szCs w:val="19"/>
+        </w:rPr>
+      </w:pPr>
+      <w:r>
+        <w:rPr>
+          <w:rFonts w:ascii="Consolas" w:hAnsi="Consolas" w:cs="Consolas"/>
+          <w:color w:val="000000"/>
+          <w:sz w:val="19"/>
+          <w:szCs w:val="19"/>
+        </w:rPr>
+        <w:t xml:space="preserve">    </w:t>
+      </w:r>
+      <w:proofErr w:type="gramStart"/>
+      <w:r>
+        <w:rPr>
+          <w:rFonts w:ascii="Consolas" w:hAnsi="Consolas" w:cs="Consolas"/>
+          <w:color w:val="FF0000"/>
+          <w:sz w:val="19"/>
+          <w:szCs w:val="19"/>
+        </w:rPr>
+        <w:t>color</w:t>
+      </w:r>
+      <w:proofErr w:type="gramEnd"/>
+      <w:r>
+        <w:rPr>
+          <w:rFonts w:ascii="Consolas" w:hAnsi="Consolas" w:cs="Consolas"/>
+          <w:color w:val="000000"/>
+          <w:sz w:val="19"/>
+          <w:szCs w:val="19"/>
+        </w:rPr>
+        <w:t xml:space="preserve">: </w:t>
+      </w:r>
+      <w:r>
+        <w:rPr>
+          <w:rFonts w:ascii="Consolas" w:hAnsi="Consolas" w:cs="Consolas"/>
+          <w:color w:val="0000FF"/>
+          <w:sz w:val="19"/>
+          <w:szCs w:val="19"/>
+        </w:rPr>
+        <w:t>green</w:t>
+      </w:r>
+      <w:r>
+        <w:rPr>
+          <w:rFonts w:ascii="Consolas" w:hAnsi="Consolas" w:cs="Consolas"/>
+          <w:color w:val="000000"/>
+          <w:sz w:val="19"/>
+          <w:szCs w:val="19"/>
+        </w:rPr>
+        <w:t>;</w:t>
+      </w:r>
+    </w:p>
+    <w:p>
+      <w:pPr>
+        <w:autoSpaceDE w:val="0"/>
+        <w:autoSpaceDN w:val="0"/>
+        <w:adjustRightInd w:val="0"/>
+        <w:spacing w:after="0" w:line="240" w:lineRule="auto"/>
+        <w:rPr>
+          <w:rFonts w:ascii="Consolas" w:hAnsi="Consolas" w:cs="Consolas"/>
+          <w:color w:val="000000"/>
+          <w:sz w:val="19"/>
+          <w:szCs w:val="19"/>
+        </w:rPr>
+      </w:pPr>
+      <w:r>
+        <w:rPr>
+          <w:rFonts w:ascii="Consolas" w:hAnsi="Consolas" w:cs="Consolas"/>
+          <w:color w:val="000000"/>
+          <w:sz w:val="19"/>
+          <w:szCs w:val="19"/>
+        </w:rPr>
+        <w:t xml:space="preserve">    </w:t>
+      </w:r>
+      <w:proofErr w:type="gramStart"/>
+      <w:r>
+        <w:rPr>
+          <w:rFonts w:ascii="Consolas" w:hAnsi="Consolas" w:cs="Consolas"/>
+          <w:color w:val="FF0000"/>
+          <w:sz w:val="19"/>
+          <w:szCs w:val="19"/>
+        </w:rPr>
+        <w:t>padding-bottom</w:t>
+      </w:r>
+      <w:proofErr w:type="gramEnd"/>
+      <w:r>
+        <w:rPr>
+          <w:rFonts w:ascii="Consolas" w:hAnsi="Consolas" w:cs="Consolas"/>
+          <w:color w:val="000000"/>
+          <w:sz w:val="19"/>
+          <w:szCs w:val="19"/>
+        </w:rPr>
+        <w:t xml:space="preserve">: </w:t>
+      </w:r>
+      <w:r>
+        <w:rPr>
+          <w:rFonts w:ascii="Consolas" w:hAnsi="Consolas" w:cs="Consolas"/>
+          <w:color w:val="0000FF"/>
+          <w:sz w:val="19"/>
+          <w:szCs w:val="19"/>
+        </w:rPr>
+        <w:t>35px</w:t>
+      </w:r>
+      <w:r>
+        <w:rPr>
+          <w:rFonts w:ascii="Consolas" w:hAnsi="Consolas" w:cs="Consolas"/>
+          <w:color w:val="000000"/>
+          <w:sz w:val="19"/>
+          <w:szCs w:val="19"/>
+        </w:rPr>
+        <w:t>;</w:t>
+      </w:r>
+    </w:p>
+    <w:p>
+      <w:pPr>
+        <w:autoSpaceDE w:val="0"/>
+        <w:autoSpaceDN w:val="0"/>
+        <w:adjustRightInd w:val="0"/>
+        <w:spacing w:after="0" w:line="240" w:lineRule="auto"/>
+        <w:rPr>
+          <w:rFonts w:ascii="Consolas" w:hAnsi="Consolas" w:cs="Consolas"/>
+          <w:color w:val="000000"/>
+          <w:sz w:val="19"/>
+          <w:szCs w:val="19"/>
+        </w:rPr>
+      </w:pPr>
+      <w:r>
+        <w:rPr>
+          <w:rFonts w:ascii="Consolas" w:hAnsi="Consolas" w:cs="Consolas"/>
+          <w:color w:val="000000"/>
+          <w:sz w:val="19"/>
+          <w:szCs w:val="19"/>
+        </w:rPr>
+        <w:t>}</w:t>
+      </w:r>
+    </w:p>
+    <w:p>
+      <w:pPr>
+        <w:autoSpaceDE w:val="0"/>
+        <w:autoSpaceDN w:val="0"/>
+        <w:adjustRightInd w:val="0"/>
+        <w:spacing w:after="0" w:line="240" w:lineRule="auto"/>
+        <w:rPr>
+          <w:rFonts w:ascii="Consolas" w:hAnsi="Consolas" w:cs="Consolas"/>
+          <w:color w:val="000000"/>
+          <w:sz w:val="19"/>
+          <w:szCs w:val="19"/>
+        </w:rPr>
+      </w:pPr>
+    </w:p>
+    <w:p>
+      <w:pPr>
+        <w:autoSpaceDE w:val="0"/>
+        <w:autoSpaceDN w:val="0"/>
+        <w:adjustRightInd w:val="0"/>
+        <w:spacing w:after="0" w:line="240" w:lineRule="auto"/>
+        <w:rPr>
+          <w:rFonts w:ascii="Consolas" w:hAnsi="Consolas" w:cs="Consolas"/>
+          <w:color w:val="000000"/>
+          <w:sz w:val="19"/>
+          <w:szCs w:val="19"/>
+        </w:rPr>
+      </w:pPr>
+      <w:proofErr w:type="gramStart"/>
+      <w:r>
+        <w:rPr>
+          <w:rFonts w:ascii="Consolas" w:hAnsi="Consolas" w:cs="Consolas"/>
+          <w:color w:val="800000"/>
+          <w:sz w:val="19"/>
+          <w:szCs w:val="19"/>
+        </w:rPr>
+        <w:t>table</w:t>
+      </w:r>
+      <w:proofErr w:type="gramEnd"/>
+      <w:r>
+        <w:rPr>
+          <w:rFonts w:ascii="Consolas" w:hAnsi="Consolas" w:cs="Consolas"/>
+          <w:color w:val="000000"/>
+          <w:sz w:val="19"/>
+          <w:szCs w:val="19"/>
+        </w:rPr>
+        <w:t xml:space="preserve"> {</w:t>
+      </w:r>
+    </w:p>
+    <w:p>
+      <w:pPr>
+        <w:autoSpaceDE w:val="0"/>
+        <w:autoSpaceDN w:val="0"/>
+        <w:adjustRightInd w:val="0"/>
+        <w:spacing w:after="0" w:line="240" w:lineRule="auto"/>
+        <w:rPr>
+          <w:rFonts w:ascii="Consolas" w:hAnsi="Consolas" w:cs="Consolas"/>
+          <w:color w:val="000000"/>
+          <w:sz w:val="19"/>
+          <w:szCs w:val="19"/>
+        </w:rPr>
+      </w:pPr>
+      <w:r>
+        <w:rPr>
+          <w:rFonts w:ascii="Consolas" w:hAnsi="Consolas" w:cs="Consolas"/>
+          <w:color w:val="000000"/>
+          <w:sz w:val="19"/>
+          <w:szCs w:val="19"/>
+        </w:rPr>
+        <w:t xml:space="preserve">    </w:t>
+      </w:r>
+      <w:proofErr w:type="gramStart"/>
+      <w:r>
+        <w:rPr>
+          <w:rFonts w:ascii="Consolas" w:hAnsi="Consolas" w:cs="Consolas"/>
+          <w:color w:val="FF0000"/>
+          <w:sz w:val="19"/>
+          <w:szCs w:val="19"/>
+        </w:rPr>
+        <w:t>width</w:t>
+      </w:r>
+      <w:proofErr w:type="gramEnd"/>
+      <w:r>
+        <w:rPr>
+          <w:rFonts w:ascii="Consolas" w:hAnsi="Consolas" w:cs="Consolas"/>
+          <w:color w:val="000000"/>
+          <w:sz w:val="19"/>
+          <w:szCs w:val="19"/>
+        </w:rPr>
+        <w:t xml:space="preserve">: </w:t>
+      </w:r>
+      <w:r>
+        <w:rPr>
+          <w:rFonts w:ascii="Consolas" w:hAnsi="Consolas" w:cs="Consolas"/>
+          <w:color w:val="0000FF"/>
+          <w:sz w:val="19"/>
+          <w:szCs w:val="19"/>
+        </w:rPr>
+        <w:t>80%</w:t>
+      </w:r>
+      <w:r>
+        <w:rPr>
+          <w:rFonts w:ascii="Consolas" w:hAnsi="Consolas" w:cs="Consolas"/>
+          <w:color w:val="000000"/>
+          <w:sz w:val="19"/>
+          <w:szCs w:val="19"/>
+        </w:rPr>
+        <w:t>;</w:t>
+      </w:r>
+    </w:p>
+    <w:p>
+      <w:pPr>
+        <w:autoSpaceDE w:val="0"/>
+        <w:autoSpaceDN w:val="0"/>
+        <w:adjustRightInd w:val="0"/>
+        <w:spacing w:after="0" w:line="240" w:lineRule="auto"/>
+        <w:rPr>
+          <w:rFonts w:ascii="Consolas" w:hAnsi="Consolas" w:cs="Consolas"/>
+          <w:color w:val="000000"/>
+          <w:sz w:val="19"/>
+          <w:szCs w:val="19"/>
+        </w:rPr>
+      </w:pPr>
+      <w:r>
+        <w:rPr>
+          <w:rFonts w:ascii="Consolas" w:hAnsi="Consolas" w:cs="Consolas"/>
+          <w:color w:val="000000"/>
+          <w:sz w:val="19"/>
+          <w:szCs w:val="19"/>
+        </w:rPr>
+        <w:t xml:space="preserve">    </w:t>
+      </w:r>
+      <w:proofErr w:type="gramStart"/>
+      <w:r>
+        <w:rPr>
+          <w:rFonts w:ascii="Consolas" w:hAnsi="Consolas" w:cs="Consolas"/>
+          <w:color w:val="FF0000"/>
+          <w:sz w:val="19"/>
+          <w:szCs w:val="19"/>
+        </w:rPr>
+        <w:t>border-collapse</w:t>
+      </w:r>
+      <w:proofErr w:type="gramEnd"/>
+      <w:r>
+        <w:rPr>
+          <w:rFonts w:ascii="Consolas" w:hAnsi="Consolas" w:cs="Consolas"/>
+          <w:color w:val="000000"/>
+          <w:sz w:val="19"/>
+          <w:szCs w:val="19"/>
+        </w:rPr>
+        <w:t xml:space="preserve">: </w:t>
+      </w:r>
+      <w:r>
+        <w:rPr>
+          <w:rFonts w:ascii="Consolas" w:hAnsi="Consolas" w:cs="Consolas"/>
+          <w:color w:val="0000FF"/>
+          <w:sz w:val="19"/>
+          <w:szCs w:val="19"/>
+        </w:rPr>
+        <w:t>collapse</w:t>
+      </w:r>
+      <w:r>
+        <w:rPr>
+          <w:rFonts w:ascii="Consolas" w:hAnsi="Consolas" w:cs="Consolas"/>
+          <w:color w:val="000000"/>
+          <w:sz w:val="19"/>
+          <w:szCs w:val="19"/>
+        </w:rPr>
+        <w:t>;</w:t>
+      </w:r>
+    </w:p>
+    <w:p>
+      <w:pPr>
+        <w:autoSpaceDE w:val="0"/>
+        <w:autoSpaceDN w:val="0"/>
+        <w:adjustRightInd w:val="0"/>
+        <w:spacing w:after="0" w:line="240" w:lineRule="auto"/>
+        <w:rPr>
+          <w:rFonts w:ascii="Consolas" w:hAnsi="Consolas" w:cs="Consolas"/>
+          <w:color w:val="000000"/>
+          <w:sz w:val="19"/>
+          <w:szCs w:val="19"/>
+        </w:rPr>
+      </w:pPr>
+      <w:r>
+        <w:rPr>
+          <w:rFonts w:ascii="Consolas" w:hAnsi="Consolas" w:cs="Consolas"/>
+          <w:color w:val="000000"/>
+          <w:sz w:val="19"/>
+          <w:szCs w:val="19"/>
+        </w:rPr>
+        <w:t>}</w:t>
+      </w:r>
+    </w:p>
+    <w:p>
+      <w:pPr>
+        <w:autoSpaceDE w:val="0"/>
+        <w:autoSpaceDN w:val="0"/>
+        <w:adjustRightInd w:val="0"/>
+        <w:spacing w:after="0" w:line="240" w:lineRule="auto"/>
+        <w:rPr>
+          <w:rFonts w:ascii="Consolas" w:hAnsi="Consolas" w:cs="Consolas"/>
+          <w:color w:val="000000"/>
+          <w:sz w:val="19"/>
+          <w:szCs w:val="19"/>
+        </w:rPr>
+      </w:pPr>
+    </w:p>
+    <w:p>
+      <w:pPr>
+        <w:autoSpaceDE w:val="0"/>
+        <w:autoSpaceDN w:val="0"/>
+        <w:adjustRightInd w:val="0"/>
+        <w:spacing w:after="0" w:line="240" w:lineRule="auto"/>
+        <w:rPr>
+          <w:rFonts w:ascii="Consolas" w:hAnsi="Consolas" w:cs="Consolas"/>
+          <w:color w:val="000000"/>
+          <w:sz w:val="19"/>
+          <w:szCs w:val="19"/>
+        </w:rPr>
+      </w:pPr>
+      <w:proofErr w:type="gramStart"/>
+      <w:r>
+        <w:rPr>
+          <w:rFonts w:ascii="Consolas" w:hAnsi="Consolas" w:cs="Consolas"/>
+          <w:color w:val="800000"/>
+          <w:sz w:val="19"/>
+          <w:szCs w:val="19"/>
+        </w:rPr>
+        <w:t>td</w:t>
+      </w:r>
+      <w:proofErr w:type="gramEnd"/>
+      <w:r>
+        <w:rPr>
+          <w:rFonts w:ascii="Consolas" w:hAnsi="Consolas" w:cs="Consolas"/>
+          <w:color w:val="000000"/>
+          <w:sz w:val="19"/>
+          <w:szCs w:val="19"/>
+        </w:rPr>
+        <w:t xml:space="preserve">, </w:t>
+      </w:r>
+      <w:r>
+        <w:rPr>
+          <w:rFonts w:ascii="Consolas" w:hAnsi="Consolas" w:cs="Consolas"/>
+          <w:noProof/>
+          <w:color w:val="800000"/>
+          <w:sz w:val="19"/>
+          <w:szCs w:val="19"/>
+        </w:rPr>
+        <w:t>th</w:t>
+      </w:r>
+      <w:r>
+        <w:rPr>
+          <w:rFonts w:ascii="Consolas" w:hAnsi="Consolas" w:cs="Consolas"/>
+          <w:color w:val="000000"/>
+          <w:sz w:val="19"/>
+          <w:szCs w:val="19"/>
+        </w:rPr>
+        <w:t xml:space="preserve"> {</w:t>
+      </w:r>
+    </w:p>
+    <w:p>
+      <w:pPr>
+        <w:autoSpaceDE w:val="0"/>
+        <w:autoSpaceDN w:val="0"/>
+        <w:adjustRightInd w:val="0"/>
+        <w:spacing w:after="0" w:line="240" w:lineRule="auto"/>
+        <w:rPr>
+          <w:rFonts w:ascii="Consolas" w:hAnsi="Consolas" w:cs="Consolas"/>
+          <w:color w:val="000000"/>
+          <w:sz w:val="19"/>
+          <w:szCs w:val="19"/>
+        </w:rPr>
+      </w:pPr>
+      <w:r>
+        <w:rPr>
+          <w:rFonts w:ascii="Consolas" w:hAnsi="Consolas" w:cs="Consolas"/>
+          <w:color w:val="000000"/>
+          <w:sz w:val="19"/>
+          <w:szCs w:val="19"/>
+        </w:rPr>
+        <w:t xml:space="preserve">    </w:t>
+      </w:r>
+      <w:proofErr w:type="gramStart"/>
+      <w:r>
+        <w:rPr>
+          <w:rFonts w:ascii="Consolas" w:hAnsi="Consolas" w:cs="Consolas"/>
+          <w:color w:val="FF0000"/>
+          <w:sz w:val="19"/>
+          <w:szCs w:val="19"/>
+        </w:rPr>
+        <w:t>border</w:t>
+      </w:r>
+      <w:proofErr w:type="gramEnd"/>
+      <w:r>
+        <w:rPr>
+          <w:rFonts w:ascii="Consolas" w:hAnsi="Consolas" w:cs="Consolas"/>
+          <w:color w:val="000000"/>
+          <w:sz w:val="19"/>
+          <w:szCs w:val="19"/>
+        </w:rPr>
+        <w:t xml:space="preserve">: </w:t>
+      </w:r>
+      <w:r>
+        <w:rPr>
+          <w:rFonts w:ascii="Consolas" w:hAnsi="Consolas" w:cs="Consolas"/>
+          <w:color w:val="0000FF"/>
+          <w:sz w:val="19"/>
+          <w:szCs w:val="19"/>
+        </w:rPr>
+        <w:t>1px</w:t>
+      </w:r>
+      <w:r>
+        <w:rPr>
+          <w:rFonts w:ascii="Consolas" w:hAnsi="Consolas" w:cs="Consolas"/>
+          <w:color w:val="000000"/>
+          <w:sz w:val="19"/>
+          <w:szCs w:val="19"/>
+        </w:rPr>
+        <w:t xml:space="preserve"> </w:t>
+      </w:r>
+      <w:r>
+        <w:rPr>
+          <w:rFonts w:ascii="Consolas" w:hAnsi="Consolas" w:cs="Consolas"/>
+          <w:color w:val="0000FF"/>
+          <w:sz w:val="19"/>
+          <w:szCs w:val="19"/>
+        </w:rPr>
+        <w:t>solid</w:t>
+      </w:r>
+      <w:r>
+        <w:rPr>
+          <w:rFonts w:ascii="Consolas" w:hAnsi="Consolas" w:cs="Consolas"/>
+          <w:color w:val="000000"/>
+          <w:sz w:val="19"/>
+          <w:szCs w:val="19"/>
+        </w:rPr>
+        <w:t xml:space="preserve"> </w:t>
+      </w:r>
+      <w:r>
+        <w:rPr>
+          <w:rFonts w:ascii="Consolas" w:hAnsi="Consolas" w:cs="Consolas"/>
+          <w:color w:val="0000FF"/>
+          <w:sz w:val="19"/>
+          <w:szCs w:val="19"/>
+        </w:rPr>
+        <w:t>gray</w:t>
+      </w:r>
+      <w:r>
+        <w:rPr>
+          <w:rFonts w:ascii="Consolas" w:hAnsi="Consolas" w:cs="Consolas"/>
+          <w:color w:val="000000"/>
+          <w:sz w:val="19"/>
+          <w:szCs w:val="19"/>
+        </w:rPr>
+        <w:t>;</w:t>
+      </w:r>
+    </w:p>
+    <w:p>
+      <w:pPr>
+        <w:autoSpaceDE w:val="0"/>
+        <w:autoSpaceDN w:val="0"/>
+        <w:adjustRightInd w:val="0"/>
+        <w:spacing w:after="0" w:line="240" w:lineRule="auto"/>
+        <w:rPr>
+          <w:rFonts w:ascii="Consolas" w:hAnsi="Consolas" w:cs="Consolas"/>
+          <w:color w:val="000000"/>
+          <w:sz w:val="19"/>
+          <w:szCs w:val="19"/>
+        </w:rPr>
+      </w:pPr>
+      <w:r>
+        <w:rPr>
+          <w:rFonts w:ascii="Consolas" w:hAnsi="Consolas" w:cs="Consolas"/>
+          <w:color w:val="000000"/>
+          <w:sz w:val="19"/>
+          <w:szCs w:val="19"/>
+        </w:rPr>
+        <w:t xml:space="preserve">    </w:t>
+      </w:r>
+      <w:proofErr w:type="gramStart"/>
+      <w:r>
+        <w:rPr>
+          <w:rFonts w:ascii="Consolas" w:hAnsi="Consolas" w:cs="Consolas"/>
+          <w:color w:val="FF0000"/>
+          <w:sz w:val="19"/>
+          <w:szCs w:val="19"/>
+        </w:rPr>
+        <w:t>padding</w:t>
+      </w:r>
+      <w:proofErr w:type="gramEnd"/>
+      <w:r>
+        <w:rPr>
+          <w:rFonts w:ascii="Consolas" w:hAnsi="Consolas" w:cs="Consolas"/>
+          <w:color w:val="000000"/>
+          <w:sz w:val="19"/>
+          <w:szCs w:val="19"/>
+        </w:rPr>
+        <w:t xml:space="preserve">: </w:t>
+      </w:r>
+      <w:r>
+        <w:rPr>
+          <w:rFonts w:ascii="Consolas" w:hAnsi="Consolas" w:cs="Consolas"/>
+          <w:color w:val="0000FF"/>
+          <w:sz w:val="19"/>
+          <w:szCs w:val="19"/>
+        </w:rPr>
+        <w:t>15px</w:t>
+      </w:r>
+      <w:r>
+        <w:rPr>
+          <w:rFonts w:ascii="Consolas" w:hAnsi="Consolas" w:cs="Consolas"/>
+          <w:color w:val="000000"/>
+          <w:sz w:val="19"/>
+          <w:szCs w:val="19"/>
+        </w:rPr>
+        <w:t>;</w:t>
+      </w:r>
+    </w:p>
+    <w:p>
+      <w:pPr>
+        <w:autoSpaceDE w:val="0"/>
+        <w:autoSpaceDN w:val="0"/>
+        <w:adjustRightInd w:val="0"/>
+        <w:spacing w:after="0" w:line="240" w:lineRule="auto"/>
+        <w:rPr>
+          <w:rFonts w:ascii="Consolas" w:hAnsi="Consolas" w:cs="Consolas"/>
+          <w:color w:val="000000"/>
+          <w:sz w:val="19"/>
+          <w:szCs w:val="19"/>
+        </w:rPr>
+      </w:pPr>
+      <w:r>
+        <w:rPr>
+          <w:rFonts w:ascii="Consolas" w:hAnsi="Consolas" w:cs="Consolas"/>
+          <w:color w:val="000000"/>
+          <w:sz w:val="19"/>
+          <w:szCs w:val="19"/>
+        </w:rPr>
+        <w:t xml:space="preserve">    </w:t>
+      </w:r>
+      <w:proofErr w:type="gramStart"/>
+      <w:r>
+        <w:rPr>
+          <w:rFonts w:ascii="Consolas" w:hAnsi="Consolas" w:cs="Consolas"/>
+          <w:color w:val="FF0000"/>
+          <w:sz w:val="19"/>
+          <w:szCs w:val="19"/>
+        </w:rPr>
+        <w:t>font-size</w:t>
+      </w:r>
+      <w:proofErr w:type="gramEnd"/>
+      <w:r>
+        <w:rPr>
+          <w:rFonts w:ascii="Consolas" w:hAnsi="Consolas" w:cs="Consolas"/>
+          <w:color w:val="000000"/>
+          <w:sz w:val="19"/>
+          <w:szCs w:val="19"/>
+        </w:rPr>
+        <w:t xml:space="preserve">: </w:t>
+      </w:r>
+      <w:r>
+        <w:rPr>
+          <w:rFonts w:ascii="Consolas" w:hAnsi="Consolas" w:cs="Consolas"/>
+          <w:color w:val="0000FF"/>
+          <w:sz w:val="19"/>
+          <w:szCs w:val="19"/>
+        </w:rPr>
+        <w:t>22px</w:t>
+      </w:r>
+      <w:r>
+        <w:rPr>
+          <w:rFonts w:ascii="Consolas" w:hAnsi="Consolas" w:cs="Consolas"/>
+          <w:color w:val="000000"/>
+          <w:sz w:val="19"/>
+          <w:szCs w:val="19"/>
+        </w:rPr>
+        <w:t>;</w:t>
+      </w:r>
+    </w:p>
+    <w:p>
+      <w:pPr>
+        <w:autoSpaceDE w:val="0"/>
+        <w:autoSpaceDN w:val="0"/>
+        <w:adjustRightInd w:val="0"/>
+        <w:spacing w:after="0" w:line="240" w:lineRule="auto"/>
+        <w:rPr>
+          <w:rFonts w:ascii="Consolas" w:hAnsi="Consolas" w:cs="Consolas"/>
+          <w:color w:val="000000"/>
+          <w:sz w:val="19"/>
+          <w:szCs w:val="19"/>
+        </w:rPr>
+      </w:pPr>
+      <w:r>
+        <w:rPr>
+          <w:rFonts w:ascii="Consolas" w:hAnsi="Consolas" w:cs="Consolas"/>
+          <w:color w:val="000000"/>
+          <w:sz w:val="19"/>
+          <w:szCs w:val="19"/>
+        </w:rPr>
+        <w:t xml:space="preserve">    </w:t>
+      </w:r>
+      <w:proofErr w:type="gramStart"/>
+      <w:r>
+        <w:rPr>
+          <w:rFonts w:ascii="Consolas" w:hAnsi="Consolas" w:cs="Consolas"/>
+          <w:color w:val="FF0000"/>
+          <w:sz w:val="19"/>
+          <w:szCs w:val="19"/>
+        </w:rPr>
+        <w:t>text-</w:t>
+      </w:r>
+      <w:proofErr w:type="gramEnd"/>
+      <w:r>
+        <w:rPr>
+          <w:rFonts w:ascii="Consolas" w:hAnsi="Consolas" w:cs="Consolas"/>
+          <w:color w:val="FF0000"/>
+          <w:sz w:val="19"/>
+          <w:szCs w:val="19"/>
+        </w:rPr>
+        <w:t>align</w:t>
+      </w:r>
+      <w:r>
+        <w:rPr>
+          <w:rFonts w:ascii="Consolas" w:hAnsi="Consolas" w:cs="Consolas"/>
+          <w:color w:val="000000"/>
+          <w:sz w:val="19"/>
+          <w:szCs w:val="19"/>
+        </w:rPr>
+        <w:t xml:space="preserve">: </w:t>
+      </w:r>
+      <w:r>
+        <w:rPr>
+          <w:rFonts w:ascii="Consolas" w:hAnsi="Consolas" w:cs="Consolas"/>
+          <w:color w:val="0000FF"/>
+          <w:sz w:val="19"/>
+          <w:szCs w:val="19"/>
+        </w:rPr>
+        <w:t>center</w:t>
+      </w:r>
+      <w:r>
+        <w:rPr>
+          <w:rFonts w:ascii="Consolas" w:hAnsi="Consolas" w:cs="Consolas"/>
+          <w:color w:val="000000"/>
+          <w:sz w:val="19"/>
+          <w:szCs w:val="19"/>
+        </w:rPr>
+        <w:t>;</w:t>
+      </w:r>
+    </w:p>
+    <w:p>
+      <w:pPr>
+        <w:autoSpaceDE w:val="0"/>
+        <w:autoSpaceDN w:val="0"/>
+        <w:adjustRightInd w:val="0"/>
+        <w:spacing w:after="0" w:line="240" w:lineRule="auto"/>
+        <w:rPr>
+          <w:rFonts w:ascii="Consolas" w:hAnsi="Consolas" w:cs="Consolas"/>
+          <w:color w:val="000000"/>
+          <w:sz w:val="19"/>
+          <w:szCs w:val="19"/>
+        </w:rPr>
+      </w:pPr>
+      <w:r>
+        <w:rPr>
+          <w:rFonts w:ascii="Consolas" w:hAnsi="Consolas" w:cs="Consolas"/>
+          <w:color w:val="000000"/>
+          <w:sz w:val="19"/>
+          <w:szCs w:val="19"/>
+        </w:rPr>
+        <w:t>}</w:t>
+      </w:r>
+    </w:p>
+    <w:p>
+      <w:pPr>
+        <w:autoSpaceDE w:val="0"/>
+        <w:autoSpaceDN w:val="0"/>
+        <w:adjustRightInd w:val="0"/>
+        <w:spacing w:after="0" w:line="240" w:lineRule="auto"/>
+        <w:rPr>
+          <w:rFonts w:ascii="Consolas" w:hAnsi="Consolas" w:cs="Consolas"/>
+          <w:color w:val="000000"/>
+          <w:sz w:val="19"/>
+          <w:szCs w:val="19"/>
+        </w:rPr>
+      </w:pPr>
+    </w:p>
+    <w:p>
+      <w:pPr>
+        <w:autoSpaceDE w:val="0"/>
+        <w:autoSpaceDN w:val="0"/>
+        <w:adjustRightInd w:val="0"/>
+        <w:spacing w:after="0" w:line="240" w:lineRule="auto"/>
+        <w:rPr>
+          <w:rFonts w:ascii="Consolas" w:hAnsi="Consolas" w:cs="Consolas"/>
+          <w:color w:val="000000"/>
+          <w:sz w:val="19"/>
+          <w:szCs w:val="19"/>
+        </w:rPr>
+      </w:pPr>
+      <w:proofErr w:type="gramStart"/>
+      <w:r>
+        <w:rPr>
+          <w:rFonts w:ascii="Consolas" w:hAnsi="Consolas" w:cs="Consolas"/>
+          <w:color w:val="800000"/>
+          <w:sz w:val="19"/>
+          <w:szCs w:val="19"/>
+        </w:rPr>
+        <w:t>table</w:t>
+      </w:r>
+      <w:proofErr w:type="gramEnd"/>
+      <w:r>
+        <w:rPr>
+          <w:rFonts w:ascii="Consolas" w:hAnsi="Consolas" w:cs="Consolas"/>
+          <w:color w:val="000000"/>
+          <w:sz w:val="19"/>
+          <w:szCs w:val="19"/>
+        </w:rPr>
+        <w:t xml:space="preserve"> </w:t>
+      </w:r>
+      <w:r>
+        <w:rPr>
+          <w:rFonts w:ascii="Consolas" w:hAnsi="Consolas" w:cs="Consolas"/>
+          <w:noProof/>
+          <w:color w:val="800000"/>
+          <w:sz w:val="19"/>
+          <w:szCs w:val="19"/>
+        </w:rPr>
+        <w:t>th</w:t>
+      </w:r>
+      <w:r>
+        <w:rPr>
+          <w:rFonts w:ascii="Consolas" w:hAnsi="Consolas" w:cs="Consolas"/>
+          <w:color w:val="000000"/>
+          <w:sz w:val="19"/>
+          <w:szCs w:val="19"/>
+        </w:rPr>
+        <w:t xml:space="preserve"> {</w:t>
+      </w:r>
+    </w:p>
+    <w:p>
+      <w:pPr>
+        <w:autoSpaceDE w:val="0"/>
+        <w:autoSpaceDN w:val="0"/>
+        <w:adjustRightInd w:val="0"/>
+        <w:spacing w:after="0" w:line="240" w:lineRule="auto"/>
+        <w:rPr>
+          <w:rFonts w:ascii="Consolas" w:hAnsi="Consolas" w:cs="Consolas"/>
+          <w:color w:val="000000"/>
+          <w:sz w:val="19"/>
+          <w:szCs w:val="19"/>
+        </w:rPr>
+      </w:pPr>
+      <w:r>
+        <w:rPr>
+          <w:rFonts w:ascii="Consolas" w:hAnsi="Consolas" w:cs="Consolas"/>
+          <w:color w:val="000000"/>
+          <w:sz w:val="19"/>
+          <w:szCs w:val="19"/>
+        </w:rPr>
+        <w:t xml:space="preserve">    </w:t>
+      </w:r>
+      <w:proofErr w:type="gramStart"/>
+      <w:r>
+        <w:rPr>
+          <w:rFonts w:ascii="Consolas" w:hAnsi="Consolas" w:cs="Consolas"/>
+          <w:color w:val="FF0000"/>
+          <w:sz w:val="19"/>
+          <w:szCs w:val="19"/>
+        </w:rPr>
+        <w:t>background-color</w:t>
+      </w:r>
+      <w:proofErr w:type="gramEnd"/>
+      <w:r>
+        <w:rPr>
+          <w:rFonts w:ascii="Consolas" w:hAnsi="Consolas" w:cs="Consolas"/>
+          <w:color w:val="000000"/>
+          <w:sz w:val="19"/>
+          <w:szCs w:val="19"/>
+        </w:rPr>
+        <w:t xml:space="preserve">: </w:t>
+      </w:r>
+      <w:r>
+        <w:rPr>
+          <w:rFonts w:ascii="Consolas" w:hAnsi="Consolas" w:cs="Consolas"/>
+          <w:color w:val="0000FF"/>
+          <w:sz w:val="19"/>
+          <w:szCs w:val="19"/>
+        </w:rPr>
+        <w:t>green</w:t>
+      </w:r>
+      <w:r>
+        <w:rPr>
+          <w:rFonts w:ascii="Consolas" w:hAnsi="Consolas" w:cs="Consolas"/>
+          <w:color w:val="000000"/>
+          <w:sz w:val="19"/>
+          <w:szCs w:val="19"/>
+        </w:rPr>
+        <w:t>;</w:t>
+      </w:r>
+    </w:p>
+    <w:p>
+      <w:pPr>
+        <w:autoSpaceDE w:val="0"/>
+        <w:autoSpaceDN w:val="0"/>
+        <w:adjustRightInd w:val="0"/>
+        <w:spacing w:after="0" w:line="240" w:lineRule="auto"/>
+        <w:rPr>
+          <w:rFonts w:ascii="Consolas" w:hAnsi="Consolas" w:cs="Consolas"/>
+          <w:color w:val="000000"/>
+          <w:sz w:val="19"/>
+          <w:szCs w:val="19"/>
+        </w:rPr>
+      </w:pPr>
+      <w:r>
+        <w:rPr>
+          <w:rFonts w:ascii="Consolas" w:hAnsi="Consolas" w:cs="Consolas"/>
+          <w:color w:val="000000"/>
+          <w:sz w:val="19"/>
+          <w:szCs w:val="19"/>
+        </w:rPr>
+        <w:t xml:space="preserve">    </w:t>
+      </w:r>
+      <w:proofErr w:type="gramStart"/>
+      <w:r>
+        <w:rPr>
+          <w:rFonts w:ascii="Consolas" w:hAnsi="Consolas" w:cs="Consolas"/>
+          <w:color w:val="FF0000"/>
+          <w:sz w:val="19"/>
+          <w:szCs w:val="19"/>
+        </w:rPr>
+        <w:t>color</w:t>
+      </w:r>
+      <w:proofErr w:type="gramEnd"/>
+      <w:r>
+        <w:rPr>
+          <w:rFonts w:ascii="Consolas" w:hAnsi="Consolas" w:cs="Consolas"/>
+          <w:color w:val="000000"/>
+          <w:sz w:val="19"/>
+          <w:szCs w:val="19"/>
+        </w:rPr>
+        <w:t xml:space="preserve">: </w:t>
+      </w:r>
+      <w:r>
+        <w:rPr>
+          <w:rFonts w:ascii="Consolas" w:hAnsi="Consolas" w:cs="Consolas"/>
+          <w:color w:val="0000FF"/>
+          <w:sz w:val="19"/>
+          <w:szCs w:val="19"/>
+        </w:rPr>
+        <w:t>white</w:t>
+      </w:r>
+      <w:r>
+        <w:rPr>
+          <w:rFonts w:ascii="Consolas" w:hAnsi="Consolas" w:cs="Consolas"/>
+          <w:color w:val="000000"/>
+          <w:sz w:val="19"/>
+          <w:szCs w:val="19"/>
+        </w:rPr>
+        <w:t>;</w:t>
+      </w:r>
+    </w:p>
+    <w:p>
+      <w:r>
+        <w:rPr>
+          <w:rFonts w:ascii="Consolas" w:hAnsi="Consolas" w:cs="Consolas"/>
+          <w:color w:val="000000"/>
+          <w:sz w:val="19"/>
+          <w:szCs w:val="19"/>
+        </w:rPr>
+        <w:t>}</w:t>
+      </w:r>
+    </w:p>
+    <w:p>
+      <w:r>
+        <w:lastRenderedPageBreak/>
+        <w:t>This css file is going to be loaded later in the Controller class.</w:t>
       </w:r>
       <w:bookmarkStart w:id="1" w:name="_GoBack"/>
       <w:bookmarkEnd w:id="1"/>
+    </w:p>
+    <w:p>
+      <w:r>
+        <w:t>That is it, we have our HTML template to use in PDF creation and we can continue to the Controller logic.</w:t>
+      </w:r>
+    </w:p>
+    <w:p>
+      <w:pPr>
+        <w:pStyle w:val="Heading2"/>
+      </w:pPr>
+      <w:r>
+        <w:t>Saving the PDF Document on the Local Storage</w:t>
+      </w:r>
+    </w:p>
+    <w:p>
+      <w:r>
+        <w:t xml:space="preserve">In the Controllers </w:t>
+      </w:r>
+      <w:r>
+        <w:rPr>
+          <w:noProof/>
+        </w:rPr>
+        <w:t>folder</w:t>
+      </w:r>
+      <w:r>
+        <w:rPr>
+          <w:noProof/>
+        </w:rPr>
+        <w:t>,</w:t>
+      </w:r>
+      <w:r>
+        <w:t xml:space="preserve"> we are going to create a new empty API controller </w:t>
+      </w:r>
+      <w:proofErr w:type="spellStart"/>
+      <w:r>
+        <w:t>PdfCreatorController</w:t>
+      </w:r>
+      <w:proofErr w:type="spellEnd"/>
+      <w:r>
+        <w:t>:</w:t>
+      </w:r>
+    </w:p>
+    <w:p>
+      <w:pPr>
+        <w:autoSpaceDE w:val="0"/>
+        <w:autoSpaceDN w:val="0"/>
+        <w:adjustRightInd w:val="0"/>
+        <w:spacing w:after="0" w:line="240" w:lineRule="auto"/>
+        <w:rPr>
+          <w:rFonts w:ascii="Consolas" w:hAnsi="Consolas" w:cs="Consolas"/>
+          <w:color w:val="000000"/>
+          <w:sz w:val="19"/>
+          <w:szCs w:val="19"/>
+        </w:rPr>
+      </w:pPr>
+      <w:proofErr w:type="gramStart"/>
+      <w:r>
+        <w:rPr>
+          <w:rFonts w:ascii="Consolas" w:hAnsi="Consolas" w:cs="Consolas"/>
+          <w:color w:val="0000FF"/>
+          <w:sz w:val="19"/>
+          <w:szCs w:val="19"/>
+        </w:rPr>
+        <w:t>namespace</w:t>
+      </w:r>
+      <w:proofErr w:type="gramEnd"/>
+      <w:r>
+        <w:rPr>
+          <w:rFonts w:ascii="Consolas" w:hAnsi="Consolas" w:cs="Consolas"/>
+          <w:color w:val="000000"/>
+          <w:sz w:val="19"/>
+          <w:szCs w:val="19"/>
+        </w:rPr>
+        <w:t xml:space="preserve"> </w:t>
+      </w:r>
+      <w:proofErr w:type="spellStart"/>
+      <w:r>
+        <w:rPr>
+          <w:rFonts w:ascii="Consolas" w:hAnsi="Consolas" w:cs="Consolas"/>
+          <w:color w:val="000000"/>
+          <w:sz w:val="19"/>
+          <w:szCs w:val="19"/>
+        </w:rPr>
+        <w:t>PDF_Generator.Controllers</w:t>
+      </w:r>
+      <w:proofErr w:type="spellEnd"/>
+    </w:p>
+    <w:p>
+      <w:pPr>
+        <w:autoSpaceDE w:val="0"/>
+        <w:autoSpaceDN w:val="0"/>
+        <w:adjustRightInd w:val="0"/>
+        <w:spacing w:after="0" w:line="240" w:lineRule="auto"/>
+        <w:rPr>
+          <w:rFonts w:ascii="Consolas" w:hAnsi="Consolas" w:cs="Consolas"/>
+          <w:color w:val="000000"/>
+          <w:sz w:val="19"/>
+          <w:szCs w:val="19"/>
+        </w:rPr>
+      </w:pPr>
+      <w:r>
+        <w:rPr>
+          <w:rFonts w:ascii="Consolas" w:hAnsi="Consolas" w:cs="Consolas"/>
+          <w:color w:val="000000"/>
+          <w:sz w:val="19"/>
+          <w:szCs w:val="19"/>
+        </w:rPr>
+        <w:t>{</w:t>
+      </w:r>
+    </w:p>
+    <w:p>
+      <w:pPr>
+        <w:autoSpaceDE w:val="0"/>
+        <w:autoSpaceDN w:val="0"/>
+        <w:adjustRightInd w:val="0"/>
+        <w:spacing w:after="0" w:line="240" w:lineRule="auto"/>
+        <w:rPr>
+          <w:rFonts w:ascii="Consolas" w:hAnsi="Consolas" w:cs="Consolas"/>
+          <w:color w:val="000000"/>
+          <w:sz w:val="19"/>
+          <w:szCs w:val="19"/>
+        </w:rPr>
+      </w:pPr>
+      <w:r>
+        <w:rPr>
+          <w:rFonts w:ascii="Consolas" w:hAnsi="Consolas" w:cs="Consolas"/>
+          <w:color w:val="000000"/>
+          <w:sz w:val="19"/>
+          <w:szCs w:val="19"/>
+        </w:rPr>
+        <w:t xml:space="preserve">    [</w:t>
+      </w:r>
+      <w:proofErr w:type="gramStart"/>
+      <w:r>
+        <w:rPr>
+          <w:rFonts w:ascii="Consolas" w:hAnsi="Consolas" w:cs="Consolas"/>
+          <w:color w:val="000000"/>
+          <w:sz w:val="19"/>
+          <w:szCs w:val="19"/>
+        </w:rPr>
+        <w:t>Route(</w:t>
+      </w:r>
+      <w:proofErr w:type="gramEnd"/>
+      <w:r>
+        <w:rPr>
+          <w:rFonts w:ascii="Consolas" w:hAnsi="Consolas" w:cs="Consolas"/>
+          <w:color w:val="A31515"/>
+          <w:sz w:val="19"/>
+          <w:szCs w:val="19"/>
+        </w:rPr>
+        <w:t>"</w:t>
+      </w:r>
+      <w:proofErr w:type="spellStart"/>
+      <w:r>
+        <w:rPr>
+          <w:rFonts w:ascii="Consolas" w:hAnsi="Consolas" w:cs="Consolas"/>
+          <w:color w:val="A31515"/>
+          <w:sz w:val="19"/>
+          <w:szCs w:val="19"/>
+        </w:rPr>
+        <w:t>api</w:t>
+      </w:r>
+      <w:proofErr w:type="spellEnd"/>
+      <w:r>
+        <w:rPr>
+          <w:rFonts w:ascii="Consolas" w:hAnsi="Consolas" w:cs="Consolas"/>
+          <w:color w:val="A31515"/>
+          <w:sz w:val="19"/>
+          <w:szCs w:val="19"/>
+        </w:rPr>
+        <w:t>/[controller]"</w:t>
+      </w:r>
+      <w:r>
+        <w:rPr>
+          <w:rFonts w:ascii="Consolas" w:hAnsi="Consolas" w:cs="Consolas"/>
+          <w:color w:val="000000"/>
+          <w:sz w:val="19"/>
+          <w:szCs w:val="19"/>
+        </w:rPr>
+        <w:t>)]</w:t>
+      </w:r>
+    </w:p>
+    <w:p>
+      <w:pPr>
+        <w:autoSpaceDE w:val="0"/>
+        <w:autoSpaceDN w:val="0"/>
+        <w:adjustRightInd w:val="0"/>
+        <w:spacing w:after="0" w:line="240" w:lineRule="auto"/>
+        <w:rPr>
+          <w:rFonts w:ascii="Consolas" w:hAnsi="Consolas" w:cs="Consolas"/>
+          <w:color w:val="000000"/>
+          <w:sz w:val="19"/>
+          <w:szCs w:val="19"/>
+        </w:rPr>
+      </w:pPr>
+      <w:r>
+        <w:rPr>
+          <w:rFonts w:ascii="Consolas" w:hAnsi="Consolas" w:cs="Consolas"/>
+          <w:color w:val="000000"/>
+          <w:sz w:val="19"/>
+          <w:szCs w:val="19"/>
+        </w:rPr>
+        <w:t xml:space="preserve">    [</w:t>
+      </w:r>
+      <w:proofErr w:type="spellStart"/>
+      <w:r>
+        <w:rPr>
+          <w:rFonts w:ascii="Consolas" w:hAnsi="Consolas" w:cs="Consolas"/>
+          <w:color w:val="000000"/>
+          <w:sz w:val="19"/>
+          <w:szCs w:val="19"/>
+        </w:rPr>
+        <w:t>ApiController</w:t>
+      </w:r>
+      <w:proofErr w:type="spellEnd"/>
+      <w:r>
+        <w:rPr>
+          <w:rFonts w:ascii="Consolas" w:hAnsi="Consolas" w:cs="Consolas"/>
+          <w:color w:val="000000"/>
+          <w:sz w:val="19"/>
+          <w:szCs w:val="19"/>
+        </w:rPr>
+        <w:t>]</w:t>
+      </w:r>
+    </w:p>
+    <w:p>
+      <w:pPr>
+        <w:autoSpaceDE w:val="0"/>
+        <w:autoSpaceDN w:val="0"/>
+        <w:adjustRightInd w:val="0"/>
+        <w:spacing w:after="0" w:line="240" w:lineRule="auto"/>
+        <w:rPr>
+          <w:rFonts w:ascii="Consolas" w:hAnsi="Consolas" w:cs="Consolas"/>
+          <w:color w:val="000000"/>
+          <w:sz w:val="19"/>
+          <w:szCs w:val="19"/>
+        </w:rPr>
+      </w:pPr>
+      <w:r>
+        <w:rPr>
+          <w:rFonts w:ascii="Consolas" w:hAnsi="Consolas" w:cs="Consolas"/>
+          <w:color w:val="000000"/>
+          <w:sz w:val="19"/>
+          <w:szCs w:val="19"/>
+        </w:rPr>
+        <w:t xml:space="preserve">    </w:t>
+      </w:r>
+      <w:proofErr w:type="gramStart"/>
+      <w:r>
+        <w:rPr>
+          <w:rFonts w:ascii="Consolas" w:hAnsi="Consolas" w:cs="Consolas"/>
+          <w:color w:val="0000FF"/>
+          <w:sz w:val="19"/>
+          <w:szCs w:val="19"/>
+        </w:rPr>
+        <w:t>public</w:t>
+      </w:r>
+      <w:proofErr w:type="gramEnd"/>
+      <w:r>
+        <w:rPr>
+          <w:rFonts w:ascii="Consolas" w:hAnsi="Consolas" w:cs="Consolas"/>
+          <w:color w:val="000000"/>
+          <w:sz w:val="19"/>
+          <w:szCs w:val="19"/>
+        </w:rPr>
+        <w:t xml:space="preserve"> </w:t>
+      </w:r>
+      <w:r>
+        <w:rPr>
+          <w:rFonts w:ascii="Consolas" w:hAnsi="Consolas" w:cs="Consolas"/>
+          <w:color w:val="0000FF"/>
+          <w:sz w:val="19"/>
+          <w:szCs w:val="19"/>
+        </w:rPr>
+        <w:t>class</w:t>
+      </w:r>
+      <w:r>
+        <w:rPr>
+          <w:rFonts w:ascii="Consolas" w:hAnsi="Consolas" w:cs="Consolas"/>
+          <w:color w:val="000000"/>
+          <w:sz w:val="19"/>
+          <w:szCs w:val="19"/>
+        </w:rPr>
+        <w:t xml:space="preserve"> </w:t>
+      </w:r>
+      <w:proofErr w:type="spellStart"/>
+      <w:r>
+        <w:rPr>
+          <w:rFonts w:ascii="Consolas" w:hAnsi="Consolas" w:cs="Consolas"/>
+          <w:color w:val="2B91AF"/>
+          <w:sz w:val="19"/>
+          <w:szCs w:val="19"/>
+        </w:rPr>
+        <w:t>PdfCreatorController</w:t>
+      </w:r>
+      <w:proofErr w:type="spellEnd"/>
+      <w:r>
+        <w:rPr>
+          <w:rFonts w:ascii="Consolas" w:hAnsi="Consolas" w:cs="Consolas"/>
+          <w:color w:val="000000"/>
+          <w:sz w:val="19"/>
+          <w:szCs w:val="19"/>
+        </w:rPr>
+        <w:t xml:space="preserve"> : </w:t>
+      </w:r>
+      <w:proofErr w:type="spellStart"/>
+      <w:r>
+        <w:rPr>
+          <w:rFonts w:ascii="Consolas" w:hAnsi="Consolas" w:cs="Consolas"/>
+          <w:color w:val="000000"/>
+          <w:sz w:val="19"/>
+          <w:szCs w:val="19"/>
+        </w:rPr>
+        <w:t>ControllerBase</w:t>
+      </w:r>
+      <w:proofErr w:type="spellEnd"/>
+    </w:p>
+    <w:p>
+      <w:pPr>
+        <w:autoSpaceDE w:val="0"/>
+        <w:autoSpaceDN w:val="0"/>
+        <w:adjustRightInd w:val="0"/>
+        <w:spacing w:after="0" w:line="240" w:lineRule="auto"/>
+        <w:rPr>
+          <w:rFonts w:ascii="Consolas" w:hAnsi="Consolas" w:cs="Consolas"/>
+          <w:color w:val="000000"/>
+          <w:sz w:val="19"/>
+          <w:szCs w:val="19"/>
+        </w:rPr>
+      </w:pPr>
+      <w:r>
+        <w:rPr>
+          <w:rFonts w:ascii="Consolas" w:hAnsi="Consolas" w:cs="Consolas"/>
+          <w:color w:val="000000"/>
+          <w:sz w:val="19"/>
+          <w:szCs w:val="19"/>
+        </w:rPr>
+        <w:t xml:space="preserve">    {</w:t>
+      </w:r>
+    </w:p>
+    <w:p>
+      <w:pPr>
+        <w:autoSpaceDE w:val="0"/>
+        <w:autoSpaceDN w:val="0"/>
+        <w:adjustRightInd w:val="0"/>
+        <w:spacing w:after="0" w:line="240" w:lineRule="auto"/>
+        <w:rPr>
+          <w:rFonts w:ascii="Consolas" w:hAnsi="Consolas" w:cs="Consolas"/>
+          <w:color w:val="000000"/>
+          <w:sz w:val="19"/>
+          <w:szCs w:val="19"/>
+        </w:rPr>
+      </w:pPr>
+      <w:r>
+        <w:rPr>
+          <w:rFonts w:ascii="Consolas" w:hAnsi="Consolas" w:cs="Consolas"/>
+          <w:color w:val="000000"/>
+          <w:sz w:val="19"/>
+          <w:szCs w:val="19"/>
+        </w:rPr>
+        <w:t xml:space="preserve">    }</w:t>
+      </w:r>
+    </w:p>
+    <w:p>
+      <w:r>
+        <w:rPr>
+          <w:rFonts w:ascii="Consolas" w:hAnsi="Consolas" w:cs="Consolas"/>
+          <w:color w:val="000000"/>
+          <w:sz w:val="19"/>
+          <w:szCs w:val="19"/>
+        </w:rPr>
+        <w:t>}</w:t>
+      </w:r>
+    </w:p>
+    <w:p>
+      <w:r>
+        <w:t xml:space="preserve">Let’s now modify the </w:t>
+      </w:r>
+      <w:proofErr w:type="spellStart"/>
+      <w:r>
+        <w:t>PdfCreatorController</w:t>
+      </w:r>
+      <w:proofErr w:type="spellEnd"/>
+      <w:r>
+        <w:t xml:space="preserve"> to support creating of PDF document and its saving to local drive:</w:t>
+      </w:r>
+    </w:p>
+    <w:p>
+      <w:pPr>
+        <w:autoSpaceDE w:val="0"/>
+        <w:autoSpaceDN w:val="0"/>
+        <w:adjustRightInd w:val="0"/>
+        <w:spacing w:after="0" w:line="240" w:lineRule="auto"/>
+        <w:rPr>
+          <w:rFonts w:ascii="Consolas" w:hAnsi="Consolas" w:cs="Consolas"/>
+          <w:color w:val="000000"/>
+          <w:sz w:val="19"/>
+          <w:szCs w:val="19"/>
+        </w:rPr>
+      </w:pPr>
+      <w:proofErr w:type="gramStart"/>
+      <w:r>
+        <w:rPr>
+          <w:rFonts w:ascii="Consolas" w:hAnsi="Consolas" w:cs="Consolas"/>
+          <w:color w:val="0000FF"/>
+          <w:sz w:val="19"/>
+          <w:szCs w:val="19"/>
+        </w:rPr>
+        <w:t>using</w:t>
+      </w:r>
+      <w:proofErr w:type="gramEnd"/>
+      <w:r>
+        <w:rPr>
+          <w:rFonts w:ascii="Consolas" w:hAnsi="Consolas" w:cs="Consolas"/>
+          <w:color w:val="000000"/>
+          <w:sz w:val="19"/>
+          <w:szCs w:val="19"/>
+        </w:rPr>
+        <w:t xml:space="preserve"> </w:t>
+      </w:r>
+      <w:proofErr w:type="spellStart"/>
+      <w:r>
+        <w:rPr>
+          <w:rFonts w:ascii="Consolas" w:hAnsi="Consolas" w:cs="Consolas"/>
+          <w:color w:val="000000"/>
+          <w:sz w:val="19"/>
+          <w:szCs w:val="19"/>
+        </w:rPr>
+        <w:t>DinkToPdf</w:t>
+      </w:r>
+      <w:proofErr w:type="spellEnd"/>
+      <w:r>
+        <w:rPr>
+          <w:rFonts w:ascii="Consolas" w:hAnsi="Consolas" w:cs="Consolas"/>
+          <w:color w:val="000000"/>
+          <w:sz w:val="19"/>
+          <w:szCs w:val="19"/>
+        </w:rPr>
+        <w:t>;</w:t>
+      </w:r>
+    </w:p>
+    <w:p>
+      <w:pPr>
+        <w:autoSpaceDE w:val="0"/>
+        <w:autoSpaceDN w:val="0"/>
+        <w:adjustRightInd w:val="0"/>
+        <w:spacing w:after="0" w:line="240" w:lineRule="auto"/>
+        <w:rPr>
+          <w:rFonts w:ascii="Consolas" w:hAnsi="Consolas" w:cs="Consolas"/>
+          <w:color w:val="000000"/>
+          <w:sz w:val="19"/>
+          <w:szCs w:val="19"/>
+        </w:rPr>
+      </w:pPr>
+      <w:proofErr w:type="gramStart"/>
+      <w:r>
+        <w:rPr>
+          <w:rFonts w:ascii="Consolas" w:hAnsi="Consolas" w:cs="Consolas"/>
+          <w:color w:val="0000FF"/>
+          <w:sz w:val="19"/>
+          <w:szCs w:val="19"/>
+        </w:rPr>
+        <w:t>using</w:t>
+      </w:r>
+      <w:proofErr w:type="gramEnd"/>
+      <w:r>
+        <w:rPr>
+          <w:rFonts w:ascii="Consolas" w:hAnsi="Consolas" w:cs="Consolas"/>
+          <w:color w:val="000000"/>
+          <w:sz w:val="19"/>
+          <w:szCs w:val="19"/>
+        </w:rPr>
+        <w:t xml:space="preserve"> </w:t>
+      </w:r>
+      <w:proofErr w:type="spellStart"/>
+      <w:r>
+        <w:rPr>
+          <w:rFonts w:ascii="Consolas" w:hAnsi="Consolas" w:cs="Consolas"/>
+          <w:color w:val="000000"/>
+          <w:sz w:val="19"/>
+          <w:szCs w:val="19"/>
+        </w:rPr>
+        <w:t>DinkToPdf.Contracts</w:t>
+      </w:r>
+      <w:proofErr w:type="spellEnd"/>
+      <w:r>
+        <w:rPr>
+          <w:rFonts w:ascii="Consolas" w:hAnsi="Consolas" w:cs="Consolas"/>
+          <w:color w:val="000000"/>
+          <w:sz w:val="19"/>
+          <w:szCs w:val="19"/>
+        </w:rPr>
+        <w:t>;</w:t>
+      </w:r>
+    </w:p>
+    <w:p>
+      <w:pPr>
+        <w:autoSpaceDE w:val="0"/>
+        <w:autoSpaceDN w:val="0"/>
+        <w:adjustRightInd w:val="0"/>
+        <w:spacing w:after="0" w:line="240" w:lineRule="auto"/>
+        <w:rPr>
+          <w:rFonts w:ascii="Consolas" w:hAnsi="Consolas" w:cs="Consolas"/>
+          <w:color w:val="000000"/>
+          <w:sz w:val="19"/>
+          <w:szCs w:val="19"/>
+        </w:rPr>
+      </w:pPr>
+      <w:proofErr w:type="gramStart"/>
+      <w:r>
+        <w:rPr>
+          <w:rFonts w:ascii="Consolas" w:hAnsi="Consolas" w:cs="Consolas"/>
+          <w:color w:val="0000FF"/>
+          <w:sz w:val="19"/>
+          <w:szCs w:val="19"/>
+        </w:rPr>
+        <w:t>using</w:t>
+      </w:r>
+      <w:proofErr w:type="gramEnd"/>
+      <w:r>
+        <w:rPr>
+          <w:rFonts w:ascii="Consolas" w:hAnsi="Consolas" w:cs="Consolas"/>
+          <w:color w:val="000000"/>
+          <w:sz w:val="19"/>
+          <w:szCs w:val="19"/>
+        </w:rPr>
+        <w:t xml:space="preserve"> </w:t>
+      </w:r>
+      <w:proofErr w:type="spellStart"/>
+      <w:r>
+        <w:rPr>
+          <w:rFonts w:ascii="Consolas" w:hAnsi="Consolas" w:cs="Consolas"/>
+          <w:color w:val="000000"/>
+          <w:sz w:val="19"/>
+          <w:szCs w:val="19"/>
+        </w:rPr>
+        <w:t>Microsoft.AspNetCore.Mvc</w:t>
+      </w:r>
+      <w:proofErr w:type="spellEnd"/>
+      <w:r>
+        <w:rPr>
+          <w:rFonts w:ascii="Consolas" w:hAnsi="Consolas" w:cs="Consolas"/>
+          <w:color w:val="000000"/>
+          <w:sz w:val="19"/>
+          <w:szCs w:val="19"/>
+        </w:rPr>
+        <w:t>;</w:t>
+      </w:r>
+    </w:p>
+    <w:p>
+      <w:pPr>
+        <w:autoSpaceDE w:val="0"/>
+        <w:autoSpaceDN w:val="0"/>
+        <w:adjustRightInd w:val="0"/>
+        <w:spacing w:after="0" w:line="240" w:lineRule="auto"/>
+        <w:rPr>
+          <w:rFonts w:ascii="Consolas" w:hAnsi="Consolas" w:cs="Consolas"/>
+          <w:color w:val="000000"/>
+          <w:sz w:val="19"/>
+          <w:szCs w:val="19"/>
+        </w:rPr>
+      </w:pPr>
+      <w:proofErr w:type="gramStart"/>
+      <w:r>
+        <w:rPr>
+          <w:rFonts w:ascii="Consolas" w:hAnsi="Consolas" w:cs="Consolas"/>
+          <w:color w:val="0000FF"/>
+          <w:sz w:val="19"/>
+          <w:szCs w:val="19"/>
+        </w:rPr>
+        <w:t>using</w:t>
+      </w:r>
+      <w:proofErr w:type="gramEnd"/>
+      <w:r>
+        <w:rPr>
+          <w:rFonts w:ascii="Consolas" w:hAnsi="Consolas" w:cs="Consolas"/>
+          <w:color w:val="000000"/>
+          <w:sz w:val="19"/>
+          <w:szCs w:val="19"/>
+        </w:rPr>
+        <w:t xml:space="preserve"> </w:t>
+      </w:r>
+      <w:proofErr w:type="spellStart"/>
+      <w:r>
+        <w:rPr>
+          <w:rFonts w:ascii="Consolas" w:hAnsi="Consolas" w:cs="Consolas"/>
+          <w:color w:val="000000"/>
+          <w:sz w:val="19"/>
+          <w:szCs w:val="19"/>
+        </w:rPr>
+        <w:t>PDF_Generator.Utility</w:t>
+      </w:r>
+      <w:proofErr w:type="spellEnd"/>
+      <w:r>
+        <w:rPr>
+          <w:rFonts w:ascii="Consolas" w:hAnsi="Consolas" w:cs="Consolas"/>
+          <w:color w:val="000000"/>
+          <w:sz w:val="19"/>
+          <w:szCs w:val="19"/>
+        </w:rPr>
+        <w:t>;</w:t>
+      </w:r>
+    </w:p>
+    <w:p>
+      <w:pPr>
+        <w:autoSpaceDE w:val="0"/>
+        <w:autoSpaceDN w:val="0"/>
+        <w:adjustRightInd w:val="0"/>
+        <w:spacing w:after="0" w:line="240" w:lineRule="auto"/>
+        <w:rPr>
+          <w:rFonts w:ascii="Consolas" w:hAnsi="Consolas" w:cs="Consolas"/>
+          <w:color w:val="000000"/>
+          <w:sz w:val="19"/>
+          <w:szCs w:val="19"/>
+        </w:rPr>
+      </w:pPr>
+      <w:proofErr w:type="gramStart"/>
+      <w:r>
+        <w:rPr>
+          <w:rFonts w:ascii="Consolas" w:hAnsi="Consolas" w:cs="Consolas"/>
+          <w:color w:val="0000FF"/>
+          <w:sz w:val="19"/>
+          <w:szCs w:val="19"/>
+        </w:rPr>
+        <w:t>using</w:t>
+      </w:r>
+      <w:proofErr w:type="gramEnd"/>
+      <w:r>
+        <w:rPr>
+          <w:rFonts w:ascii="Consolas" w:hAnsi="Consolas" w:cs="Consolas"/>
+          <w:color w:val="000000"/>
+          <w:sz w:val="19"/>
+          <w:szCs w:val="19"/>
+        </w:rPr>
+        <w:t xml:space="preserve"> System.IO;</w:t>
+      </w:r>
+    </w:p>
+    <w:p>
+      <w:pPr>
+        <w:autoSpaceDE w:val="0"/>
+        <w:autoSpaceDN w:val="0"/>
+        <w:adjustRightInd w:val="0"/>
+        <w:spacing w:after="0" w:line="240" w:lineRule="auto"/>
+        <w:rPr>
+          <w:rFonts w:ascii="Consolas" w:hAnsi="Consolas" w:cs="Consolas"/>
+          <w:color w:val="000000"/>
+          <w:sz w:val="19"/>
+          <w:szCs w:val="19"/>
+        </w:rPr>
+      </w:pPr>
+    </w:p>
+    <w:p>
+      <w:pPr>
+        <w:autoSpaceDE w:val="0"/>
+        <w:autoSpaceDN w:val="0"/>
+        <w:adjustRightInd w:val="0"/>
+        <w:spacing w:after="0" w:line="240" w:lineRule="auto"/>
+        <w:rPr>
+          <w:rFonts w:ascii="Consolas" w:hAnsi="Consolas" w:cs="Consolas"/>
+          <w:color w:val="000000"/>
+          <w:sz w:val="19"/>
+          <w:szCs w:val="19"/>
+        </w:rPr>
+      </w:pPr>
+      <w:proofErr w:type="gramStart"/>
+      <w:r>
+        <w:rPr>
+          <w:rFonts w:ascii="Consolas" w:hAnsi="Consolas" w:cs="Consolas"/>
+          <w:color w:val="0000FF"/>
+          <w:sz w:val="19"/>
+          <w:szCs w:val="19"/>
+        </w:rPr>
+        <w:t>namespace</w:t>
+      </w:r>
+      <w:proofErr w:type="gramEnd"/>
+      <w:r>
+        <w:rPr>
+          <w:rFonts w:ascii="Consolas" w:hAnsi="Consolas" w:cs="Consolas"/>
+          <w:color w:val="000000"/>
+          <w:sz w:val="19"/>
+          <w:szCs w:val="19"/>
+        </w:rPr>
+        <w:t xml:space="preserve"> </w:t>
+      </w:r>
+      <w:proofErr w:type="spellStart"/>
+      <w:r>
+        <w:rPr>
+          <w:rFonts w:ascii="Consolas" w:hAnsi="Consolas" w:cs="Consolas"/>
+          <w:color w:val="000000"/>
+          <w:sz w:val="19"/>
+          <w:szCs w:val="19"/>
+        </w:rPr>
+        <w:t>PDF_Generator.Controllers</w:t>
+      </w:r>
+      <w:proofErr w:type="spellEnd"/>
+    </w:p>
+    <w:p>
+      <w:pPr>
+        <w:autoSpaceDE w:val="0"/>
+        <w:autoSpaceDN w:val="0"/>
+        <w:adjustRightInd w:val="0"/>
+        <w:spacing w:after="0" w:line="240" w:lineRule="auto"/>
+        <w:rPr>
+          <w:rFonts w:ascii="Consolas" w:hAnsi="Consolas" w:cs="Consolas"/>
+          <w:color w:val="000000"/>
+          <w:sz w:val="19"/>
+          <w:szCs w:val="19"/>
+        </w:rPr>
+      </w:pPr>
+      <w:r>
+        <w:rPr>
+          <w:rFonts w:ascii="Consolas" w:hAnsi="Consolas" w:cs="Consolas"/>
+          <w:color w:val="000000"/>
+          <w:sz w:val="19"/>
+          <w:szCs w:val="19"/>
+        </w:rPr>
+        <w:t>{</w:t>
+      </w:r>
+    </w:p>
+    <w:p>
+      <w:pPr>
+        <w:autoSpaceDE w:val="0"/>
+        <w:autoSpaceDN w:val="0"/>
+        <w:adjustRightInd w:val="0"/>
+        <w:spacing w:after="0" w:line="240" w:lineRule="auto"/>
+        <w:rPr>
+          <w:rFonts w:ascii="Consolas" w:hAnsi="Consolas" w:cs="Consolas"/>
+          <w:color w:val="000000"/>
+          <w:sz w:val="19"/>
+          <w:szCs w:val="19"/>
+        </w:rPr>
+      </w:pPr>
+      <w:r>
+        <w:rPr>
+          <w:rFonts w:ascii="Consolas" w:hAnsi="Consolas" w:cs="Consolas"/>
+          <w:color w:val="000000"/>
+          <w:sz w:val="19"/>
+          <w:szCs w:val="19"/>
+        </w:rPr>
+        <w:t xml:space="preserve">    [</w:t>
+      </w:r>
+      <w:proofErr w:type="gramStart"/>
+      <w:r>
+        <w:rPr>
+          <w:rFonts w:ascii="Consolas" w:hAnsi="Consolas" w:cs="Consolas"/>
+          <w:color w:val="000000"/>
+          <w:sz w:val="19"/>
+          <w:szCs w:val="19"/>
+        </w:rPr>
+        <w:t>Route(</w:t>
+      </w:r>
+      <w:proofErr w:type="gramEnd"/>
+      <w:r>
+        <w:rPr>
+          <w:rFonts w:ascii="Consolas" w:hAnsi="Consolas" w:cs="Consolas"/>
+          <w:color w:val="A31515"/>
+          <w:sz w:val="19"/>
+          <w:szCs w:val="19"/>
+        </w:rPr>
+        <w:t>"</w:t>
+      </w:r>
+      <w:proofErr w:type="spellStart"/>
+      <w:r>
+        <w:rPr>
+          <w:rFonts w:ascii="Consolas" w:hAnsi="Consolas" w:cs="Consolas"/>
+          <w:color w:val="A31515"/>
+          <w:sz w:val="19"/>
+          <w:szCs w:val="19"/>
+        </w:rPr>
+        <w:t>api</w:t>
+      </w:r>
+      <w:proofErr w:type="spellEnd"/>
+      <w:r>
+        <w:rPr>
+          <w:rFonts w:ascii="Consolas" w:hAnsi="Consolas" w:cs="Consolas"/>
+          <w:color w:val="A31515"/>
+          <w:sz w:val="19"/>
+          <w:szCs w:val="19"/>
+        </w:rPr>
+        <w:t>/[controller]"</w:t>
+      </w:r>
+      <w:r>
+        <w:rPr>
+          <w:rFonts w:ascii="Consolas" w:hAnsi="Consolas" w:cs="Consolas"/>
+          <w:color w:val="000000"/>
+          <w:sz w:val="19"/>
+          <w:szCs w:val="19"/>
+        </w:rPr>
+        <w:t>)]</w:t>
+      </w:r>
+    </w:p>
+    <w:p>
+      <w:pPr>
+        <w:autoSpaceDE w:val="0"/>
+        <w:autoSpaceDN w:val="0"/>
+        <w:adjustRightInd w:val="0"/>
+        <w:spacing w:after="0" w:line="240" w:lineRule="auto"/>
+        <w:rPr>
+          <w:rFonts w:ascii="Consolas" w:hAnsi="Consolas" w:cs="Consolas"/>
+          <w:color w:val="000000"/>
+          <w:sz w:val="19"/>
+          <w:szCs w:val="19"/>
+        </w:rPr>
+      </w:pPr>
+      <w:r>
+        <w:rPr>
+          <w:rFonts w:ascii="Consolas" w:hAnsi="Consolas" w:cs="Consolas"/>
+          <w:color w:val="000000"/>
+          <w:sz w:val="19"/>
+          <w:szCs w:val="19"/>
+        </w:rPr>
+        <w:t xml:space="preserve">    [</w:t>
+      </w:r>
+      <w:proofErr w:type="spellStart"/>
+      <w:r>
+        <w:rPr>
+          <w:rFonts w:ascii="Consolas" w:hAnsi="Consolas" w:cs="Consolas"/>
+          <w:color w:val="000000"/>
+          <w:sz w:val="19"/>
+          <w:szCs w:val="19"/>
+        </w:rPr>
+        <w:t>ApiController</w:t>
+      </w:r>
+      <w:proofErr w:type="spellEnd"/>
+      <w:r>
+        <w:rPr>
+          <w:rFonts w:ascii="Consolas" w:hAnsi="Consolas" w:cs="Consolas"/>
+          <w:color w:val="000000"/>
+          <w:sz w:val="19"/>
+          <w:szCs w:val="19"/>
+        </w:rPr>
+        <w:t>]</w:t>
+      </w:r>
+    </w:p>
+    <w:p>
+      <w:pPr>
+        <w:autoSpaceDE w:val="0"/>
+        <w:autoSpaceDN w:val="0"/>
+        <w:adjustRightInd w:val="0"/>
+        <w:spacing w:after="0" w:line="240" w:lineRule="auto"/>
+        <w:rPr>
+          <w:rFonts w:ascii="Consolas" w:hAnsi="Consolas" w:cs="Consolas"/>
+          <w:color w:val="000000"/>
+          <w:sz w:val="19"/>
+          <w:szCs w:val="19"/>
+        </w:rPr>
+      </w:pPr>
+      <w:r>
+        <w:rPr>
+          <w:rFonts w:ascii="Consolas" w:hAnsi="Consolas" w:cs="Consolas"/>
+          <w:color w:val="000000"/>
+          <w:sz w:val="19"/>
+          <w:szCs w:val="19"/>
+        </w:rPr>
+        <w:t xml:space="preserve">    </w:t>
+      </w:r>
+      <w:proofErr w:type="gramStart"/>
+      <w:r>
+        <w:rPr>
+          <w:rFonts w:ascii="Consolas" w:hAnsi="Consolas" w:cs="Consolas"/>
+          <w:color w:val="0000FF"/>
+          <w:sz w:val="19"/>
+          <w:szCs w:val="19"/>
+        </w:rPr>
+        <w:t>public</w:t>
+      </w:r>
+      <w:proofErr w:type="gramEnd"/>
+      <w:r>
+        <w:rPr>
+          <w:rFonts w:ascii="Consolas" w:hAnsi="Consolas" w:cs="Consolas"/>
+          <w:color w:val="000000"/>
+          <w:sz w:val="19"/>
+          <w:szCs w:val="19"/>
+        </w:rPr>
+        <w:t xml:space="preserve"> </w:t>
+      </w:r>
+      <w:r>
+        <w:rPr>
+          <w:rFonts w:ascii="Consolas" w:hAnsi="Consolas" w:cs="Consolas"/>
+          <w:color w:val="0000FF"/>
+          <w:sz w:val="19"/>
+          <w:szCs w:val="19"/>
+        </w:rPr>
+        <w:t>class</w:t>
+      </w:r>
+      <w:r>
+        <w:rPr>
+          <w:rFonts w:ascii="Consolas" w:hAnsi="Consolas" w:cs="Consolas"/>
+          <w:color w:val="000000"/>
+          <w:sz w:val="19"/>
+          <w:szCs w:val="19"/>
+        </w:rPr>
+        <w:t xml:space="preserve"> </w:t>
+      </w:r>
+      <w:proofErr w:type="spellStart"/>
+      <w:r>
+        <w:rPr>
+          <w:rFonts w:ascii="Consolas" w:hAnsi="Consolas" w:cs="Consolas"/>
+          <w:color w:val="2B91AF"/>
+          <w:sz w:val="19"/>
+          <w:szCs w:val="19"/>
+        </w:rPr>
+        <w:t>PdfCreatorController</w:t>
+      </w:r>
+      <w:proofErr w:type="spellEnd"/>
+      <w:r>
+        <w:rPr>
+          <w:rFonts w:ascii="Consolas" w:hAnsi="Consolas" w:cs="Consolas"/>
+          <w:color w:val="000000"/>
+          <w:sz w:val="19"/>
+          <w:szCs w:val="19"/>
+        </w:rPr>
+        <w:t xml:space="preserve"> : </w:t>
+      </w:r>
+      <w:proofErr w:type="spellStart"/>
+      <w:r>
+        <w:rPr>
+          <w:rFonts w:ascii="Consolas" w:hAnsi="Consolas" w:cs="Consolas"/>
+          <w:color w:val="000000"/>
+          <w:sz w:val="19"/>
+          <w:szCs w:val="19"/>
+        </w:rPr>
+        <w:t>ControllerBase</w:t>
+      </w:r>
+      <w:proofErr w:type="spellEnd"/>
+    </w:p>
+    <w:p>
+      <w:pPr>
+        <w:autoSpaceDE w:val="0"/>
+        <w:autoSpaceDN w:val="0"/>
+        <w:adjustRightInd w:val="0"/>
+        <w:spacing w:after="0" w:line="240" w:lineRule="auto"/>
+        <w:rPr>
+          <w:rFonts w:ascii="Consolas" w:hAnsi="Consolas" w:cs="Consolas"/>
+          <w:color w:val="000000"/>
+          <w:sz w:val="19"/>
+          <w:szCs w:val="19"/>
+        </w:rPr>
+      </w:pPr>
+      <w:r>
+        <w:rPr>
+          <w:rFonts w:ascii="Consolas" w:hAnsi="Consolas" w:cs="Consolas"/>
+          <w:color w:val="000000"/>
+          <w:sz w:val="19"/>
+          <w:szCs w:val="19"/>
+        </w:rPr>
+        <w:t xml:space="preserve">    {</w:t>
+      </w:r>
+    </w:p>
+    <w:p>
+      <w:pPr>
+        <w:autoSpaceDE w:val="0"/>
+        <w:autoSpaceDN w:val="0"/>
+        <w:adjustRightInd w:val="0"/>
+        <w:spacing w:after="0" w:line="240" w:lineRule="auto"/>
+        <w:rPr>
+          <w:rFonts w:ascii="Consolas" w:hAnsi="Consolas" w:cs="Consolas"/>
+          <w:color w:val="000000"/>
+          <w:sz w:val="19"/>
+          <w:szCs w:val="19"/>
+        </w:rPr>
+      </w:pPr>
+      <w:r>
+        <w:rPr>
+          <w:rFonts w:ascii="Consolas" w:hAnsi="Consolas" w:cs="Consolas"/>
+          <w:color w:val="000000"/>
+          <w:sz w:val="19"/>
+          <w:szCs w:val="19"/>
+        </w:rPr>
+        <w:t xml:space="preserve">        </w:t>
+      </w:r>
+      <w:proofErr w:type="gramStart"/>
+      <w:r>
+        <w:rPr>
+          <w:rFonts w:ascii="Consolas" w:hAnsi="Consolas" w:cs="Consolas"/>
+          <w:color w:val="0000FF"/>
+          <w:sz w:val="19"/>
+          <w:szCs w:val="19"/>
+        </w:rPr>
+        <w:t>private</w:t>
+      </w:r>
+      <w:proofErr w:type="gramEnd"/>
+      <w:r>
+        <w:rPr>
+          <w:rFonts w:ascii="Consolas" w:hAnsi="Consolas" w:cs="Consolas"/>
+          <w:color w:val="000000"/>
+          <w:sz w:val="19"/>
+          <w:szCs w:val="19"/>
+        </w:rPr>
+        <w:t xml:space="preserve"> </w:t>
+      </w:r>
+      <w:proofErr w:type="spellStart"/>
+      <w:r>
+        <w:rPr>
+          <w:rFonts w:ascii="Consolas" w:hAnsi="Consolas" w:cs="Consolas"/>
+          <w:color w:val="000000"/>
+          <w:sz w:val="19"/>
+          <w:szCs w:val="19"/>
+        </w:rPr>
+        <w:t>IConverter</w:t>
+      </w:r>
+      <w:proofErr w:type="spellEnd"/>
+      <w:r>
+        <w:rPr>
+          <w:rFonts w:ascii="Consolas" w:hAnsi="Consolas" w:cs="Consolas"/>
+          <w:color w:val="000000"/>
+          <w:sz w:val="19"/>
+          <w:szCs w:val="19"/>
+        </w:rPr>
+        <w:t xml:space="preserve"> _converter;</w:t>
+      </w:r>
+    </w:p>
+    <w:p>
+      <w:pPr>
+        <w:autoSpaceDE w:val="0"/>
+        <w:autoSpaceDN w:val="0"/>
+        <w:adjustRightInd w:val="0"/>
+        <w:spacing w:after="0" w:line="240" w:lineRule="auto"/>
+        <w:rPr>
+          <w:rFonts w:ascii="Consolas" w:hAnsi="Consolas" w:cs="Consolas"/>
+          <w:color w:val="000000"/>
+          <w:sz w:val="19"/>
+          <w:szCs w:val="19"/>
+        </w:rPr>
+      </w:pPr>
+    </w:p>
+    <w:p>
+      <w:pPr>
+        <w:autoSpaceDE w:val="0"/>
+        <w:autoSpaceDN w:val="0"/>
+        <w:adjustRightInd w:val="0"/>
+        <w:spacing w:after="0" w:line="240" w:lineRule="auto"/>
+        <w:rPr>
+          <w:rFonts w:ascii="Consolas" w:hAnsi="Consolas" w:cs="Consolas"/>
+          <w:color w:val="000000"/>
+          <w:sz w:val="19"/>
+          <w:szCs w:val="19"/>
+        </w:rPr>
+      </w:pPr>
+      <w:r>
+        <w:rPr>
+          <w:rFonts w:ascii="Consolas" w:hAnsi="Consolas" w:cs="Consolas"/>
+          <w:color w:val="000000"/>
+          <w:sz w:val="19"/>
+          <w:szCs w:val="19"/>
+        </w:rPr>
+        <w:t xml:space="preserve">        </w:t>
+      </w:r>
+      <w:proofErr w:type="gramStart"/>
+      <w:r>
+        <w:rPr>
+          <w:rFonts w:ascii="Consolas" w:hAnsi="Consolas" w:cs="Consolas"/>
+          <w:color w:val="0000FF"/>
+          <w:sz w:val="19"/>
+          <w:szCs w:val="19"/>
+        </w:rPr>
+        <w:t>public</w:t>
+      </w:r>
+      <w:proofErr w:type="gramEnd"/>
+      <w:r>
+        <w:rPr>
+          <w:rFonts w:ascii="Consolas" w:hAnsi="Consolas" w:cs="Consolas"/>
+          <w:color w:val="000000"/>
+          <w:sz w:val="19"/>
+          <w:szCs w:val="19"/>
+        </w:rPr>
+        <w:t xml:space="preserve"> </w:t>
+      </w:r>
+      <w:proofErr w:type="spellStart"/>
+      <w:r>
+        <w:rPr>
+          <w:rFonts w:ascii="Consolas" w:hAnsi="Consolas" w:cs="Consolas"/>
+          <w:color w:val="000000"/>
+          <w:sz w:val="19"/>
+          <w:szCs w:val="19"/>
+        </w:rPr>
+        <w:t>PdfCreatorController</w:t>
+      </w:r>
+      <w:proofErr w:type="spellEnd"/>
+      <w:r>
+        <w:rPr>
+          <w:rFonts w:ascii="Consolas" w:hAnsi="Consolas" w:cs="Consolas"/>
+          <w:color w:val="000000"/>
+          <w:sz w:val="19"/>
+          <w:szCs w:val="19"/>
+        </w:rPr>
+        <w:t>(</w:t>
+      </w:r>
+      <w:proofErr w:type="spellStart"/>
+      <w:r>
+        <w:rPr>
+          <w:rFonts w:ascii="Consolas" w:hAnsi="Consolas" w:cs="Consolas"/>
+          <w:color w:val="000000"/>
+          <w:sz w:val="19"/>
+          <w:szCs w:val="19"/>
+        </w:rPr>
+        <w:t>IConverter</w:t>
+      </w:r>
+      <w:proofErr w:type="spellEnd"/>
+      <w:r>
+        <w:rPr>
+          <w:rFonts w:ascii="Consolas" w:hAnsi="Consolas" w:cs="Consolas"/>
+          <w:color w:val="000000"/>
+          <w:sz w:val="19"/>
+          <w:szCs w:val="19"/>
+        </w:rPr>
+        <w:t xml:space="preserve"> converter)</w:t>
+      </w:r>
+    </w:p>
+    <w:p>
+      <w:pPr>
+        <w:autoSpaceDE w:val="0"/>
+        <w:autoSpaceDN w:val="0"/>
+        <w:adjustRightInd w:val="0"/>
+        <w:spacing w:after="0" w:line="240" w:lineRule="auto"/>
+        <w:rPr>
+          <w:rFonts w:ascii="Consolas" w:hAnsi="Consolas" w:cs="Consolas"/>
+          <w:color w:val="000000"/>
+          <w:sz w:val="19"/>
+          <w:szCs w:val="19"/>
+        </w:rPr>
+      </w:pPr>
+      <w:r>
+        <w:rPr>
+          <w:rFonts w:ascii="Consolas" w:hAnsi="Consolas" w:cs="Consolas"/>
+          <w:color w:val="000000"/>
+          <w:sz w:val="19"/>
+          <w:szCs w:val="19"/>
+        </w:rPr>
+        <w:t xml:space="preserve">        {</w:t>
+      </w:r>
+    </w:p>
+    <w:p>
+      <w:pPr>
+        <w:autoSpaceDE w:val="0"/>
+        <w:autoSpaceDN w:val="0"/>
+        <w:adjustRightInd w:val="0"/>
+        <w:spacing w:after="0" w:line="240" w:lineRule="auto"/>
+        <w:rPr>
+          <w:rFonts w:ascii="Consolas" w:hAnsi="Consolas" w:cs="Consolas"/>
+          <w:color w:val="000000"/>
+          <w:sz w:val="19"/>
+          <w:szCs w:val="19"/>
+        </w:rPr>
+      </w:pPr>
+      <w:r>
+        <w:rPr>
+          <w:rFonts w:ascii="Consolas" w:hAnsi="Consolas" w:cs="Consolas"/>
+          <w:color w:val="000000"/>
+          <w:sz w:val="19"/>
+          <w:szCs w:val="19"/>
+        </w:rPr>
+        <w:t xml:space="preserve">            _converter = converter;</w:t>
+      </w:r>
+    </w:p>
+    <w:p>
+      <w:pPr>
+        <w:autoSpaceDE w:val="0"/>
+        <w:autoSpaceDN w:val="0"/>
+        <w:adjustRightInd w:val="0"/>
+        <w:spacing w:after="0" w:line="240" w:lineRule="auto"/>
+        <w:rPr>
+          <w:rFonts w:ascii="Consolas" w:hAnsi="Consolas" w:cs="Consolas"/>
+          <w:color w:val="000000"/>
+          <w:sz w:val="19"/>
+          <w:szCs w:val="19"/>
+        </w:rPr>
+      </w:pPr>
+      <w:r>
+        <w:rPr>
+          <w:rFonts w:ascii="Consolas" w:hAnsi="Consolas" w:cs="Consolas"/>
+          <w:color w:val="000000"/>
+          <w:sz w:val="19"/>
+          <w:szCs w:val="19"/>
+        </w:rPr>
+        <w:t xml:space="preserve">        }</w:t>
+      </w:r>
+    </w:p>
+    <w:p>
+      <w:pPr>
+        <w:autoSpaceDE w:val="0"/>
+        <w:autoSpaceDN w:val="0"/>
+        <w:adjustRightInd w:val="0"/>
+        <w:spacing w:after="0" w:line="240" w:lineRule="auto"/>
+        <w:rPr>
+          <w:rFonts w:ascii="Consolas" w:hAnsi="Consolas" w:cs="Consolas"/>
+          <w:color w:val="000000"/>
+          <w:sz w:val="19"/>
+          <w:szCs w:val="19"/>
+        </w:rPr>
+      </w:pPr>
+    </w:p>
+    <w:p>
+      <w:pPr>
+        <w:autoSpaceDE w:val="0"/>
+        <w:autoSpaceDN w:val="0"/>
+        <w:adjustRightInd w:val="0"/>
+        <w:spacing w:after="0" w:line="240" w:lineRule="auto"/>
+        <w:rPr>
+          <w:rFonts w:ascii="Consolas" w:hAnsi="Consolas" w:cs="Consolas"/>
+          <w:color w:val="000000"/>
+          <w:sz w:val="19"/>
+          <w:szCs w:val="19"/>
+        </w:rPr>
+      </w:pPr>
+      <w:r>
+        <w:rPr>
+          <w:rFonts w:ascii="Consolas" w:hAnsi="Consolas" w:cs="Consolas"/>
+          <w:color w:val="000000"/>
+          <w:sz w:val="19"/>
+          <w:szCs w:val="19"/>
+        </w:rPr>
+        <w:t xml:space="preserve">        [</w:t>
+      </w:r>
+      <w:proofErr w:type="spellStart"/>
+      <w:r>
+        <w:rPr>
+          <w:rFonts w:ascii="Consolas" w:hAnsi="Consolas" w:cs="Consolas"/>
+          <w:color w:val="000000"/>
+          <w:sz w:val="19"/>
+          <w:szCs w:val="19"/>
+        </w:rPr>
+        <w:t>HttpGet</w:t>
+      </w:r>
+      <w:proofErr w:type="spellEnd"/>
+      <w:r>
+        <w:rPr>
+          <w:rFonts w:ascii="Consolas" w:hAnsi="Consolas" w:cs="Consolas"/>
+          <w:color w:val="000000"/>
+          <w:sz w:val="19"/>
+          <w:szCs w:val="19"/>
+        </w:rPr>
+        <w:t>]</w:t>
+      </w:r>
+    </w:p>
+    <w:p>
+      <w:pPr>
+        <w:autoSpaceDE w:val="0"/>
+        <w:autoSpaceDN w:val="0"/>
+        <w:adjustRightInd w:val="0"/>
+        <w:spacing w:after="0" w:line="240" w:lineRule="auto"/>
+        <w:rPr>
+          <w:rFonts w:ascii="Consolas" w:hAnsi="Consolas" w:cs="Consolas"/>
+          <w:color w:val="000000"/>
+          <w:sz w:val="19"/>
+          <w:szCs w:val="19"/>
+        </w:rPr>
+      </w:pPr>
+      <w:r>
+        <w:rPr>
+          <w:rFonts w:ascii="Consolas" w:hAnsi="Consolas" w:cs="Consolas"/>
+          <w:color w:val="000000"/>
+          <w:sz w:val="19"/>
+          <w:szCs w:val="19"/>
+        </w:rPr>
+        <w:t xml:space="preserve">        </w:t>
+      </w:r>
+      <w:proofErr w:type="gramStart"/>
+      <w:r>
+        <w:rPr>
+          <w:rFonts w:ascii="Consolas" w:hAnsi="Consolas" w:cs="Consolas"/>
+          <w:color w:val="0000FF"/>
+          <w:sz w:val="19"/>
+          <w:szCs w:val="19"/>
+        </w:rPr>
+        <w:t>public</w:t>
+      </w:r>
+      <w:proofErr w:type="gramEnd"/>
+      <w:r>
+        <w:rPr>
+          <w:rFonts w:ascii="Consolas" w:hAnsi="Consolas" w:cs="Consolas"/>
+          <w:color w:val="000000"/>
+          <w:sz w:val="19"/>
+          <w:szCs w:val="19"/>
+        </w:rPr>
+        <w:t xml:space="preserve"> </w:t>
+      </w:r>
+      <w:proofErr w:type="spellStart"/>
+      <w:r>
+        <w:rPr>
+          <w:rFonts w:ascii="Consolas" w:hAnsi="Consolas" w:cs="Consolas"/>
+          <w:color w:val="000000"/>
+          <w:sz w:val="19"/>
+          <w:szCs w:val="19"/>
+        </w:rPr>
+        <w:t>IActionResult</w:t>
+      </w:r>
+      <w:proofErr w:type="spellEnd"/>
+      <w:r>
+        <w:rPr>
+          <w:rFonts w:ascii="Consolas" w:hAnsi="Consolas" w:cs="Consolas"/>
+          <w:color w:val="000000"/>
+          <w:sz w:val="19"/>
+          <w:szCs w:val="19"/>
+        </w:rPr>
+        <w:t xml:space="preserve"> </w:t>
+      </w:r>
+      <w:proofErr w:type="spellStart"/>
+      <w:r>
+        <w:rPr>
+          <w:rFonts w:ascii="Consolas" w:hAnsi="Consolas" w:cs="Consolas"/>
+          <w:color w:val="000000"/>
+          <w:sz w:val="19"/>
+          <w:szCs w:val="19"/>
+        </w:rPr>
+        <w:t>CreatePDF</w:t>
+      </w:r>
+      <w:proofErr w:type="spellEnd"/>
+      <w:r>
+        <w:rPr>
+          <w:rFonts w:ascii="Consolas" w:hAnsi="Consolas" w:cs="Consolas"/>
+          <w:color w:val="000000"/>
+          <w:sz w:val="19"/>
+          <w:szCs w:val="19"/>
+        </w:rPr>
+        <w:t>()</w:t>
+      </w:r>
+    </w:p>
+    <w:p>
+      <w:pPr>
+        <w:autoSpaceDE w:val="0"/>
+        <w:autoSpaceDN w:val="0"/>
+        <w:adjustRightInd w:val="0"/>
+        <w:spacing w:after="0" w:line="240" w:lineRule="auto"/>
+        <w:rPr>
+          <w:rFonts w:ascii="Consolas" w:hAnsi="Consolas" w:cs="Consolas"/>
+          <w:color w:val="000000"/>
+          <w:sz w:val="19"/>
+          <w:szCs w:val="19"/>
+        </w:rPr>
+      </w:pPr>
+      <w:r>
+        <w:rPr>
+          <w:rFonts w:ascii="Consolas" w:hAnsi="Consolas" w:cs="Consolas"/>
+          <w:color w:val="000000"/>
+          <w:sz w:val="19"/>
+          <w:szCs w:val="19"/>
+        </w:rPr>
+        <w:t xml:space="preserve">        {</w:t>
+      </w:r>
+    </w:p>
+    <w:p>
+      <w:pPr>
+        <w:autoSpaceDE w:val="0"/>
+        <w:autoSpaceDN w:val="0"/>
+        <w:adjustRightInd w:val="0"/>
+        <w:spacing w:after="0" w:line="240" w:lineRule="auto"/>
+        <w:rPr>
+          <w:rFonts w:ascii="Consolas" w:hAnsi="Consolas" w:cs="Consolas"/>
+          <w:color w:val="000000"/>
+          <w:sz w:val="19"/>
+          <w:szCs w:val="19"/>
+        </w:rPr>
+      </w:pPr>
+      <w:r>
+        <w:rPr>
+          <w:rFonts w:ascii="Consolas" w:hAnsi="Consolas" w:cs="Consolas"/>
+          <w:color w:val="000000"/>
+          <w:sz w:val="19"/>
+          <w:szCs w:val="19"/>
+        </w:rPr>
+        <w:t xml:space="preserve">            </w:t>
+      </w:r>
+      <w:proofErr w:type="gramStart"/>
+      <w:r>
+        <w:rPr>
+          <w:rFonts w:ascii="Consolas" w:hAnsi="Consolas" w:cs="Consolas"/>
+          <w:color w:val="0000FF"/>
+          <w:sz w:val="19"/>
+          <w:szCs w:val="19"/>
+        </w:rPr>
+        <w:t>var</w:t>
+      </w:r>
+      <w:proofErr w:type="gramEnd"/>
+      <w:r>
+        <w:rPr>
+          <w:rFonts w:ascii="Consolas" w:hAnsi="Consolas" w:cs="Consolas"/>
+          <w:color w:val="000000"/>
+          <w:sz w:val="19"/>
+          <w:szCs w:val="19"/>
+        </w:rPr>
+        <w:t xml:space="preserve"> </w:t>
+      </w:r>
+      <w:proofErr w:type="spellStart"/>
+      <w:r>
+        <w:rPr>
+          <w:rFonts w:ascii="Consolas" w:hAnsi="Consolas" w:cs="Consolas"/>
+          <w:color w:val="000000"/>
+          <w:sz w:val="19"/>
+          <w:szCs w:val="19"/>
+        </w:rPr>
+        <w:t>globalSettings</w:t>
+      </w:r>
+      <w:proofErr w:type="spellEnd"/>
+      <w:r>
+        <w:rPr>
+          <w:rFonts w:ascii="Consolas" w:hAnsi="Consolas" w:cs="Consolas"/>
+          <w:color w:val="000000"/>
+          <w:sz w:val="19"/>
+          <w:szCs w:val="19"/>
+        </w:rPr>
+        <w:t xml:space="preserve"> = </w:t>
+      </w:r>
+      <w:r>
+        <w:rPr>
+          <w:rFonts w:ascii="Consolas" w:hAnsi="Consolas" w:cs="Consolas"/>
+          <w:color w:val="0000FF"/>
+          <w:sz w:val="19"/>
+          <w:szCs w:val="19"/>
+        </w:rPr>
+        <w:t>new</w:t>
+      </w:r>
+      <w:r>
+        <w:rPr>
+          <w:rFonts w:ascii="Consolas" w:hAnsi="Consolas" w:cs="Consolas"/>
+          <w:color w:val="000000"/>
+          <w:sz w:val="19"/>
+          <w:szCs w:val="19"/>
+        </w:rPr>
+        <w:t xml:space="preserve"> </w:t>
+      </w:r>
+      <w:proofErr w:type="spellStart"/>
+      <w:r>
+        <w:rPr>
+          <w:rFonts w:ascii="Consolas" w:hAnsi="Consolas" w:cs="Consolas"/>
+          <w:color w:val="000000"/>
+          <w:sz w:val="19"/>
+          <w:szCs w:val="19"/>
+        </w:rPr>
+        <w:t>GlobalSettings</w:t>
+      </w:r>
+      <w:proofErr w:type="spellEnd"/>
+    </w:p>
+    <w:p>
+      <w:pPr>
+        <w:autoSpaceDE w:val="0"/>
+        <w:autoSpaceDN w:val="0"/>
+        <w:adjustRightInd w:val="0"/>
+        <w:spacing w:after="0" w:line="240" w:lineRule="auto"/>
+        <w:rPr>
+          <w:rFonts w:ascii="Consolas" w:hAnsi="Consolas" w:cs="Consolas"/>
+          <w:color w:val="000000"/>
+          <w:sz w:val="19"/>
+          <w:szCs w:val="19"/>
+        </w:rPr>
+      </w:pPr>
+      <w:r>
+        <w:rPr>
+          <w:rFonts w:ascii="Consolas" w:hAnsi="Consolas" w:cs="Consolas"/>
+          <w:color w:val="000000"/>
+          <w:sz w:val="19"/>
+          <w:szCs w:val="19"/>
+        </w:rPr>
+        <w:t xml:space="preserve">            {</w:t>
+      </w:r>
+    </w:p>
+    <w:p>
+      <w:pPr>
+        <w:autoSpaceDE w:val="0"/>
+        <w:autoSpaceDN w:val="0"/>
+        <w:adjustRightInd w:val="0"/>
+        <w:spacing w:after="0" w:line="240" w:lineRule="auto"/>
+        <w:rPr>
+          <w:rFonts w:ascii="Consolas" w:hAnsi="Consolas" w:cs="Consolas"/>
+          <w:color w:val="000000"/>
+          <w:sz w:val="19"/>
+          <w:szCs w:val="19"/>
+        </w:rPr>
+      </w:pPr>
+      <w:r>
+        <w:rPr>
+          <w:rFonts w:ascii="Consolas" w:hAnsi="Consolas" w:cs="Consolas"/>
+          <w:color w:val="000000"/>
+          <w:sz w:val="19"/>
+          <w:szCs w:val="19"/>
+        </w:rPr>
+        <w:t xml:space="preserve">                </w:t>
+      </w:r>
+      <w:proofErr w:type="spellStart"/>
+      <w:r>
+        <w:rPr>
+          <w:rFonts w:ascii="Consolas" w:hAnsi="Consolas" w:cs="Consolas"/>
+          <w:color w:val="000000"/>
+          <w:sz w:val="19"/>
+          <w:szCs w:val="19"/>
+        </w:rPr>
+        <w:t>ColorMode</w:t>
+      </w:r>
+      <w:proofErr w:type="spellEnd"/>
+      <w:r>
+        <w:rPr>
+          <w:rFonts w:ascii="Consolas" w:hAnsi="Consolas" w:cs="Consolas"/>
+          <w:color w:val="000000"/>
+          <w:sz w:val="19"/>
+          <w:szCs w:val="19"/>
+        </w:rPr>
+        <w:t xml:space="preserve"> = </w:t>
+      </w:r>
+      <w:proofErr w:type="spellStart"/>
+      <w:r>
+        <w:rPr>
+          <w:rFonts w:ascii="Consolas" w:hAnsi="Consolas" w:cs="Consolas"/>
+          <w:color w:val="000000"/>
+          <w:sz w:val="19"/>
+          <w:szCs w:val="19"/>
+        </w:rPr>
+        <w:t>ColorMode.Color</w:t>
+      </w:r>
+      <w:proofErr w:type="spellEnd"/>
+      <w:r>
+        <w:rPr>
+          <w:rFonts w:ascii="Consolas" w:hAnsi="Consolas" w:cs="Consolas"/>
+          <w:color w:val="000000"/>
+          <w:sz w:val="19"/>
+          <w:szCs w:val="19"/>
+        </w:rPr>
+        <w:t>,</w:t>
+      </w:r>
+    </w:p>
+    <w:p>
+      <w:pPr>
+        <w:autoSpaceDE w:val="0"/>
+        <w:autoSpaceDN w:val="0"/>
+        <w:adjustRightInd w:val="0"/>
+        <w:spacing w:after="0" w:line="240" w:lineRule="auto"/>
+        <w:rPr>
+          <w:rFonts w:ascii="Consolas" w:hAnsi="Consolas" w:cs="Consolas"/>
+          <w:color w:val="000000"/>
+          <w:sz w:val="19"/>
+          <w:szCs w:val="19"/>
+        </w:rPr>
+      </w:pPr>
+      <w:r>
+        <w:rPr>
+          <w:rFonts w:ascii="Consolas" w:hAnsi="Consolas" w:cs="Consolas"/>
+          <w:color w:val="000000"/>
+          <w:sz w:val="19"/>
+          <w:szCs w:val="19"/>
+        </w:rPr>
+        <w:t xml:space="preserve">                Orientation = </w:t>
+      </w:r>
+      <w:proofErr w:type="spellStart"/>
+      <w:r>
+        <w:rPr>
+          <w:rFonts w:ascii="Consolas" w:hAnsi="Consolas" w:cs="Consolas"/>
+          <w:color w:val="000000"/>
+          <w:sz w:val="19"/>
+          <w:szCs w:val="19"/>
+        </w:rPr>
+        <w:t>Orientation.Portrait</w:t>
+      </w:r>
+      <w:proofErr w:type="spellEnd"/>
+      <w:r>
+        <w:rPr>
+          <w:rFonts w:ascii="Consolas" w:hAnsi="Consolas" w:cs="Consolas"/>
+          <w:color w:val="000000"/>
+          <w:sz w:val="19"/>
+          <w:szCs w:val="19"/>
+        </w:rPr>
+        <w:t>,</w:t>
+      </w:r>
+    </w:p>
+    <w:p>
+      <w:pPr>
+        <w:autoSpaceDE w:val="0"/>
+        <w:autoSpaceDN w:val="0"/>
+        <w:adjustRightInd w:val="0"/>
+        <w:spacing w:after="0" w:line="240" w:lineRule="auto"/>
+        <w:rPr>
+          <w:rFonts w:ascii="Consolas" w:hAnsi="Consolas" w:cs="Consolas"/>
+          <w:color w:val="000000"/>
+          <w:sz w:val="19"/>
+          <w:szCs w:val="19"/>
+        </w:rPr>
+      </w:pPr>
+      <w:r>
+        <w:rPr>
+          <w:rFonts w:ascii="Consolas" w:hAnsi="Consolas" w:cs="Consolas"/>
+          <w:color w:val="000000"/>
+          <w:sz w:val="19"/>
+          <w:szCs w:val="19"/>
+        </w:rPr>
+        <w:t xml:space="preserve">                </w:t>
+      </w:r>
+      <w:proofErr w:type="spellStart"/>
+      <w:r>
+        <w:rPr>
+          <w:rFonts w:ascii="Consolas" w:hAnsi="Consolas" w:cs="Consolas"/>
+          <w:color w:val="000000"/>
+          <w:sz w:val="19"/>
+          <w:szCs w:val="19"/>
+        </w:rPr>
+        <w:t>PaperSize</w:t>
+      </w:r>
+      <w:proofErr w:type="spellEnd"/>
+      <w:r>
+        <w:rPr>
+          <w:rFonts w:ascii="Consolas" w:hAnsi="Consolas" w:cs="Consolas"/>
+          <w:color w:val="000000"/>
+          <w:sz w:val="19"/>
+          <w:szCs w:val="19"/>
+        </w:rPr>
+        <w:t xml:space="preserve"> = PaperKind.A4,</w:t>
+      </w:r>
+    </w:p>
+    <w:p>
+      <w:pPr>
+        <w:autoSpaceDE w:val="0"/>
+        <w:autoSpaceDN w:val="0"/>
+        <w:adjustRightInd w:val="0"/>
+        <w:spacing w:after="0" w:line="240" w:lineRule="auto"/>
+        <w:rPr>
+          <w:rFonts w:ascii="Consolas" w:hAnsi="Consolas" w:cs="Consolas"/>
+          <w:color w:val="000000"/>
+          <w:sz w:val="19"/>
+          <w:szCs w:val="19"/>
+        </w:rPr>
+      </w:pPr>
+      <w:r>
+        <w:rPr>
+          <w:rFonts w:ascii="Consolas" w:hAnsi="Consolas" w:cs="Consolas"/>
+          <w:color w:val="000000"/>
+          <w:sz w:val="19"/>
+          <w:szCs w:val="19"/>
+        </w:rPr>
+        <w:t xml:space="preserve">                Margins = </w:t>
+      </w:r>
+      <w:r>
+        <w:rPr>
+          <w:rFonts w:ascii="Consolas" w:hAnsi="Consolas" w:cs="Consolas"/>
+          <w:color w:val="0000FF"/>
+          <w:sz w:val="19"/>
+          <w:szCs w:val="19"/>
+        </w:rPr>
+        <w:t>new</w:t>
+      </w:r>
+      <w:r>
+        <w:rPr>
+          <w:rFonts w:ascii="Consolas" w:hAnsi="Consolas" w:cs="Consolas"/>
+          <w:color w:val="000000"/>
+          <w:sz w:val="19"/>
+          <w:szCs w:val="19"/>
+        </w:rPr>
+        <w:t xml:space="preserve"> </w:t>
+      </w:r>
+      <w:proofErr w:type="spellStart"/>
+      <w:r>
+        <w:rPr>
+          <w:rFonts w:ascii="Consolas" w:hAnsi="Consolas" w:cs="Consolas"/>
+          <w:color w:val="000000"/>
+          <w:sz w:val="19"/>
+          <w:szCs w:val="19"/>
+        </w:rPr>
+        <w:t>MarginSettings</w:t>
+      </w:r>
+      <w:proofErr w:type="spellEnd"/>
+      <w:r>
+        <w:rPr>
+          <w:rFonts w:ascii="Consolas" w:hAnsi="Consolas" w:cs="Consolas"/>
+          <w:color w:val="000000"/>
+          <w:sz w:val="19"/>
+          <w:szCs w:val="19"/>
+        </w:rPr>
+        <w:t xml:space="preserve"> </w:t>
+      </w:r>
+      <w:proofErr w:type="gramStart"/>
+      <w:r>
+        <w:rPr>
+          <w:rFonts w:ascii="Consolas" w:hAnsi="Consolas" w:cs="Consolas"/>
+          <w:color w:val="000000"/>
+          <w:sz w:val="19"/>
+          <w:szCs w:val="19"/>
+        </w:rPr>
+        <w:t>{ Top</w:t>
+      </w:r>
+      <w:proofErr w:type="gramEnd"/>
+      <w:r>
+        <w:rPr>
+          <w:rFonts w:ascii="Consolas" w:hAnsi="Consolas" w:cs="Consolas"/>
+          <w:color w:val="000000"/>
+          <w:sz w:val="19"/>
+          <w:szCs w:val="19"/>
+        </w:rPr>
+        <w:t xml:space="preserve"> = 10 },</w:t>
+      </w:r>
+    </w:p>
+    <w:p>
+      <w:pPr>
+        <w:autoSpaceDE w:val="0"/>
+        <w:autoSpaceDN w:val="0"/>
+        <w:adjustRightInd w:val="0"/>
+        <w:spacing w:after="0" w:line="240" w:lineRule="auto"/>
+        <w:rPr>
+          <w:rFonts w:ascii="Consolas" w:hAnsi="Consolas" w:cs="Consolas"/>
+          <w:color w:val="000000"/>
+          <w:sz w:val="19"/>
+          <w:szCs w:val="19"/>
+        </w:rPr>
+      </w:pPr>
+      <w:r>
+        <w:rPr>
+          <w:rFonts w:ascii="Consolas" w:hAnsi="Consolas" w:cs="Consolas"/>
+          <w:color w:val="000000"/>
+          <w:sz w:val="19"/>
+          <w:szCs w:val="19"/>
+        </w:rPr>
+        <w:t xml:space="preserve">                </w:t>
+      </w:r>
+      <w:proofErr w:type="spellStart"/>
+      <w:r>
+        <w:rPr>
+          <w:rFonts w:ascii="Consolas" w:hAnsi="Consolas" w:cs="Consolas"/>
+          <w:color w:val="000000"/>
+          <w:sz w:val="19"/>
+          <w:szCs w:val="19"/>
+        </w:rPr>
+        <w:t>DocumentTitle</w:t>
+      </w:r>
+      <w:proofErr w:type="spellEnd"/>
+      <w:r>
+        <w:rPr>
+          <w:rFonts w:ascii="Consolas" w:hAnsi="Consolas" w:cs="Consolas"/>
+          <w:color w:val="000000"/>
+          <w:sz w:val="19"/>
+          <w:szCs w:val="19"/>
+        </w:rPr>
+        <w:t xml:space="preserve"> = </w:t>
+      </w:r>
+      <w:r>
+        <w:rPr>
+          <w:rFonts w:ascii="Consolas" w:hAnsi="Consolas" w:cs="Consolas"/>
+          <w:color w:val="A31515"/>
+          <w:sz w:val="19"/>
+          <w:szCs w:val="19"/>
+        </w:rPr>
+        <w:t>"PDF Report"</w:t>
+      </w:r>
+      <w:r>
+        <w:rPr>
+          <w:rFonts w:ascii="Consolas" w:hAnsi="Consolas" w:cs="Consolas"/>
+          <w:color w:val="000000"/>
+          <w:sz w:val="19"/>
+          <w:szCs w:val="19"/>
+        </w:rPr>
+        <w:t>,</w:t>
+      </w:r>
+    </w:p>
+    <w:p>
+      <w:pPr>
+        <w:autoSpaceDE w:val="0"/>
+        <w:autoSpaceDN w:val="0"/>
+        <w:adjustRightInd w:val="0"/>
+        <w:spacing w:after="0" w:line="240" w:lineRule="auto"/>
+        <w:rPr>
+          <w:rFonts w:ascii="Consolas" w:hAnsi="Consolas" w:cs="Consolas"/>
+          <w:color w:val="000000"/>
+          <w:sz w:val="19"/>
+          <w:szCs w:val="19"/>
+        </w:rPr>
+      </w:pPr>
+      <w:r>
+        <w:rPr>
+          <w:rFonts w:ascii="Consolas" w:hAnsi="Consolas" w:cs="Consolas"/>
+          <w:color w:val="000000"/>
+          <w:sz w:val="19"/>
+          <w:szCs w:val="19"/>
+        </w:rPr>
+        <w:t xml:space="preserve">                Out = </w:t>
+      </w:r>
+      <w:r>
+        <w:rPr>
+          <w:rFonts w:ascii="Consolas" w:hAnsi="Consolas" w:cs="Consolas"/>
+          <w:color w:val="800000"/>
+          <w:sz w:val="19"/>
+          <w:szCs w:val="19"/>
+        </w:rPr>
+        <w:t>@"D:\PDFCreator\Employee_Report.pdf"</w:t>
+      </w:r>
+    </w:p>
+    <w:p>
+      <w:pPr>
+        <w:autoSpaceDE w:val="0"/>
+        <w:autoSpaceDN w:val="0"/>
+        <w:adjustRightInd w:val="0"/>
+        <w:spacing w:after="0" w:line="240" w:lineRule="auto"/>
+        <w:rPr>
+          <w:rFonts w:ascii="Consolas" w:hAnsi="Consolas" w:cs="Consolas"/>
+          <w:color w:val="000000"/>
+          <w:sz w:val="19"/>
+          <w:szCs w:val="19"/>
+        </w:rPr>
+      </w:pPr>
+      <w:r>
+        <w:rPr>
+          <w:rFonts w:ascii="Consolas" w:hAnsi="Consolas" w:cs="Consolas"/>
+          <w:color w:val="000000"/>
+          <w:sz w:val="19"/>
+          <w:szCs w:val="19"/>
+        </w:rPr>
+        <w:t xml:space="preserve">            };</w:t>
+      </w:r>
+    </w:p>
+    <w:p>
+      <w:pPr>
+        <w:autoSpaceDE w:val="0"/>
+        <w:autoSpaceDN w:val="0"/>
+        <w:adjustRightInd w:val="0"/>
+        <w:spacing w:after="0" w:line="240" w:lineRule="auto"/>
+        <w:rPr>
+          <w:rFonts w:ascii="Consolas" w:hAnsi="Consolas" w:cs="Consolas"/>
+          <w:color w:val="000000"/>
+          <w:sz w:val="19"/>
+          <w:szCs w:val="19"/>
+        </w:rPr>
+      </w:pPr>
+    </w:p>
+    <w:p>
+      <w:pPr>
+        <w:autoSpaceDE w:val="0"/>
+        <w:autoSpaceDN w:val="0"/>
+        <w:adjustRightInd w:val="0"/>
+        <w:spacing w:after="0" w:line="240" w:lineRule="auto"/>
+        <w:rPr>
+          <w:rFonts w:ascii="Consolas" w:hAnsi="Consolas" w:cs="Consolas"/>
+          <w:color w:val="000000"/>
+          <w:sz w:val="19"/>
+          <w:szCs w:val="19"/>
+        </w:rPr>
+      </w:pPr>
+      <w:r>
+        <w:rPr>
+          <w:rFonts w:ascii="Consolas" w:hAnsi="Consolas" w:cs="Consolas"/>
+          <w:color w:val="000000"/>
+          <w:sz w:val="19"/>
+          <w:szCs w:val="19"/>
+        </w:rPr>
+        <w:t xml:space="preserve">            </w:t>
+      </w:r>
+      <w:proofErr w:type="gramStart"/>
+      <w:r>
+        <w:rPr>
+          <w:rFonts w:ascii="Consolas" w:hAnsi="Consolas" w:cs="Consolas"/>
+          <w:color w:val="0000FF"/>
+          <w:sz w:val="19"/>
+          <w:szCs w:val="19"/>
+        </w:rPr>
+        <w:t>var</w:t>
+      </w:r>
+      <w:proofErr w:type="gramEnd"/>
+      <w:r>
+        <w:rPr>
+          <w:rFonts w:ascii="Consolas" w:hAnsi="Consolas" w:cs="Consolas"/>
+          <w:color w:val="000000"/>
+          <w:sz w:val="19"/>
+          <w:szCs w:val="19"/>
+        </w:rPr>
+        <w:t xml:space="preserve"> </w:t>
+      </w:r>
+      <w:proofErr w:type="spellStart"/>
+      <w:r>
+        <w:rPr>
+          <w:rFonts w:ascii="Consolas" w:hAnsi="Consolas" w:cs="Consolas"/>
+          <w:color w:val="000000"/>
+          <w:sz w:val="19"/>
+          <w:szCs w:val="19"/>
+        </w:rPr>
+        <w:t>objectSettings</w:t>
+      </w:r>
+      <w:proofErr w:type="spellEnd"/>
+      <w:r>
+        <w:rPr>
+          <w:rFonts w:ascii="Consolas" w:hAnsi="Consolas" w:cs="Consolas"/>
+          <w:color w:val="000000"/>
+          <w:sz w:val="19"/>
+          <w:szCs w:val="19"/>
+        </w:rPr>
+        <w:t xml:space="preserve"> = </w:t>
+      </w:r>
+      <w:r>
+        <w:rPr>
+          <w:rFonts w:ascii="Consolas" w:hAnsi="Consolas" w:cs="Consolas"/>
+          <w:color w:val="0000FF"/>
+          <w:sz w:val="19"/>
+          <w:szCs w:val="19"/>
+        </w:rPr>
+        <w:t>new</w:t>
+      </w:r>
+      <w:r>
+        <w:rPr>
+          <w:rFonts w:ascii="Consolas" w:hAnsi="Consolas" w:cs="Consolas"/>
+          <w:color w:val="000000"/>
+          <w:sz w:val="19"/>
+          <w:szCs w:val="19"/>
+        </w:rPr>
+        <w:t xml:space="preserve"> </w:t>
+      </w:r>
+      <w:proofErr w:type="spellStart"/>
+      <w:r>
+        <w:rPr>
+          <w:rFonts w:ascii="Consolas" w:hAnsi="Consolas" w:cs="Consolas"/>
+          <w:color w:val="000000"/>
+          <w:sz w:val="19"/>
+          <w:szCs w:val="19"/>
+        </w:rPr>
+        <w:t>ObjectSettings</w:t>
+      </w:r>
+      <w:proofErr w:type="spellEnd"/>
+    </w:p>
+    <w:p>
+      <w:pPr>
+        <w:autoSpaceDE w:val="0"/>
+        <w:autoSpaceDN w:val="0"/>
+        <w:adjustRightInd w:val="0"/>
+        <w:spacing w:after="0" w:line="240" w:lineRule="auto"/>
+        <w:rPr>
+          <w:rFonts w:ascii="Consolas" w:hAnsi="Consolas" w:cs="Consolas"/>
+          <w:color w:val="000000"/>
+          <w:sz w:val="19"/>
+          <w:szCs w:val="19"/>
+        </w:rPr>
+      </w:pPr>
+      <w:r>
+        <w:rPr>
+          <w:rFonts w:ascii="Consolas" w:hAnsi="Consolas" w:cs="Consolas"/>
+          <w:color w:val="000000"/>
+          <w:sz w:val="19"/>
+          <w:szCs w:val="19"/>
+        </w:rPr>
+        <w:t xml:space="preserve">            {</w:t>
+      </w:r>
+    </w:p>
+    <w:p>
+      <w:pPr>
+        <w:autoSpaceDE w:val="0"/>
+        <w:autoSpaceDN w:val="0"/>
+        <w:adjustRightInd w:val="0"/>
+        <w:spacing w:after="0" w:line="240" w:lineRule="auto"/>
+        <w:rPr>
+          <w:rFonts w:ascii="Consolas" w:hAnsi="Consolas" w:cs="Consolas"/>
+          <w:color w:val="000000"/>
+          <w:sz w:val="19"/>
+          <w:szCs w:val="19"/>
+        </w:rPr>
+      </w:pPr>
+      <w:r>
+        <w:rPr>
+          <w:rFonts w:ascii="Consolas" w:hAnsi="Consolas" w:cs="Consolas"/>
+          <w:color w:val="000000"/>
+          <w:sz w:val="19"/>
+          <w:szCs w:val="19"/>
+        </w:rPr>
+        <w:t xml:space="preserve">                </w:t>
+      </w:r>
+      <w:proofErr w:type="spellStart"/>
+      <w:r>
+        <w:rPr>
+          <w:rFonts w:ascii="Consolas" w:hAnsi="Consolas" w:cs="Consolas"/>
+          <w:color w:val="000000"/>
+          <w:sz w:val="19"/>
+          <w:szCs w:val="19"/>
+        </w:rPr>
+        <w:t>PagesCount</w:t>
+      </w:r>
+      <w:proofErr w:type="spellEnd"/>
+      <w:r>
+        <w:rPr>
+          <w:rFonts w:ascii="Consolas" w:hAnsi="Consolas" w:cs="Consolas"/>
+          <w:color w:val="000000"/>
+          <w:sz w:val="19"/>
+          <w:szCs w:val="19"/>
+        </w:rPr>
+        <w:t xml:space="preserve"> = </w:t>
+      </w:r>
+      <w:r>
+        <w:rPr>
+          <w:rFonts w:ascii="Consolas" w:hAnsi="Consolas" w:cs="Consolas"/>
+          <w:color w:val="0000FF"/>
+          <w:sz w:val="19"/>
+          <w:szCs w:val="19"/>
+        </w:rPr>
+        <w:t>true</w:t>
+      </w:r>
+      <w:r>
+        <w:rPr>
+          <w:rFonts w:ascii="Consolas" w:hAnsi="Consolas" w:cs="Consolas"/>
+          <w:color w:val="000000"/>
+          <w:sz w:val="19"/>
+          <w:szCs w:val="19"/>
+        </w:rPr>
+        <w:t>,</w:t>
+      </w:r>
+    </w:p>
+    <w:p>
+      <w:pPr>
+        <w:autoSpaceDE w:val="0"/>
+        <w:autoSpaceDN w:val="0"/>
+        <w:adjustRightInd w:val="0"/>
+        <w:spacing w:after="0" w:line="240" w:lineRule="auto"/>
+        <w:rPr>
+          <w:rFonts w:ascii="Consolas" w:hAnsi="Consolas" w:cs="Consolas"/>
+          <w:color w:val="000000"/>
+          <w:sz w:val="19"/>
+          <w:szCs w:val="19"/>
+        </w:rPr>
+      </w:pPr>
+      <w:r>
+        <w:rPr>
+          <w:rFonts w:ascii="Consolas" w:hAnsi="Consolas" w:cs="Consolas"/>
+          <w:color w:val="000000"/>
+          <w:sz w:val="19"/>
+          <w:szCs w:val="19"/>
+        </w:rPr>
+        <w:t xml:space="preserve">                </w:t>
+      </w:r>
+      <w:proofErr w:type="spellStart"/>
+      <w:r>
+        <w:rPr>
+          <w:rFonts w:ascii="Consolas" w:hAnsi="Consolas" w:cs="Consolas"/>
+          <w:color w:val="000000"/>
+          <w:sz w:val="19"/>
+          <w:szCs w:val="19"/>
+        </w:rPr>
+        <w:t>HtmlContent</w:t>
+      </w:r>
+      <w:proofErr w:type="spellEnd"/>
+      <w:r>
+        <w:rPr>
+          <w:rFonts w:ascii="Consolas" w:hAnsi="Consolas" w:cs="Consolas"/>
+          <w:color w:val="000000"/>
+          <w:sz w:val="19"/>
+          <w:szCs w:val="19"/>
+        </w:rPr>
+        <w:t xml:space="preserve"> = </w:t>
+      </w:r>
+      <w:proofErr w:type="spellStart"/>
+      <w:proofErr w:type="gramStart"/>
+      <w:r>
+        <w:rPr>
+          <w:rFonts w:ascii="Consolas" w:hAnsi="Consolas" w:cs="Consolas"/>
+          <w:color w:val="000000"/>
+          <w:sz w:val="19"/>
+          <w:szCs w:val="19"/>
+        </w:rPr>
+        <w:t>TemplateGenerator.GetHTMLString</w:t>
+      </w:r>
+      <w:proofErr w:type="spellEnd"/>
+      <w:r>
+        <w:rPr>
+          <w:rFonts w:ascii="Consolas" w:hAnsi="Consolas" w:cs="Consolas"/>
+          <w:color w:val="000000"/>
+          <w:sz w:val="19"/>
+          <w:szCs w:val="19"/>
+        </w:rPr>
+        <w:t>(</w:t>
+      </w:r>
+      <w:proofErr w:type="gramEnd"/>
+      <w:r>
+        <w:rPr>
+          <w:rFonts w:ascii="Consolas" w:hAnsi="Consolas" w:cs="Consolas"/>
+          <w:color w:val="000000"/>
+          <w:sz w:val="19"/>
+          <w:szCs w:val="19"/>
+        </w:rPr>
+        <w:t>),</w:t>
+      </w:r>
+    </w:p>
+    <w:p>
+      <w:pPr>
+        <w:autoSpaceDE w:val="0"/>
+        <w:autoSpaceDN w:val="0"/>
+        <w:adjustRightInd w:val="0"/>
+        <w:spacing w:after="0" w:line="240" w:lineRule="auto"/>
+        <w:rPr>
+          <w:rFonts w:ascii="Consolas" w:hAnsi="Consolas" w:cs="Consolas"/>
+          <w:color w:val="000000"/>
+          <w:sz w:val="19"/>
+          <w:szCs w:val="19"/>
+        </w:rPr>
+      </w:pPr>
+      <w:r>
+        <w:rPr>
+          <w:rFonts w:ascii="Consolas" w:hAnsi="Consolas" w:cs="Consolas"/>
+          <w:color w:val="000000"/>
+          <w:sz w:val="19"/>
+          <w:szCs w:val="19"/>
+        </w:rPr>
+        <w:lastRenderedPageBreak/>
+        <w:t xml:space="preserve">                </w:t>
+      </w:r>
+      <w:proofErr w:type="spellStart"/>
+      <w:r>
+        <w:rPr>
+          <w:rFonts w:ascii="Consolas" w:hAnsi="Consolas" w:cs="Consolas"/>
+          <w:color w:val="000000"/>
+          <w:sz w:val="19"/>
+          <w:szCs w:val="19"/>
+        </w:rPr>
+        <w:t>WebSettings</w:t>
+      </w:r>
+      <w:proofErr w:type="spellEnd"/>
+      <w:r>
+        <w:rPr>
+          <w:rFonts w:ascii="Consolas" w:hAnsi="Consolas" w:cs="Consolas"/>
+          <w:color w:val="000000"/>
+          <w:sz w:val="19"/>
+          <w:szCs w:val="19"/>
+        </w:rPr>
+        <w:t xml:space="preserve"> = </w:t>
+      </w:r>
+      <w:proofErr w:type="gramStart"/>
+      <w:r>
+        <w:rPr>
+          <w:rFonts w:ascii="Consolas" w:hAnsi="Consolas" w:cs="Consolas"/>
+          <w:color w:val="000000"/>
+          <w:sz w:val="19"/>
+          <w:szCs w:val="19"/>
+        </w:rPr>
+        <w:t xml:space="preserve">{ </w:t>
+      </w:r>
+      <w:proofErr w:type="spellStart"/>
+      <w:r>
+        <w:rPr>
+          <w:rFonts w:ascii="Consolas" w:hAnsi="Consolas" w:cs="Consolas"/>
+          <w:color w:val="000000"/>
+          <w:sz w:val="19"/>
+          <w:szCs w:val="19"/>
+        </w:rPr>
+        <w:t>DefaultEncoding</w:t>
+      </w:r>
+      <w:proofErr w:type="spellEnd"/>
+      <w:proofErr w:type="gramEnd"/>
+      <w:r>
+        <w:rPr>
+          <w:rFonts w:ascii="Consolas" w:hAnsi="Consolas" w:cs="Consolas"/>
+          <w:color w:val="000000"/>
+          <w:sz w:val="19"/>
+          <w:szCs w:val="19"/>
+        </w:rPr>
+        <w:t xml:space="preserve"> = </w:t>
+      </w:r>
+      <w:r>
+        <w:rPr>
+          <w:rFonts w:ascii="Consolas" w:hAnsi="Consolas" w:cs="Consolas"/>
+          <w:color w:val="A31515"/>
+          <w:sz w:val="19"/>
+          <w:szCs w:val="19"/>
+        </w:rPr>
+        <w:t>"utf-8"</w:t>
+      </w:r>
+      <w:r>
+        <w:rPr>
+          <w:rFonts w:ascii="Consolas" w:hAnsi="Consolas" w:cs="Consolas"/>
+          <w:color w:val="000000"/>
+          <w:sz w:val="19"/>
+          <w:szCs w:val="19"/>
+        </w:rPr>
+        <w:t xml:space="preserve">, </w:t>
+      </w:r>
+      <w:proofErr w:type="spellStart"/>
+      <w:r>
+        <w:rPr>
+          <w:rFonts w:ascii="Consolas" w:hAnsi="Consolas" w:cs="Consolas"/>
+          <w:color w:val="000000"/>
+          <w:sz w:val="19"/>
+          <w:szCs w:val="19"/>
+        </w:rPr>
+        <w:t>UserStyleSheet</w:t>
+      </w:r>
+      <w:proofErr w:type="spellEnd"/>
+      <w:r>
+        <w:rPr>
+          <w:rFonts w:ascii="Consolas" w:hAnsi="Consolas" w:cs="Consolas"/>
+          <w:color w:val="000000"/>
+          <w:sz w:val="19"/>
+          <w:szCs w:val="19"/>
+        </w:rPr>
+        <w:t xml:space="preserve"> =  </w:t>
+      </w:r>
+      <w:proofErr w:type="spellStart"/>
+      <w:r>
+        <w:rPr>
+          <w:rFonts w:ascii="Consolas" w:hAnsi="Consolas" w:cs="Consolas"/>
+          <w:color w:val="000000"/>
+          <w:sz w:val="19"/>
+          <w:szCs w:val="19"/>
+        </w:rPr>
+        <w:t>Path.Combine</w:t>
+      </w:r>
+      <w:proofErr w:type="spellEnd"/>
+      <w:r>
+        <w:rPr>
+          <w:rFonts w:ascii="Consolas" w:hAnsi="Consolas" w:cs="Consolas"/>
+          <w:color w:val="000000"/>
+          <w:sz w:val="19"/>
+          <w:szCs w:val="19"/>
+        </w:rPr>
+        <w:t>(</w:t>
+      </w:r>
+      <w:proofErr w:type="spellStart"/>
+      <w:r>
+        <w:rPr>
+          <w:rFonts w:ascii="Consolas" w:hAnsi="Consolas" w:cs="Consolas"/>
+          <w:color w:val="000000"/>
+          <w:sz w:val="19"/>
+          <w:szCs w:val="19"/>
+        </w:rPr>
+        <w:t>Directory.GetCurrentDirectory</w:t>
+      </w:r>
+      <w:proofErr w:type="spellEnd"/>
+      <w:r>
+        <w:rPr>
+          <w:rFonts w:ascii="Consolas" w:hAnsi="Consolas" w:cs="Consolas"/>
+          <w:color w:val="000000"/>
+          <w:sz w:val="19"/>
+          <w:szCs w:val="19"/>
+        </w:rPr>
+        <w:t xml:space="preserve">(), </w:t>
+      </w:r>
+      <w:r>
+        <w:rPr>
+          <w:rFonts w:ascii="Consolas" w:hAnsi="Consolas" w:cs="Consolas"/>
+          <w:color w:val="A31515"/>
+          <w:sz w:val="19"/>
+          <w:szCs w:val="19"/>
+        </w:rPr>
+        <w:t>"assets"</w:t>
+      </w:r>
+      <w:r>
+        <w:rPr>
+          <w:rFonts w:ascii="Consolas" w:hAnsi="Consolas" w:cs="Consolas"/>
+          <w:color w:val="000000"/>
+          <w:sz w:val="19"/>
+          <w:szCs w:val="19"/>
+        </w:rPr>
+        <w:t xml:space="preserve">, </w:t>
+      </w:r>
+      <w:r>
+        <w:rPr>
+          <w:rFonts w:ascii="Consolas" w:hAnsi="Consolas" w:cs="Consolas"/>
+          <w:color w:val="A31515"/>
+          <w:sz w:val="19"/>
+          <w:szCs w:val="19"/>
+        </w:rPr>
+        <w:t>"styles.css"</w:t>
+      </w:r>
+      <w:r>
+        <w:rPr>
+          <w:rFonts w:ascii="Consolas" w:hAnsi="Consolas" w:cs="Consolas"/>
+          <w:color w:val="000000"/>
+          <w:sz w:val="19"/>
+          <w:szCs w:val="19"/>
+        </w:rPr>
+        <w:t>) },</w:t>
+      </w:r>
+    </w:p>
+    <w:p>
+      <w:pPr>
+        <w:autoSpaceDE w:val="0"/>
+        <w:autoSpaceDN w:val="0"/>
+        <w:adjustRightInd w:val="0"/>
+        <w:spacing w:after="0" w:line="240" w:lineRule="auto"/>
+        <w:rPr>
+          <w:rFonts w:ascii="Consolas" w:hAnsi="Consolas" w:cs="Consolas"/>
+          <w:color w:val="000000"/>
+          <w:sz w:val="19"/>
+          <w:szCs w:val="19"/>
+        </w:rPr>
+      </w:pPr>
+      <w:r>
+        <w:rPr>
+          <w:rFonts w:ascii="Consolas" w:hAnsi="Consolas" w:cs="Consolas"/>
+          <w:color w:val="000000"/>
+          <w:sz w:val="19"/>
+          <w:szCs w:val="19"/>
+        </w:rPr>
+        <w:t xml:space="preserve">                </w:t>
+      </w:r>
+      <w:proofErr w:type="spellStart"/>
+      <w:r>
+        <w:rPr>
+          <w:rFonts w:ascii="Consolas" w:hAnsi="Consolas" w:cs="Consolas"/>
+          <w:color w:val="000000"/>
+          <w:sz w:val="19"/>
+          <w:szCs w:val="19"/>
+        </w:rPr>
+        <w:t>HeaderSettings</w:t>
+      </w:r>
+      <w:proofErr w:type="spellEnd"/>
+      <w:r>
+        <w:rPr>
+          <w:rFonts w:ascii="Consolas" w:hAnsi="Consolas" w:cs="Consolas"/>
+          <w:color w:val="000000"/>
+          <w:sz w:val="19"/>
+          <w:szCs w:val="19"/>
+        </w:rPr>
+        <w:t xml:space="preserve"> = </w:t>
+      </w:r>
+      <w:proofErr w:type="gramStart"/>
+      <w:r>
+        <w:rPr>
+          <w:rFonts w:ascii="Consolas" w:hAnsi="Consolas" w:cs="Consolas"/>
+          <w:color w:val="000000"/>
+          <w:sz w:val="19"/>
+          <w:szCs w:val="19"/>
+        </w:rPr>
+        <w:t xml:space="preserve">{ </w:t>
+      </w:r>
+      <w:proofErr w:type="spellStart"/>
+      <w:r>
+        <w:rPr>
+          <w:rFonts w:ascii="Consolas" w:hAnsi="Consolas" w:cs="Consolas"/>
+          <w:color w:val="000000"/>
+          <w:sz w:val="19"/>
+          <w:szCs w:val="19"/>
+        </w:rPr>
+        <w:t>FontName</w:t>
+      </w:r>
+      <w:proofErr w:type="spellEnd"/>
+      <w:proofErr w:type="gramEnd"/>
+      <w:r>
+        <w:rPr>
+          <w:rFonts w:ascii="Consolas" w:hAnsi="Consolas" w:cs="Consolas"/>
+          <w:color w:val="000000"/>
+          <w:sz w:val="19"/>
+          <w:szCs w:val="19"/>
+        </w:rPr>
+        <w:t xml:space="preserve"> = </w:t>
+      </w:r>
+      <w:r>
+        <w:rPr>
+          <w:rFonts w:ascii="Consolas" w:hAnsi="Consolas" w:cs="Consolas"/>
+          <w:color w:val="A31515"/>
+          <w:sz w:val="19"/>
+          <w:szCs w:val="19"/>
+        </w:rPr>
+        <w:t>"Arial"</w:t>
+      </w:r>
+      <w:r>
+        <w:rPr>
+          <w:rFonts w:ascii="Consolas" w:hAnsi="Consolas" w:cs="Consolas"/>
+          <w:color w:val="000000"/>
+          <w:sz w:val="19"/>
+          <w:szCs w:val="19"/>
+        </w:rPr>
+        <w:t xml:space="preserve">, </w:t>
+      </w:r>
+      <w:proofErr w:type="spellStart"/>
+      <w:r>
+        <w:rPr>
+          <w:rFonts w:ascii="Consolas" w:hAnsi="Consolas" w:cs="Consolas"/>
+          <w:color w:val="000000"/>
+          <w:sz w:val="19"/>
+          <w:szCs w:val="19"/>
+        </w:rPr>
+        <w:t>FontSize</w:t>
+      </w:r>
+      <w:proofErr w:type="spellEnd"/>
+      <w:r>
+        <w:rPr>
+          <w:rFonts w:ascii="Consolas" w:hAnsi="Consolas" w:cs="Consolas"/>
+          <w:color w:val="000000"/>
+          <w:sz w:val="19"/>
+          <w:szCs w:val="19"/>
+        </w:rPr>
+        <w:t xml:space="preserve"> = 9, Right = </w:t>
+      </w:r>
+      <w:r>
+        <w:rPr>
+          <w:rFonts w:ascii="Consolas" w:hAnsi="Consolas" w:cs="Consolas"/>
+          <w:color w:val="A31515"/>
+          <w:sz w:val="19"/>
+          <w:szCs w:val="19"/>
+        </w:rPr>
+        <w:t>"Page [page] of [</w:t>
+      </w:r>
+      <w:proofErr w:type="spellStart"/>
+      <w:r>
+        <w:rPr>
+          <w:rFonts w:ascii="Consolas" w:hAnsi="Consolas" w:cs="Consolas"/>
+          <w:color w:val="A31515"/>
+          <w:sz w:val="19"/>
+          <w:szCs w:val="19"/>
+        </w:rPr>
+        <w:t>toPage</w:t>
+      </w:r>
+      <w:proofErr w:type="spellEnd"/>
+      <w:r>
+        <w:rPr>
+          <w:rFonts w:ascii="Consolas" w:hAnsi="Consolas" w:cs="Consolas"/>
+          <w:color w:val="A31515"/>
+          <w:sz w:val="19"/>
+          <w:szCs w:val="19"/>
+        </w:rPr>
+        <w:t>]"</w:t>
+      </w:r>
+      <w:r>
+        <w:rPr>
+          <w:rFonts w:ascii="Consolas" w:hAnsi="Consolas" w:cs="Consolas"/>
+          <w:color w:val="000000"/>
+          <w:sz w:val="19"/>
+          <w:szCs w:val="19"/>
+        </w:rPr>
+        <w:t xml:space="preserve">, Line = </w:t>
+      </w:r>
+      <w:r>
+        <w:rPr>
+          <w:rFonts w:ascii="Consolas" w:hAnsi="Consolas" w:cs="Consolas"/>
+          <w:color w:val="0000FF"/>
+          <w:sz w:val="19"/>
+          <w:szCs w:val="19"/>
+        </w:rPr>
+        <w:t>true</w:t>
+      </w:r>
+      <w:r>
+        <w:rPr>
+          <w:rFonts w:ascii="Consolas" w:hAnsi="Consolas" w:cs="Consolas"/>
+          <w:color w:val="000000"/>
+          <w:sz w:val="19"/>
+          <w:szCs w:val="19"/>
+        </w:rPr>
+        <w:t xml:space="preserve"> },</w:t>
+      </w:r>
+    </w:p>
+    <w:p>
+      <w:pPr>
+        <w:autoSpaceDE w:val="0"/>
+        <w:autoSpaceDN w:val="0"/>
+        <w:adjustRightInd w:val="0"/>
+        <w:spacing w:after="0" w:line="240" w:lineRule="auto"/>
+        <w:rPr>
+          <w:rFonts w:ascii="Consolas" w:hAnsi="Consolas" w:cs="Consolas"/>
+          <w:color w:val="000000"/>
+          <w:sz w:val="19"/>
+          <w:szCs w:val="19"/>
+        </w:rPr>
+      </w:pPr>
+      <w:r>
+        <w:rPr>
+          <w:rFonts w:ascii="Consolas" w:hAnsi="Consolas" w:cs="Consolas"/>
+          <w:color w:val="000000"/>
+          <w:sz w:val="19"/>
+          <w:szCs w:val="19"/>
+        </w:rPr>
+        <w:t xml:space="preserve">                </w:t>
+      </w:r>
+      <w:proofErr w:type="spellStart"/>
+      <w:r>
+        <w:rPr>
+          <w:rFonts w:ascii="Consolas" w:hAnsi="Consolas" w:cs="Consolas"/>
+          <w:color w:val="000000"/>
+          <w:sz w:val="19"/>
+          <w:szCs w:val="19"/>
+        </w:rPr>
+        <w:t>FooterSettings</w:t>
+      </w:r>
+      <w:proofErr w:type="spellEnd"/>
+      <w:r>
+        <w:rPr>
+          <w:rFonts w:ascii="Consolas" w:hAnsi="Consolas" w:cs="Consolas"/>
+          <w:color w:val="000000"/>
+          <w:sz w:val="19"/>
+          <w:szCs w:val="19"/>
+        </w:rPr>
+        <w:t xml:space="preserve"> = </w:t>
+      </w:r>
+      <w:proofErr w:type="gramStart"/>
+      <w:r>
+        <w:rPr>
+          <w:rFonts w:ascii="Consolas" w:hAnsi="Consolas" w:cs="Consolas"/>
+          <w:color w:val="000000"/>
+          <w:sz w:val="19"/>
+          <w:szCs w:val="19"/>
+        </w:rPr>
+        <w:t xml:space="preserve">{ </w:t>
+      </w:r>
+      <w:proofErr w:type="spellStart"/>
+      <w:r>
+        <w:rPr>
+          <w:rFonts w:ascii="Consolas" w:hAnsi="Consolas" w:cs="Consolas"/>
+          <w:color w:val="000000"/>
+          <w:sz w:val="19"/>
+          <w:szCs w:val="19"/>
+        </w:rPr>
+        <w:t>FontName</w:t>
+      </w:r>
+      <w:proofErr w:type="spellEnd"/>
+      <w:proofErr w:type="gramEnd"/>
+      <w:r>
+        <w:rPr>
+          <w:rFonts w:ascii="Consolas" w:hAnsi="Consolas" w:cs="Consolas"/>
+          <w:color w:val="000000"/>
+          <w:sz w:val="19"/>
+          <w:szCs w:val="19"/>
+        </w:rPr>
+        <w:t xml:space="preserve"> = </w:t>
+      </w:r>
+      <w:r>
+        <w:rPr>
+          <w:rFonts w:ascii="Consolas" w:hAnsi="Consolas" w:cs="Consolas"/>
+          <w:color w:val="A31515"/>
+          <w:sz w:val="19"/>
+          <w:szCs w:val="19"/>
+        </w:rPr>
+        <w:t>"Arial"</w:t>
+      </w:r>
+      <w:r>
+        <w:rPr>
+          <w:rFonts w:ascii="Consolas" w:hAnsi="Consolas" w:cs="Consolas"/>
+          <w:color w:val="000000"/>
+          <w:sz w:val="19"/>
+          <w:szCs w:val="19"/>
+        </w:rPr>
+        <w:t xml:space="preserve">, </w:t>
+      </w:r>
+      <w:proofErr w:type="spellStart"/>
+      <w:r>
+        <w:rPr>
+          <w:rFonts w:ascii="Consolas" w:hAnsi="Consolas" w:cs="Consolas"/>
+          <w:color w:val="000000"/>
+          <w:sz w:val="19"/>
+          <w:szCs w:val="19"/>
+        </w:rPr>
+        <w:t>FontSize</w:t>
+      </w:r>
+      <w:proofErr w:type="spellEnd"/>
+      <w:r>
+        <w:rPr>
+          <w:rFonts w:ascii="Consolas" w:hAnsi="Consolas" w:cs="Consolas"/>
+          <w:color w:val="000000"/>
+          <w:sz w:val="19"/>
+          <w:szCs w:val="19"/>
+        </w:rPr>
+        <w:t xml:space="preserve"> = 9, Line = </w:t>
+      </w:r>
+      <w:r>
+        <w:rPr>
+          <w:rFonts w:ascii="Consolas" w:hAnsi="Consolas" w:cs="Consolas"/>
+          <w:color w:val="0000FF"/>
+          <w:sz w:val="19"/>
+          <w:szCs w:val="19"/>
+        </w:rPr>
+        <w:t>true</w:t>
+      </w:r>
+      <w:r>
+        <w:rPr>
+          <w:rFonts w:ascii="Consolas" w:hAnsi="Consolas" w:cs="Consolas"/>
+          <w:color w:val="000000"/>
+          <w:sz w:val="19"/>
+          <w:szCs w:val="19"/>
+        </w:rPr>
+        <w:t xml:space="preserve">, Center = </w:t>
+      </w:r>
+      <w:r>
+        <w:rPr>
+          <w:rFonts w:ascii="Consolas" w:hAnsi="Consolas" w:cs="Consolas"/>
+          <w:color w:val="A31515"/>
+          <w:sz w:val="19"/>
+          <w:szCs w:val="19"/>
+        </w:rPr>
+        <w:t>"Report Footer"</w:t>
+      </w:r>
+      <w:r>
+        <w:rPr>
+          <w:rFonts w:ascii="Consolas" w:hAnsi="Consolas" w:cs="Consolas"/>
+          <w:color w:val="000000"/>
+          <w:sz w:val="19"/>
+          <w:szCs w:val="19"/>
+        </w:rPr>
+        <w:t xml:space="preserve"> }</w:t>
+      </w:r>
+    </w:p>
+    <w:p>
+      <w:pPr>
+        <w:autoSpaceDE w:val="0"/>
+        <w:autoSpaceDN w:val="0"/>
+        <w:adjustRightInd w:val="0"/>
+        <w:spacing w:after="0" w:line="240" w:lineRule="auto"/>
+        <w:rPr>
+          <w:rFonts w:ascii="Consolas" w:hAnsi="Consolas" w:cs="Consolas"/>
+          <w:color w:val="000000"/>
+          <w:sz w:val="19"/>
+          <w:szCs w:val="19"/>
+        </w:rPr>
+      </w:pPr>
+      <w:r>
+        <w:rPr>
+          <w:rFonts w:ascii="Consolas" w:hAnsi="Consolas" w:cs="Consolas"/>
+          <w:color w:val="000000"/>
+          <w:sz w:val="19"/>
+          <w:szCs w:val="19"/>
+        </w:rPr>
+        <w:t xml:space="preserve">            };</w:t>
+      </w:r>
+    </w:p>
+    <w:p>
+      <w:pPr>
+        <w:autoSpaceDE w:val="0"/>
+        <w:autoSpaceDN w:val="0"/>
+        <w:adjustRightInd w:val="0"/>
+        <w:spacing w:after="0" w:line="240" w:lineRule="auto"/>
+        <w:rPr>
+          <w:rFonts w:ascii="Consolas" w:hAnsi="Consolas" w:cs="Consolas"/>
+          <w:color w:val="000000"/>
+          <w:sz w:val="19"/>
+          <w:szCs w:val="19"/>
+        </w:rPr>
+      </w:pPr>
+    </w:p>
+    <w:p>
+      <w:pPr>
+        <w:autoSpaceDE w:val="0"/>
+        <w:autoSpaceDN w:val="0"/>
+        <w:adjustRightInd w:val="0"/>
+        <w:spacing w:after="0" w:line="240" w:lineRule="auto"/>
+        <w:rPr>
+          <w:rFonts w:ascii="Consolas" w:hAnsi="Consolas" w:cs="Consolas"/>
+          <w:color w:val="000000"/>
+          <w:sz w:val="19"/>
+          <w:szCs w:val="19"/>
+        </w:rPr>
+      </w:pPr>
+      <w:r>
+        <w:rPr>
+          <w:rFonts w:ascii="Consolas" w:hAnsi="Consolas" w:cs="Consolas"/>
+          <w:color w:val="000000"/>
+          <w:sz w:val="19"/>
+          <w:szCs w:val="19"/>
+        </w:rPr>
+        <w:t xml:space="preserve">            </w:t>
+      </w:r>
+      <w:proofErr w:type="gramStart"/>
+      <w:r>
+        <w:rPr>
+          <w:rFonts w:ascii="Consolas" w:hAnsi="Consolas" w:cs="Consolas"/>
+          <w:color w:val="0000FF"/>
+          <w:sz w:val="19"/>
+          <w:szCs w:val="19"/>
+        </w:rPr>
+        <w:t>var</w:t>
+      </w:r>
+      <w:proofErr w:type="gramEnd"/>
+      <w:r>
+        <w:rPr>
+          <w:rFonts w:ascii="Consolas" w:hAnsi="Consolas" w:cs="Consolas"/>
+          <w:color w:val="000000"/>
+          <w:sz w:val="19"/>
+          <w:szCs w:val="19"/>
+        </w:rPr>
+        <w:t xml:space="preserve"> pdf = </w:t>
+      </w:r>
+      <w:r>
+        <w:rPr>
+          <w:rFonts w:ascii="Consolas" w:hAnsi="Consolas" w:cs="Consolas"/>
+          <w:color w:val="0000FF"/>
+          <w:sz w:val="19"/>
+          <w:szCs w:val="19"/>
+        </w:rPr>
+        <w:t>new</w:t>
+      </w:r>
+      <w:r>
+        <w:rPr>
+          <w:rFonts w:ascii="Consolas" w:hAnsi="Consolas" w:cs="Consolas"/>
+          <w:color w:val="000000"/>
+          <w:sz w:val="19"/>
+          <w:szCs w:val="19"/>
+        </w:rPr>
+        <w:t xml:space="preserve"> </w:t>
+      </w:r>
+      <w:proofErr w:type="spellStart"/>
+      <w:r>
+        <w:rPr>
+          <w:rFonts w:ascii="Consolas" w:hAnsi="Consolas" w:cs="Consolas"/>
+          <w:color w:val="000000"/>
+          <w:sz w:val="19"/>
+          <w:szCs w:val="19"/>
+        </w:rPr>
+        <w:t>HtmlToPdfDocument</w:t>
+      </w:r>
+      <w:proofErr w:type="spellEnd"/>
+      <w:r>
+        <w:rPr>
+          <w:rFonts w:ascii="Consolas" w:hAnsi="Consolas" w:cs="Consolas"/>
+          <w:color w:val="000000"/>
+          <w:sz w:val="19"/>
+          <w:szCs w:val="19"/>
+        </w:rPr>
+        <w:t>()</w:t>
+      </w:r>
+    </w:p>
+    <w:p>
+      <w:pPr>
+        <w:autoSpaceDE w:val="0"/>
+        <w:autoSpaceDN w:val="0"/>
+        <w:adjustRightInd w:val="0"/>
+        <w:spacing w:after="0" w:line="240" w:lineRule="auto"/>
+        <w:rPr>
+          <w:rFonts w:ascii="Consolas" w:hAnsi="Consolas" w:cs="Consolas"/>
+          <w:color w:val="000000"/>
+          <w:sz w:val="19"/>
+          <w:szCs w:val="19"/>
+        </w:rPr>
+      </w:pPr>
+      <w:r>
+        <w:rPr>
+          <w:rFonts w:ascii="Consolas" w:hAnsi="Consolas" w:cs="Consolas"/>
+          <w:color w:val="000000"/>
+          <w:sz w:val="19"/>
+          <w:szCs w:val="19"/>
+        </w:rPr>
+        <w:t xml:space="preserve">            {</w:t>
+      </w:r>
+    </w:p>
+    <w:p>
+      <w:pPr>
+        <w:autoSpaceDE w:val="0"/>
+        <w:autoSpaceDN w:val="0"/>
+        <w:adjustRightInd w:val="0"/>
+        <w:spacing w:after="0" w:line="240" w:lineRule="auto"/>
+        <w:rPr>
+          <w:rFonts w:ascii="Consolas" w:hAnsi="Consolas" w:cs="Consolas"/>
+          <w:color w:val="000000"/>
+          <w:sz w:val="19"/>
+          <w:szCs w:val="19"/>
+        </w:rPr>
+      </w:pPr>
+      <w:r>
+        <w:rPr>
+          <w:rFonts w:ascii="Consolas" w:hAnsi="Consolas" w:cs="Consolas"/>
+          <w:color w:val="000000"/>
+          <w:sz w:val="19"/>
+          <w:szCs w:val="19"/>
+        </w:rPr>
+        <w:t xml:space="preserve">                </w:t>
+      </w:r>
+      <w:proofErr w:type="spellStart"/>
+      <w:r>
+        <w:rPr>
+          <w:rFonts w:ascii="Consolas" w:hAnsi="Consolas" w:cs="Consolas"/>
+          <w:color w:val="000000"/>
+          <w:sz w:val="19"/>
+          <w:szCs w:val="19"/>
+        </w:rPr>
+        <w:t>GlobalSettings</w:t>
+      </w:r>
+      <w:proofErr w:type="spellEnd"/>
+      <w:r>
+        <w:rPr>
+          <w:rFonts w:ascii="Consolas" w:hAnsi="Consolas" w:cs="Consolas"/>
+          <w:color w:val="000000"/>
+          <w:sz w:val="19"/>
+          <w:szCs w:val="19"/>
+        </w:rPr>
+        <w:t xml:space="preserve"> = </w:t>
+      </w:r>
+      <w:proofErr w:type="spellStart"/>
+      <w:r>
+        <w:rPr>
+          <w:rFonts w:ascii="Consolas" w:hAnsi="Consolas" w:cs="Consolas"/>
+          <w:color w:val="000000"/>
+          <w:sz w:val="19"/>
+          <w:szCs w:val="19"/>
+        </w:rPr>
+        <w:t>globalSettings</w:t>
+      </w:r>
+      <w:proofErr w:type="spellEnd"/>
+      <w:r>
+        <w:rPr>
+          <w:rFonts w:ascii="Consolas" w:hAnsi="Consolas" w:cs="Consolas"/>
+          <w:color w:val="000000"/>
+          <w:sz w:val="19"/>
+          <w:szCs w:val="19"/>
+        </w:rPr>
+        <w:t>,</w:t>
+      </w:r>
+    </w:p>
+    <w:p>
+      <w:pPr>
+        <w:autoSpaceDE w:val="0"/>
+        <w:autoSpaceDN w:val="0"/>
+        <w:adjustRightInd w:val="0"/>
+        <w:spacing w:after="0" w:line="240" w:lineRule="auto"/>
+        <w:rPr>
+          <w:rFonts w:ascii="Consolas" w:hAnsi="Consolas" w:cs="Consolas"/>
+          <w:color w:val="000000"/>
+          <w:sz w:val="19"/>
+          <w:szCs w:val="19"/>
+        </w:rPr>
+      </w:pPr>
+      <w:r>
+        <w:rPr>
+          <w:rFonts w:ascii="Consolas" w:hAnsi="Consolas" w:cs="Consolas"/>
+          <w:color w:val="000000"/>
+          <w:sz w:val="19"/>
+          <w:szCs w:val="19"/>
+        </w:rPr>
+        <w:t xml:space="preserve">                Objects = </w:t>
+      </w:r>
+      <w:proofErr w:type="gramStart"/>
+      <w:r>
+        <w:rPr>
+          <w:rFonts w:ascii="Consolas" w:hAnsi="Consolas" w:cs="Consolas"/>
+          <w:color w:val="000000"/>
+          <w:sz w:val="19"/>
+          <w:szCs w:val="19"/>
+        </w:rPr>
+        <w:t xml:space="preserve">{ </w:t>
+      </w:r>
+      <w:proofErr w:type="spellStart"/>
+      <w:r>
+        <w:rPr>
+          <w:rFonts w:ascii="Consolas" w:hAnsi="Consolas" w:cs="Consolas"/>
+          <w:color w:val="000000"/>
+          <w:sz w:val="19"/>
+          <w:szCs w:val="19"/>
+        </w:rPr>
+        <w:t>objectSettings</w:t>
+      </w:r>
+      <w:proofErr w:type="spellEnd"/>
+      <w:proofErr w:type="gramEnd"/>
+      <w:r>
+        <w:rPr>
+          <w:rFonts w:ascii="Consolas" w:hAnsi="Consolas" w:cs="Consolas"/>
+          <w:color w:val="000000"/>
+          <w:sz w:val="19"/>
+          <w:szCs w:val="19"/>
+        </w:rPr>
+        <w:t xml:space="preserve"> }</w:t>
+      </w:r>
+    </w:p>
+    <w:p>
+      <w:pPr>
+        <w:autoSpaceDE w:val="0"/>
+        <w:autoSpaceDN w:val="0"/>
+        <w:adjustRightInd w:val="0"/>
+        <w:spacing w:after="0" w:line="240" w:lineRule="auto"/>
+        <w:rPr>
+          <w:rFonts w:ascii="Consolas" w:hAnsi="Consolas" w:cs="Consolas"/>
+          <w:color w:val="000000"/>
+          <w:sz w:val="19"/>
+          <w:szCs w:val="19"/>
+        </w:rPr>
+      </w:pPr>
+      <w:r>
+        <w:rPr>
+          <w:rFonts w:ascii="Consolas" w:hAnsi="Consolas" w:cs="Consolas"/>
+          <w:color w:val="000000"/>
+          <w:sz w:val="19"/>
+          <w:szCs w:val="19"/>
+        </w:rPr>
+        <w:t xml:space="preserve">            };</w:t>
+      </w:r>
+    </w:p>
+    <w:p>
+      <w:pPr>
+        <w:autoSpaceDE w:val="0"/>
+        <w:autoSpaceDN w:val="0"/>
+        <w:adjustRightInd w:val="0"/>
+        <w:spacing w:after="0" w:line="240" w:lineRule="auto"/>
+        <w:rPr>
+          <w:rFonts w:ascii="Consolas" w:hAnsi="Consolas" w:cs="Consolas"/>
+          <w:color w:val="000000"/>
+          <w:sz w:val="19"/>
+          <w:szCs w:val="19"/>
+        </w:rPr>
+      </w:pPr>
+    </w:p>
+    <w:p>
+      <w:pPr>
+        <w:autoSpaceDE w:val="0"/>
+        <w:autoSpaceDN w:val="0"/>
+        <w:adjustRightInd w:val="0"/>
+        <w:spacing w:after="0" w:line="240" w:lineRule="auto"/>
+        <w:rPr>
+          <w:rFonts w:ascii="Consolas" w:hAnsi="Consolas" w:cs="Consolas"/>
+          <w:color w:val="000000"/>
+          <w:sz w:val="19"/>
+          <w:szCs w:val="19"/>
+        </w:rPr>
+      </w:pPr>
+      <w:r>
+        <w:rPr>
+          <w:rFonts w:ascii="Consolas" w:hAnsi="Consolas" w:cs="Consolas"/>
+          <w:color w:val="000000"/>
+          <w:sz w:val="19"/>
+          <w:szCs w:val="19"/>
+        </w:rPr>
+        <w:t xml:space="preserve">            _</w:t>
+      </w:r>
+      <w:proofErr w:type="spellStart"/>
+      <w:proofErr w:type="gramStart"/>
+      <w:r>
+        <w:rPr>
+          <w:rFonts w:ascii="Consolas" w:hAnsi="Consolas" w:cs="Consolas"/>
+          <w:color w:val="000000"/>
+          <w:sz w:val="19"/>
+          <w:szCs w:val="19"/>
+        </w:rPr>
+        <w:t>converter.Convert</w:t>
+      </w:r>
+      <w:proofErr w:type="spellEnd"/>
+      <w:r>
+        <w:rPr>
+          <w:rFonts w:ascii="Consolas" w:hAnsi="Consolas" w:cs="Consolas"/>
+          <w:color w:val="000000"/>
+          <w:sz w:val="19"/>
+          <w:szCs w:val="19"/>
+        </w:rPr>
+        <w:t>(</w:t>
+      </w:r>
+      <w:proofErr w:type="gramEnd"/>
+      <w:r>
+        <w:rPr>
+          <w:rFonts w:ascii="Consolas" w:hAnsi="Consolas" w:cs="Consolas"/>
+          <w:color w:val="000000"/>
+          <w:sz w:val="19"/>
+          <w:szCs w:val="19"/>
+        </w:rPr>
+        <w:t>pdf);</w:t>
+      </w:r>
+    </w:p>
+    <w:p>
+      <w:pPr>
+        <w:autoSpaceDE w:val="0"/>
+        <w:autoSpaceDN w:val="0"/>
+        <w:adjustRightInd w:val="0"/>
+        <w:spacing w:after="0" w:line="240" w:lineRule="auto"/>
+        <w:rPr>
+          <w:rFonts w:ascii="Consolas" w:hAnsi="Consolas" w:cs="Consolas"/>
+          <w:color w:val="000000"/>
+          <w:sz w:val="19"/>
+          <w:szCs w:val="19"/>
+        </w:rPr>
+      </w:pPr>
+    </w:p>
+    <w:p>
+      <w:pPr>
+        <w:autoSpaceDE w:val="0"/>
+        <w:autoSpaceDN w:val="0"/>
+        <w:adjustRightInd w:val="0"/>
+        <w:spacing w:after="0" w:line="240" w:lineRule="auto"/>
+        <w:rPr>
+          <w:rFonts w:ascii="Consolas" w:hAnsi="Consolas" w:cs="Consolas"/>
+          <w:color w:val="000000"/>
+          <w:sz w:val="19"/>
+          <w:szCs w:val="19"/>
+        </w:rPr>
+      </w:pPr>
+      <w:r>
+        <w:rPr>
+          <w:rFonts w:ascii="Consolas" w:hAnsi="Consolas" w:cs="Consolas"/>
+          <w:color w:val="000000"/>
+          <w:sz w:val="19"/>
+          <w:szCs w:val="19"/>
+        </w:rPr>
+        <w:t xml:space="preserve">            </w:t>
+      </w:r>
+      <w:proofErr w:type="gramStart"/>
+      <w:r>
+        <w:rPr>
+          <w:rFonts w:ascii="Consolas" w:hAnsi="Consolas" w:cs="Consolas"/>
+          <w:color w:val="0000FF"/>
+          <w:sz w:val="19"/>
+          <w:szCs w:val="19"/>
+        </w:rPr>
+        <w:t>return</w:t>
+      </w:r>
+      <w:proofErr w:type="gramEnd"/>
+      <w:r>
+        <w:rPr>
+          <w:rFonts w:ascii="Consolas" w:hAnsi="Consolas" w:cs="Consolas"/>
+          <w:color w:val="000000"/>
+          <w:sz w:val="19"/>
+          <w:szCs w:val="19"/>
+        </w:rPr>
+        <w:t xml:space="preserve"> Ok(</w:t>
+      </w:r>
+      <w:r>
+        <w:rPr>
+          <w:rFonts w:ascii="Consolas" w:hAnsi="Consolas" w:cs="Consolas"/>
+          <w:color w:val="A31515"/>
+          <w:sz w:val="19"/>
+          <w:szCs w:val="19"/>
+        </w:rPr>
+        <w:t>"Successfully created PDF document."</w:t>
+      </w:r>
+      <w:r>
+        <w:rPr>
+          <w:rFonts w:ascii="Consolas" w:hAnsi="Consolas" w:cs="Consolas"/>
+          <w:color w:val="000000"/>
+          <w:sz w:val="19"/>
+          <w:szCs w:val="19"/>
+        </w:rPr>
+        <w:t>);</w:t>
+      </w:r>
+    </w:p>
+    <w:p>
+      <w:pPr>
+        <w:autoSpaceDE w:val="0"/>
+        <w:autoSpaceDN w:val="0"/>
+        <w:adjustRightInd w:val="0"/>
+        <w:spacing w:after="0" w:line="240" w:lineRule="auto"/>
+        <w:rPr>
+          <w:rFonts w:ascii="Consolas" w:hAnsi="Consolas" w:cs="Consolas"/>
+          <w:color w:val="000000"/>
+          <w:sz w:val="19"/>
+          <w:szCs w:val="19"/>
+        </w:rPr>
+      </w:pPr>
+      <w:r>
+        <w:rPr>
+          <w:rFonts w:ascii="Consolas" w:hAnsi="Consolas" w:cs="Consolas"/>
+          <w:color w:val="000000"/>
+          <w:sz w:val="19"/>
+          <w:szCs w:val="19"/>
+        </w:rPr>
+        <w:t xml:space="preserve">        }</w:t>
+      </w:r>
+    </w:p>
+    <w:p>
+      <w:pPr>
+        <w:autoSpaceDE w:val="0"/>
+        <w:autoSpaceDN w:val="0"/>
+        <w:adjustRightInd w:val="0"/>
+        <w:spacing w:after="0" w:line="240" w:lineRule="auto"/>
+        <w:rPr>
+          <w:rFonts w:ascii="Consolas" w:hAnsi="Consolas" w:cs="Consolas"/>
+          <w:color w:val="000000"/>
+          <w:sz w:val="19"/>
+          <w:szCs w:val="19"/>
+        </w:rPr>
+      </w:pPr>
+      <w:r>
+        <w:rPr>
+          <w:rFonts w:ascii="Consolas" w:hAnsi="Consolas" w:cs="Consolas"/>
+          <w:color w:val="000000"/>
+          <w:sz w:val="19"/>
+          <w:szCs w:val="19"/>
+        </w:rPr>
+        <w:t xml:space="preserve">    }</w:t>
+      </w:r>
+    </w:p>
+    <w:p>
+      <w:pPr>
+        <w:autoSpaceDE w:val="0"/>
+        <w:autoSpaceDN w:val="0"/>
+        <w:adjustRightInd w:val="0"/>
+        <w:spacing w:after="0" w:line="240" w:lineRule="auto"/>
+      </w:pPr>
+      <w:r>
+        <w:rPr>
+          <w:rFonts w:ascii="Consolas" w:hAnsi="Consolas" w:cs="Consolas"/>
+          <w:color w:val="000000"/>
+          <w:sz w:val="19"/>
+          <w:szCs w:val="19"/>
+        </w:rPr>
+        <w:t>}</w:t>
+      </w:r>
     </w:p>
     <w:sectPr>
       <w:pgSz w:w="12240" w:h="15840"/>
@@ -2914,6 +11180,28 @@
       <w:szCs w:val="26"/>
     </w:rPr>
   </w:style>
+  <w:style w:type="paragraph" w:styleId="Heading3">
+    <w:name w:val="heading 3"/>
+    <w:basedOn w:val="Normal"/>
+    <w:next w:val="Normal"/>
+    <w:link w:val="Heading3Char"/>
+    <w:uiPriority w:val="9"/>
+    <w:unhideWhenUsed/>
+    <w:qFormat/>
+    <w:rsid w:val="003C008D"/>
+    <w:pPr>
+      <w:keepNext/>
+      <w:keepLines/>
+      <w:spacing w:before="40" w:after="0"/>
+      <w:outlineLvl w:val="2"/>
+    </w:pPr>
+    <w:rPr>
+      <w:rFonts w:asciiTheme="majorHAnsi" w:eastAsiaTheme="majorEastAsia" w:hAnsiTheme="majorHAnsi" w:cstheme="majorBidi"/>
+      <w:color w:val="1F4D78" w:themeColor="accent1" w:themeShade="7F"/>
+      <w:sz w:val="24"/>
+      <w:szCs w:val="24"/>
+    </w:rPr>
+  </w:style>
   <w:style w:type="character" w:default="1" w:styleId="DefaultParagraphFont">
     <w:name w:val="Default Paragraph Font"/>
     <w:uiPriority w:val="1"/>
@@ -2965,6 +11253,19 @@
       <w:color w:val="2E74B5" w:themeColor="accent1" w:themeShade="BF"/>
       <w:sz w:val="26"/>
       <w:szCs w:val="26"/>
+    </w:rPr>
+  </w:style>
+  <w:style w:type="character" w:customStyle="1" w:styleId="Heading3Char">
+    <w:name w:val="Heading 3 Char"/>
+    <w:basedOn w:val="DefaultParagraphFont"/>
+    <w:link w:val="Heading3"/>
+    <w:uiPriority w:val="9"/>
+    <w:rsid w:val="003C008D"/>
+    <w:rPr>
+      <w:rFonts w:asciiTheme="majorHAnsi" w:eastAsiaTheme="majorEastAsia" w:hAnsiTheme="majorHAnsi" w:cstheme="majorBidi"/>
+      <w:color w:val="1F4D78" w:themeColor="accent1" w:themeShade="7F"/>
+      <w:sz w:val="24"/>
+      <w:szCs w:val="24"/>
     </w:rPr>
   </w:style>
 </w:styles>

--- a/PDF_Generator_Text.docx
+++ b/PDF_Generator_Text.docx
@@ -1938,7 +1938,10 @@
         <w:t>Nuget Package</w:t>
       </w:r>
       <w:r>
-        <w:t xml:space="preserve"> Window:</w:t>
+        <w:t xml:space="preserve"> w</w:t>
+      </w:r>
+      <w:r>
+        <w:t>indow:</w:t>
       </w:r>
     </w:p>
     <w:p>
@@ -10782,7 +10785,19 @@
         <w:rPr>
           <w:noProof/>
         </w:rPr>
-        <w:t>, we convert our pdf configuration into real PDC Document on our local machine. Now let’s talk about the GlobalSettings and ObjectSettings classes.</w:t>
+        <w:t xml:space="preserve">, we convert our pdf configuration into </w:t>
+      </w:r>
+      <w:r>
+        <w:rPr>
+          <w:noProof/>
+        </w:rPr>
+        <w:t>a real PDF</w:t>
+      </w:r>
+      <w:r>
+        <w:rPr>
+          <w:noProof/>
+        </w:rPr>
+        <w:t xml:space="preserve"> Document on our local machine. Now let’s talk about the GlobalSettings and ObjectSettings classes.</w:t>
       </w:r>
     </w:p>
     <w:p>
@@ -10928,7 +10943,19 @@
     </w:p>
     <w:p>
       <w:r>
-        <w:t>One more important note is that we need to have all the folders in our path previously created or the creation won’t work. So in our example where we create a PDF doc in the D: drive and PDFCreator folder, we had to create the PDFCreator folder prior to PDF document creation.</w:t>
+        <w:t>One more important note is that we need to have all the folders in our path previously created or the creation won’t work. So in our example where we create a PDF doc</w:t>
+      </w:r>
+      <w:r>
+        <w:t>ument</w:t>
+      </w:r>
+      <w:r>
+        <w:t xml:space="preserve"> in the D: drive </w:t>
+      </w:r>
+      <w:r>
+        <w:t>in</w:t>
+      </w:r>
+      <w:r>
+        <w:t xml:space="preserve"> PDFCreator folder, we had to create the PDFCreator folder prior to PDF document creation.</w:t>
       </w:r>
     </w:p>
     <w:p>
@@ -10960,7 +10987,13 @@
         <w:t xml:space="preserve"> class consists of the properties related to the content of the PDF document</w:t>
       </w:r>
       <w:r>
-        <w:t>. So, we can setup do we want page count to show in our document, how to format headers and footers, what is the body content of our document (</w:t>
+        <w:t xml:space="preserve">. So, we can setup do we want </w:t>
+      </w:r>
+      <w:r>
+        <w:t xml:space="preserve">a </w:t>
+      </w:r>
+      <w:r>
+        <w:t>page count to show in our document, how to format headers and footers, what is the body content of our document (</w:t>
       </w:r>
       <w:proofErr w:type="spellStart"/>
       <w:r>
@@ -11160,7 +11193,10 @@
     </w:p>
     <w:p>
       <w:r>
-        <w:t xml:space="preserve">As a result, we will have our document created in the </w:t>
+        <w:t>As a result, we</w:t>
+      </w:r>
+      <w:r>
+        <w:t xml:space="preserve"> have our document created in the </w:t>
       </w:r>
       <w:r>
         <w:rPr>
@@ -13388,7 +13424,10 @@
       </w:r>
       <w:proofErr w:type="spellEnd"/>
       <w:r>
-        <w:t xml:space="preserve"> property by </w:t>
+        <w:t xml:space="preserve"> property </w:t>
+      </w:r>
+      <w:r>
+        <w:t xml:space="preserve">and </w:t>
       </w:r>
       <w:r>
         <w:t xml:space="preserve">add the Page property of the </w:t>
@@ -13407,7 +13446,12 @@
     </w:p>
     <w:p>
       <w:r>
-        <w:t>So instead of this code:</w:t>
+        <w:t>So instead of this c</w:t>
+      </w:r>
+      <w:bookmarkStart w:id="1" w:name="_GoBack"/>
+      <w:bookmarkEnd w:id="1"/>
+      <w:r>
+        <w:t>ode:</w:t>
       </w:r>
     </w:p>
     <w:p>
@@ -13804,8 +13848,6 @@
       <w:r>
         <w:t>subscribe</w:t>
       </w:r>
-      <w:bookmarkStart w:id="1" w:name="_GoBack"/>
-      <w:bookmarkEnd w:id="1"/>
       <w:proofErr w:type="gramEnd"/>
       <w:r>
         <w:t>]</w:t>
